--- a/docker/docker.docx
+++ b/docker/docker.docx
@@ -852,29 +852,104 @@
     </w:p>
     <w:p/>
     <w:p>
-      <w:proofErr w:type="spellStart"/>
-      <w:r>
-        <w:t>Git</w:t>
-      </w:r>
-      <w:proofErr w:type="spellEnd"/>
-      <w:r>
-        <w:t xml:space="preserve"> username: p1i2n3t4u5</w:t>
-      </w:r>
-    </w:p>
-    <w:p>
-      <w:r>
-        <w:t>Password:</w:t>
-      </w:r>
-      <w:r>
-        <w:t xml:space="preserve">  </w:t>
-      </w:r>
-      <w:r>
-        <w:t>Pintu_12345</w:t>
+      <w:pPr>
+        <w:pBdr>
+          <w:top w:val="single" w:sz="6" w:space="7" w:color="CCCCCC"/>
+          <w:left w:val="single" w:sz="6" w:space="7" w:color="CCCCCC"/>
+          <w:bottom w:val="single" w:sz="6" w:space="7" w:color="CCCCCC"/>
+          <w:right w:val="single" w:sz="6" w:space="7" w:color="CCCCCC"/>
+        </w:pBdr>
+        <w:shd w:val="clear" w:color="auto" w:fill="F5F5F5"/>
+        <w:tabs>
+          <w:tab w:val="left" w:pos="916"/>
+          <w:tab w:val="left" w:pos="1832"/>
+          <w:tab w:val="left" w:pos="2748"/>
+          <w:tab w:val="left" w:pos="3664"/>
+          <w:tab w:val="left" w:pos="4580"/>
+          <w:tab w:val="left" w:pos="5496"/>
+          <w:tab w:val="left" w:pos="6412"/>
+          <w:tab w:val="left" w:pos="7328"/>
+          <w:tab w:val="left" w:pos="8244"/>
+          <w:tab w:val="left" w:pos="9160"/>
+          <w:tab w:val="left" w:pos="10076"/>
+          <w:tab w:val="left" w:pos="10992"/>
+          <w:tab w:val="left" w:pos="11908"/>
+          <w:tab w:val="left" w:pos="12824"/>
+          <w:tab w:val="left" w:pos="13740"/>
+          <w:tab w:val="left" w:pos="14656"/>
+        </w:tabs>
+        <w:wordWrap w:val="0"/>
+        <w:spacing w:after="150" w:line="240" w:lineRule="auto"/>
+        <w:rPr>
+          <w:rFonts w:ascii="Consolas" w:eastAsia="Times New Roman" w:hAnsi="Consolas" w:cs="Courier New"/>
+          <w:color w:val="333333"/>
+          <w:sz w:val="20"/>
+          <w:szCs w:val="20"/>
+        </w:rPr>
+      </w:pPr>
+      <w:proofErr w:type="gramStart"/>
+      <w:r>
+        <w:rPr>
+          <w:rFonts w:ascii="Consolas" w:eastAsia="Times New Roman" w:hAnsi="Consolas" w:cs="Courier New"/>
+          <w:color w:val="333333"/>
+          <w:sz w:val="20"/>
+          <w:szCs w:val="20"/>
+        </w:rPr>
+        <w:t>docker</w:t>
+      </w:r>
+      <w:proofErr w:type="gramEnd"/>
+      <w:r>
+        <w:rPr>
+          <w:rFonts w:ascii="Consolas" w:eastAsia="Times New Roman" w:hAnsi="Consolas" w:cs="Courier New"/>
+          <w:color w:val="333333"/>
+          <w:sz w:val="20"/>
+          <w:szCs w:val="20"/>
+        </w:rPr>
+        <w:t xml:space="preserve"> login -u </w:t>
+      </w:r>
+      <w:r>
+        <w:t>pintu12345</w:t>
+      </w:r>
+      <w:r>
+        <w:rPr>
+          <w:rFonts w:ascii="Consolas" w:eastAsia="Times New Roman" w:hAnsi="Consolas" w:cs="Courier New"/>
+          <w:color w:val="333333"/>
+          <w:sz w:val="20"/>
+          <w:szCs w:val="20"/>
+        </w:rPr>
+        <w:t xml:space="preserve"> -p </w:t>
+      </w:r>
+      <w:r>
+        <w:t>Pintu12345&amp;&amp;&amp;&amp;</w:t>
       </w:r>
     </w:p>
     <w:p/>
     <w:p/>
     <w:p>
+      <w:proofErr w:type="spellStart"/>
+      <w:r>
+        <w:t>Git</w:t>
+      </w:r>
+      <w:proofErr w:type="spellEnd"/>
+      <w:r>
+        <w:t xml:space="preserve"> username: p1i2n3t4u5</w:t>
+      </w:r>
+    </w:p>
+    <w:p>
+      <w:r>
+        <w:lastRenderedPageBreak/>
+        <w:t>Password:</w:t>
+      </w:r>
+      <w:r>
+        <w:t xml:space="preserve">  </w:t>
+      </w:r>
+      <w:r>
+        <w:t>Pintu_12345</w:t>
+      </w:r>
+    </w:p>
+    <w:p/>
+    <w:p/>
+    <w:p>
       <w:r>
         <w:rPr>
           <w:highlight w:val="yellow"/>
@@ -884,7 +959,6 @@
     </w:p>
     <w:p>
       <w:r>
-        <w:lastRenderedPageBreak/>
         <w:t>Containers: 0</w:t>
       </w:r>
     </w:p>
@@ -1141,6 +1215,7 @@
     </w:p>
     <w:p>
       <w:r>
+        <w:lastRenderedPageBreak/>
         <w:t xml:space="preserve">  Profile: default</w:t>
       </w:r>
     </w:p>
@@ -1171,122 +1246,122 @@
     </w:p>
     <w:p>
       <w:r>
+        <w:t>Architecture: x86_64</w:t>
+      </w:r>
+    </w:p>
+    <w:p>
+      <w:r>
+        <w:t>CPUs: 2</w:t>
+      </w:r>
+    </w:p>
+    <w:p>
+      <w:r>
+        <w:t>Total Memory: 1.934GiB</w:t>
+      </w:r>
+    </w:p>
+    <w:p>
+      <w:r>
+        <w:t>Name: linuxkit-00155d380103</w:t>
+      </w:r>
+    </w:p>
+    <w:p>
+      <w:r>
+        <w:t>ID: KSQO:N5HY:NTTR:RXRK:X6LC:VRRF:U7HM:CKZD:OLOL:RKVO:A3GK:S7YB</w:t>
+      </w:r>
+    </w:p>
+    <w:p>
+      <w:r>
+        <w:t>Docker Root Dir: /var/lib/docker</w:t>
+      </w:r>
+    </w:p>
+    <w:p>
+      <w:r>
+        <w:t>Debug Mode (client): false</w:t>
+      </w:r>
+    </w:p>
+    <w:p>
+      <w:r>
+        <w:t>Debug Mode (server): true</w:t>
+      </w:r>
+    </w:p>
+    <w:p>
+      <w:r>
+        <w:t xml:space="preserve"> File Descriptors: 22</w:t>
+      </w:r>
+    </w:p>
+    <w:p>
+      <w:r>
+        <w:t xml:space="preserve"> </w:t>
+      </w:r>
+      <w:proofErr w:type="spellStart"/>
+      <w:r>
+        <w:t>Goroutines</w:t>
+      </w:r>
+      <w:proofErr w:type="spellEnd"/>
+      <w:r>
+        <w:t>: 47</w:t>
+      </w:r>
+    </w:p>
+    <w:p>
+      <w:r>
+        <w:t xml:space="preserve"> System Time: 2019-07-05T07:26:16.5253078Z</w:t>
+      </w:r>
+    </w:p>
+    <w:p>
+      <w:r>
+        <w:t xml:space="preserve"> </w:t>
+      </w:r>
+      <w:proofErr w:type="spellStart"/>
+      <w:r>
+        <w:t>EventsListeners</w:t>
+      </w:r>
+      <w:proofErr w:type="spellEnd"/>
+      <w:r>
+        <w:t>: 1</w:t>
+      </w:r>
+    </w:p>
+    <w:p>
+      <w:r>
+        <w:t>Registry: https://index.docker.io/v1/</w:t>
+      </w:r>
+    </w:p>
+    <w:p>
+      <w:r>
+        <w:t>Labels:</w:t>
+      </w:r>
+    </w:p>
+    <w:p>
+      <w:r>
+        <w:t>Experimental: false</w:t>
+      </w:r>
+    </w:p>
+    <w:p>
+      <w:r>
+        <w:t>Insecure Registries:</w:t>
+      </w:r>
+    </w:p>
+    <w:p>
+      <w:r>
+        <w:t xml:space="preserve"> 127.0.0.0/8</w:t>
+      </w:r>
+    </w:p>
+    <w:p>
+      <w:r>
+        <w:t>Live Restore Enabled: false</w:t>
+      </w:r>
+    </w:p>
+    <w:p>
+      <w:r>
+        <w:t>Product License: Community Engine</w:t>
+      </w:r>
+    </w:p>
+    <w:p/>
+    <w:p>
+      <w:r>
+        <w:rPr>
+          <w:noProof/>
+        </w:rPr>
         <w:lastRenderedPageBreak/>
-        <w:t>Architecture: x86_64</w:t>
-      </w:r>
-    </w:p>
-    <w:p>
-      <w:r>
-        <w:t>CPUs: 2</w:t>
-      </w:r>
-    </w:p>
-    <w:p>
-      <w:r>
-        <w:t>Total Memory: 1.934GiB</w:t>
-      </w:r>
-    </w:p>
-    <w:p>
-      <w:r>
-        <w:t>Name: linuxkit-00155d380103</w:t>
-      </w:r>
-    </w:p>
-    <w:p>
-      <w:r>
-        <w:t>ID: KSQO:N5HY:NTTR:RXRK:X6LC:VRRF:U7HM:CKZD:OLOL:RKVO:A3GK:S7YB</w:t>
-      </w:r>
-    </w:p>
-    <w:p>
-      <w:r>
-        <w:t>Docker Root Dir: /var/lib/docker</w:t>
-      </w:r>
-    </w:p>
-    <w:p>
-      <w:r>
-        <w:t>Debug Mode (client): false</w:t>
-      </w:r>
-    </w:p>
-    <w:p>
-      <w:r>
-        <w:t>Debug Mode (server): true</w:t>
-      </w:r>
-    </w:p>
-    <w:p>
-      <w:r>
-        <w:t xml:space="preserve"> File Descriptors: 22</w:t>
-      </w:r>
-    </w:p>
-    <w:p>
-      <w:r>
-        <w:t xml:space="preserve"> </w:t>
-      </w:r>
-      <w:proofErr w:type="spellStart"/>
-      <w:r>
-        <w:t>Goroutines</w:t>
-      </w:r>
-      <w:proofErr w:type="spellEnd"/>
-      <w:r>
-        <w:t>: 47</w:t>
-      </w:r>
-    </w:p>
-    <w:p>
-      <w:r>
-        <w:t xml:space="preserve"> System Time: 2019-07-05T07:26:16.5253078Z</w:t>
-      </w:r>
-    </w:p>
-    <w:p>
-      <w:r>
-        <w:t xml:space="preserve"> </w:t>
-      </w:r>
-      <w:proofErr w:type="spellStart"/>
-      <w:r>
-        <w:t>EventsListeners</w:t>
-      </w:r>
-      <w:proofErr w:type="spellEnd"/>
-      <w:r>
-        <w:t>: 1</w:t>
-      </w:r>
-    </w:p>
-    <w:p>
-      <w:r>
-        <w:t>Registry: https://index.docker.io/v1/</w:t>
-      </w:r>
-    </w:p>
-    <w:p>
-      <w:r>
-        <w:t>Labels:</w:t>
-      </w:r>
-    </w:p>
-    <w:p>
-      <w:r>
-        <w:t>Experimental: false</w:t>
-      </w:r>
-    </w:p>
-    <w:p>
-      <w:r>
-        <w:t>Insecure Registries:</w:t>
-      </w:r>
-    </w:p>
-    <w:p>
-      <w:r>
-        <w:t xml:space="preserve"> 127.0.0.0/8</w:t>
-      </w:r>
-    </w:p>
-    <w:p>
-      <w:r>
-        <w:t>Live Restore Enabled: false</w:t>
-      </w:r>
-    </w:p>
-    <w:p>
-      <w:r>
-        <w:t>Product License: Community Engine</w:t>
-      </w:r>
-    </w:p>
-    <w:p/>
-    <w:p>
-      <w:r>
-        <w:rPr>
-          <w:noProof/>
-        </w:rPr>
         <w:drawing>
           <wp:inline distT="0" distB="0" distL="0" distR="0" wp14:anchorId="148335BD" wp14:editId="2A765C9D">
             <wp:extent cx="4886325" cy="2250006"/>
@@ -1329,7 +1404,6 @@
         <w:rPr>
           <w:noProof/>
         </w:rPr>
-        <w:lastRenderedPageBreak/>
         <w:drawing>
           <wp:inline distT="0" distB="0" distL="0" distR="0" wp14:anchorId="0F09770E" wp14:editId="3B6821E2">
             <wp:extent cx="5124450" cy="2468605"/>
@@ -1416,6 +1490,7 @@
         <w:rPr>
           <w:noProof/>
         </w:rPr>
+        <w:lastRenderedPageBreak/>
         <w:drawing>
           <wp:inline distT="0" distB="0" distL="0" distR="0" wp14:anchorId="063CFD0E" wp14:editId="36F1198D">
             <wp:extent cx="4629150" cy="1984699"/>
@@ -1672,6 +1747,7 @@
         <w:rPr>
           <w:noProof/>
         </w:rPr>
+        <w:lastRenderedPageBreak/>
         <w:drawing>
           <wp:inline distT="0" distB="0" distL="0" distR="0" wp14:anchorId="29AD9C73" wp14:editId="0438FA51">
             <wp:extent cx="4381500" cy="1857375"/>
@@ -1763,7 +1839,6 @@
         <w:rPr>
           <w:noProof/>
         </w:rPr>
-        <w:lastRenderedPageBreak/>
         <w:drawing>
           <wp:inline distT="0" distB="0" distL="0" distR="0" wp14:anchorId="265CF82F" wp14:editId="2CDA4B64">
             <wp:extent cx="4876800" cy="2019300"/>
@@ -1846,6 +1921,7 @@
     </w:p>
     <w:p>
       <w:r>
+        <w:lastRenderedPageBreak/>
         <w:t xml:space="preserve">Docker </w:t>
       </w:r>
       <w:proofErr w:type="spellStart"/>
@@ -1979,7 +2055,6 @@
         <w:rPr>
           <w:noProof/>
         </w:rPr>
-        <w:lastRenderedPageBreak/>
         <w:drawing>
           <wp:inline distT="0" distB="0" distL="0" distR="0" wp14:anchorId="24BF85B9" wp14:editId="0C870B59">
             <wp:extent cx="5943600" cy="1259840"/>
@@ -2070,6 +2145,7 @@
         <w:rPr>
           <w:noProof/>
         </w:rPr>
+        <w:lastRenderedPageBreak/>
         <w:drawing>
           <wp:inline distT="0" distB="0" distL="0" distR="0" wp14:anchorId="1D766452" wp14:editId="26BE6429">
             <wp:extent cx="5943600" cy="2056765"/>
@@ -2113,7 +2189,6 @@
         <w:rPr>
           <w:noProof/>
         </w:rPr>
-        <w:lastRenderedPageBreak/>
         <w:drawing>
           <wp:inline distT="0" distB="0" distL="0" distR="0" wp14:anchorId="74BDB052" wp14:editId="54C886D4">
             <wp:extent cx="5943600" cy="2573655"/>
@@ -2216,6 +2291,7 @@
         <w:rPr>
           <w:noProof/>
         </w:rPr>
+        <w:lastRenderedPageBreak/>
         <w:drawing>
           <wp:inline distT="0" distB="0" distL="0" distR="0" wp14:anchorId="30257EA6" wp14:editId="119A32ED">
             <wp:extent cx="5943600" cy="3212465"/>
@@ -2258,7 +2334,6 @@
         <w:rPr>
           <w:noProof/>
         </w:rPr>
-        <w:lastRenderedPageBreak/>
         <w:drawing>
           <wp:inline distT="0" distB="0" distL="0" distR="0" wp14:anchorId="60CCDF93" wp14:editId="27113AC4">
             <wp:extent cx="5943600" cy="3212465"/>
@@ -2554,6 +2629,7 @@
         <w:rPr>
           <w:noProof/>
         </w:rPr>
+        <w:lastRenderedPageBreak/>
         <w:drawing>
           <wp:inline distT="0" distB="0" distL="0" distR="0" wp14:anchorId="66FBA054" wp14:editId="4A0FEA4D">
             <wp:extent cx="6339205" cy="2409825"/>
@@ -2598,7 +2674,6 @@
         <w:rPr>
           <w:noProof/>
         </w:rPr>
-        <w:lastRenderedPageBreak/>
         <w:drawing>
           <wp:inline distT="0" distB="0" distL="0" distR="0" wp14:anchorId="04983111" wp14:editId="3CA53B5E">
             <wp:extent cx="4676775" cy="2161010"/>
@@ -2710,6 +2785,7 @@
           <w:sz w:val="28"/>
           <w:u w:val="single"/>
         </w:rPr>
+        <w:lastRenderedPageBreak/>
         <w:t>Multi Line Docker file</w:t>
       </w:r>
     </w:p>
@@ -2831,7 +2907,6 @@
         <w:rPr>
           <w:noProof/>
         </w:rPr>
-        <w:lastRenderedPageBreak/>
         <w:drawing>
           <wp:inline distT="0" distB="0" distL="0" distR="0" wp14:anchorId="418E5798" wp14:editId="1270F361">
             <wp:extent cx="5010150" cy="1298571"/>
@@ -2960,6 +3035,7 @@
         <w:rPr>
           <w:noProof/>
         </w:rPr>
+        <w:lastRenderedPageBreak/>
         <w:drawing>
           <wp:inline distT="0" distB="0" distL="0" distR="0" wp14:anchorId="0F1FD106" wp14:editId="21715A73">
             <wp:extent cx="5943600" cy="2525395"/>
@@ -3000,7 +3076,6 @@
     <w:p/>
     <w:p>
       <w:r>
-        <w:lastRenderedPageBreak/>
         <w:t xml:space="preserve">We can override the default command given in </w:t>
       </w:r>
       <w:proofErr w:type="spellStart"/>
@@ -3145,6 +3220,7 @@
         <w:rPr>
           <w:noProof/>
         </w:rPr>
+        <w:lastRenderedPageBreak/>
         <w:drawing>
           <wp:inline distT="0" distB="0" distL="0" distR="0" wp14:anchorId="1AD7459C" wp14:editId="776F9A72">
             <wp:extent cx="4210050" cy="2392892"/>
@@ -3188,7 +3264,6 @@
         <w:rPr>
           <w:noProof/>
         </w:rPr>
-        <w:lastRenderedPageBreak/>
         <w:drawing>
           <wp:inline distT="0" distB="0" distL="0" distR="0" wp14:anchorId="195D0EB6" wp14:editId="22F03E7F">
             <wp:extent cx="4299957" cy="1752600"/>
@@ -3316,6 +3391,7 @@
         <w:rPr>
           <w:noProof/>
         </w:rPr>
+        <w:lastRenderedPageBreak/>
         <w:drawing>
           <wp:inline distT="0" distB="0" distL="0" distR="0" wp14:anchorId="77DBB4D9" wp14:editId="3BD7B424">
             <wp:extent cx="5943600" cy="1667510"/>
@@ -3408,7 +3484,6 @@
         <w:rPr>
           <w:noProof/>
         </w:rPr>
-        <w:lastRenderedPageBreak/>
         <w:drawing>
           <wp:inline distT="0" distB="0" distL="0" distR="0" wp14:anchorId="5EB69C5B" wp14:editId="1A478A16">
             <wp:extent cx="4400550" cy="1822279"/>
@@ -3509,6 +3584,7 @@
           <w:szCs w:val="22"/>
           <w:u w:val="single"/>
         </w:rPr>
+        <w:lastRenderedPageBreak/>
         <w:t>First</w:t>
       </w:r>
       <w:r>
@@ -3642,7 +3718,6 @@
     </w:p>
     <w:p>
       <w:r>
-        <w:lastRenderedPageBreak/>
         <w:t>Line6-&gt; copy the files</w:t>
       </w:r>
     </w:p>
@@ -3700,6 +3775,7 @@
         <w:rPr>
           <w:noProof/>
         </w:rPr>
+        <w:lastRenderedPageBreak/>
         <w:drawing>
           <wp:inline distT="0" distB="0" distL="0" distR="0" wp14:anchorId="29A56C53" wp14:editId="15A199C4">
             <wp:extent cx="5943600" cy="2284095"/>
@@ -3758,7 +3834,6 @@
         <w:rPr>
           <w:noProof/>
         </w:rPr>
-        <w:lastRenderedPageBreak/>
         <w:drawing>
           <wp:inline distT="0" distB="0" distL="0" distR="0" wp14:anchorId="5104FAF7" wp14:editId="4BDFAAE4">
             <wp:extent cx="5153025" cy="1895498"/>
@@ -3857,6 +3932,7 @@
         <w:rPr>
           <w:noProof/>
         </w:rPr>
+        <w:lastRenderedPageBreak/>
         <w:drawing>
           <wp:inline distT="0" distB="0" distL="0" distR="0" wp14:anchorId="1A51E552" wp14:editId="52D742B8">
             <wp:extent cx="5943600" cy="1119505"/>
@@ -3940,7 +4016,6 @@
         <w:rPr>
           <w:noProof/>
         </w:rPr>
-        <w:lastRenderedPageBreak/>
         <w:drawing>
           <wp:inline distT="0" distB="0" distL="0" distR="0" wp14:anchorId="389ED270" wp14:editId="18A801F6">
             <wp:extent cx="5943600" cy="2067560"/>
@@ -4172,6 +4247,7 @@
         <w:rPr>
           <w:noProof/>
         </w:rPr>
+        <w:lastRenderedPageBreak/>
         <w:drawing>
           <wp:inline distT="0" distB="0" distL="0" distR="0" wp14:anchorId="5311FA5D" wp14:editId="3DB9ADE6">
             <wp:extent cx="5943600" cy="441325"/>
@@ -4421,6 +4497,7 @@
         <w:rPr>
           <w:noProof/>
         </w:rPr>
+        <w:lastRenderedPageBreak/>
         <w:drawing>
           <wp:inline distT="0" distB="0" distL="0" distR="0" wp14:anchorId="45E4A3D5" wp14:editId="485F24DD">
             <wp:extent cx="3438525" cy="1323975"/>
@@ -4463,7 +4540,6 @@
         <w:rPr>
           <w:noProof/>
         </w:rPr>
-        <w:lastRenderedPageBreak/>
         <w:drawing>
           <wp:inline distT="0" distB="0" distL="0" distR="0" wp14:anchorId="0301CD56" wp14:editId="6E242141">
             <wp:extent cx="4495800" cy="2315625"/>
@@ -4672,6 +4748,7 @@
         <w:rPr>
           <w:noProof/>
         </w:rPr>
+        <w:lastRenderedPageBreak/>
         <w:drawing>
           <wp:inline distT="0" distB="0" distL="0" distR="0" wp14:anchorId="06DCD3C5" wp14:editId="779A3F34">
             <wp:extent cx="5943600" cy="227330"/>
@@ -4763,7 +4840,6 @@
     </w:p>
     <w:p>
       <w:r>
-        <w:lastRenderedPageBreak/>
         <w:t>Step 6:</w:t>
       </w:r>
     </w:p>
@@ -4906,6 +4982,7 @@
         <w:rPr>
           <w:noProof/>
         </w:rPr>
+        <w:lastRenderedPageBreak/>
         <w:drawing>
           <wp:inline distT="0" distB="0" distL="0" distR="0" wp14:anchorId="512D90F6" wp14:editId="72A0A9AE">
             <wp:extent cx="5943600" cy="1312545"/>
@@ -4949,7 +5026,6 @@
         <w:rPr>
           <w:noProof/>
         </w:rPr>
-        <w:lastRenderedPageBreak/>
         <w:drawing>
           <wp:inline distT="0" distB="0" distL="0" distR="0" wp14:anchorId="4F4EA587" wp14:editId="45A5E844">
             <wp:extent cx="5943600" cy="1111250"/>
@@ -5053,6 +5129,7 @@
         <w:rPr>
           <w:noProof/>
         </w:rPr>
+        <w:lastRenderedPageBreak/>
         <w:drawing>
           <wp:inline distT="0" distB="0" distL="0" distR="0" wp14:anchorId="0E5CB622" wp14:editId="44CFCFDD">
             <wp:extent cx="5943600" cy="2766695"/>
@@ -5096,7 +5173,6 @@
         <w:rPr>
           <w:noProof/>
         </w:rPr>
-        <w:lastRenderedPageBreak/>
         <w:drawing>
           <wp:inline distT="0" distB="0" distL="0" distR="0" wp14:anchorId="3EEA57E8" wp14:editId="37C3961C">
             <wp:extent cx="5943600" cy="700405"/>
@@ -5206,6 +5282,7 @@
         <w:rPr>
           <w:noProof/>
         </w:rPr>
+        <w:lastRenderedPageBreak/>
         <w:drawing>
           <wp:inline distT="0" distB="0" distL="0" distR="0" wp14:anchorId="39399628" wp14:editId="4F379EB0">
             <wp:extent cx="5943600" cy="916940"/>
@@ -5471,6 +5548,7 @@
         <w:rPr>
           <w:noProof/>
         </w:rPr>
+        <w:lastRenderedPageBreak/>
         <w:drawing>
           <wp:inline distT="0" distB="0" distL="0" distR="0" wp14:anchorId="28C83A85" wp14:editId="611AEEF8">
             <wp:extent cx="5943600" cy="1496695"/>
@@ -5619,7 +5697,6 @@
         <w:rPr>
           <w:noProof/>
         </w:rPr>
-        <w:lastRenderedPageBreak/>
         <w:drawing>
           <wp:inline distT="0" distB="0" distL="0" distR="0" wp14:anchorId="1F6A166B" wp14:editId="5B44703E">
             <wp:extent cx="5943600" cy="2835910"/>
@@ -5849,6 +5926,7 @@
         <w:rPr>
           <w:noProof/>
         </w:rPr>
+        <w:lastRenderedPageBreak/>
         <w:drawing>
           <wp:inline distT="0" distB="0" distL="0" distR="0" wp14:anchorId="24F30EDE" wp14:editId="35175684">
             <wp:extent cx="5943600" cy="2421890"/>
@@ -6371,6 +6449,7 @@
           <w:sz w:val="22"/>
           <w:szCs w:val="22"/>
         </w:rPr>
+        <w:lastRenderedPageBreak/>
         <w:t>docker-</w:t>
       </w:r>
       <w:proofErr w:type="gramEnd"/>
@@ -6472,7 +6551,6 @@
         <w:rPr>
           <w:noProof/>
         </w:rPr>
-        <w:lastRenderedPageBreak/>
         <w:drawing>
           <wp:inline distT="0" distB="0" distL="0" distR="0" wp14:anchorId="7469FA99" wp14:editId="2CD95C59">
             <wp:extent cx="5153025" cy="2673958"/>
@@ -6595,6 +6673,7 @@
         <w:rPr>
           <w:noProof/>
         </w:rPr>
+        <w:lastRenderedPageBreak/>
         <w:drawing>
           <wp:inline distT="0" distB="0" distL="0" distR="0" wp14:anchorId="371D9F57" wp14:editId="11662EE2">
             <wp:extent cx="3514725" cy="1715521"/>
@@ -6649,7 +6728,6 @@
         <w:rPr>
           <w:noProof/>
         </w:rPr>
-        <w:lastRenderedPageBreak/>
         <w:drawing>
           <wp:inline distT="0" distB="0" distL="0" distR="0" wp14:anchorId="54DE1A05" wp14:editId="0B7D7850">
             <wp:extent cx="4276725" cy="2197305"/>
@@ -6758,6 +6836,7 @@
         <w:rPr>
           <w:noProof/>
         </w:rPr>
+        <w:lastRenderedPageBreak/>
         <w:drawing>
           <wp:inline distT="0" distB="0" distL="0" distR="0" wp14:anchorId="4016A74A" wp14:editId="3B19E9AB">
             <wp:extent cx="4010025" cy="1840927"/>
@@ -6812,7 +6891,6 @@
         <w:rPr>
           <w:noProof/>
         </w:rPr>
-        <w:lastRenderedPageBreak/>
         <w:drawing>
           <wp:inline distT="0" distB="0" distL="0" distR="0" wp14:anchorId="1B4DACE1" wp14:editId="0DEDE3D8">
             <wp:extent cx="4448175" cy="2861217"/>
@@ -7005,7 +7083,6 @@
         <w:rPr>
           <w:noProof/>
         </w:rPr>
-        <w:lastRenderedPageBreak/>
         <w:drawing>
           <wp:inline distT="0" distB="0" distL="0" distR="0" wp14:anchorId="57BBAF0E" wp14:editId="293097F0">
             <wp:extent cx="4648200" cy="2718899"/>
@@ -7178,6 +7255,7 @@
           <w:sz w:val="22"/>
           <w:szCs w:val="22"/>
         </w:rPr>
+        <w:lastRenderedPageBreak/>
         <w:t xml:space="preserve">Containers can connect each other using private network interface. They can connect to external world using bridge network </w:t>
       </w:r>
       <w:r>
@@ -7250,7 +7328,6 @@
         <w:rPr>
           <w:noProof/>
         </w:rPr>
-        <w:lastRenderedPageBreak/>
         <w:drawing>
           <wp:inline distT="0" distB="0" distL="0" distR="0" wp14:anchorId="24D885AB" wp14:editId="068AF124">
             <wp:extent cx="4905375" cy="1314450"/>
@@ -8501,7 +8578,7 @@
           <w:szCs w:val="24"/>
         </w:rPr>
       </w:pPr>
-      <w:hyperlink r:id="rId116" w:history="1">
+      <w:hyperlink r:id="rId116" w:anchor="create-a-swarm-cluster" w:history="1">
         <w:r>
           <w:rPr>
             <w:rStyle w:val="Hyperlink"/>
@@ -8728,6 +8805,8 @@
         <w:pStyle w:val="NormalWeb"/>
         <w:spacing w:before="0" w:beforeAutospacing="0" w:after="300" w:afterAutospacing="0"/>
         <w:rPr>
+          <w:rStyle w:val="Hyperlink"/>
+          <w:color w:val="007791"/>
           <w:sz w:val="27"/>
           <w:szCs w:val="27"/>
         </w:rPr>
@@ -8746,6 +8825,1642 @@
     </w:p>
     <w:p>
       <w:pPr>
+        <w:pStyle w:val="NormalWeb"/>
+        <w:spacing w:before="0" w:beforeAutospacing="0" w:after="300" w:afterAutospacing="0"/>
+        <w:rPr>
+          <w:rStyle w:val="Hyperlink"/>
+          <w:b/>
+          <w:color w:val="auto"/>
+          <w:sz w:val="28"/>
+          <w:szCs w:val="27"/>
+        </w:rPr>
+      </w:pPr>
+    </w:p>
+    <w:p>
+      <w:pPr>
+        <w:pStyle w:val="NormalWeb"/>
+        <w:spacing w:after="300"/>
+        <w:rPr>
+          <w:rStyle w:val="Hyperlink"/>
+          <w:b/>
+          <w:color w:val="auto"/>
+          <w:sz w:val="28"/>
+          <w:szCs w:val="27"/>
+        </w:rPr>
+      </w:pPr>
+      <w:r>
+        <w:rPr>
+          <w:rStyle w:val="Hyperlink"/>
+          <w:b/>
+          <w:color w:val="auto"/>
+          <w:sz w:val="28"/>
+          <w:szCs w:val="27"/>
+        </w:rPr>
+        <w:t xml:space="preserve">Spotify docker-maven-plugin </w:t>
+      </w:r>
+      <w:r>
+        <w:rPr>
+          <w:rStyle w:val="Hyperlink"/>
+          <w:b/>
+          <w:color w:val="auto"/>
+          <w:sz w:val="28"/>
+          <w:szCs w:val="27"/>
+        </w:rPr>
+        <w:t>can’t connect to localhost</w:t>
+      </w:r>
+      <w:proofErr w:type="gramStart"/>
+      <w:r>
+        <w:rPr>
+          <w:rStyle w:val="Hyperlink"/>
+          <w:b/>
+          <w:color w:val="auto"/>
+          <w:sz w:val="28"/>
+          <w:szCs w:val="27"/>
+        </w:rPr>
+        <w:t>:2375</w:t>
+      </w:r>
+      <w:proofErr w:type="gramEnd"/>
+    </w:p>
+    <w:p>
+      <w:pPr>
+        <w:pStyle w:val="NormalWeb"/>
+        <w:shd w:val="clear" w:color="auto" w:fill="FFFFFF"/>
+        <w:spacing w:before="0" w:beforeAutospacing="0" w:after="150" w:afterAutospacing="0" w:line="360" w:lineRule="atLeast"/>
+        <w:rPr>
+          <w:rFonts w:ascii="Arial" w:hAnsi="Arial" w:cs="Arial"/>
+          <w:color w:val="445D6E"/>
+          <w:sz w:val="21"/>
+          <w:szCs w:val="21"/>
+        </w:rPr>
+      </w:pPr>
+      <w:r>
+        <w:rPr>
+          <w:rFonts w:ascii="Arial" w:hAnsi="Arial" w:cs="Arial"/>
+          <w:color w:val="445D6E"/>
+          <w:sz w:val="21"/>
+          <w:szCs w:val="21"/>
+        </w:rPr>
+        <w:t>Follow following steps for window 10</w:t>
+      </w:r>
+      <w:r>
+        <w:rPr>
+          <w:rFonts w:ascii="Arial" w:hAnsi="Arial" w:cs="Arial"/>
+          <w:color w:val="445D6E"/>
+          <w:sz w:val="21"/>
+          <w:szCs w:val="21"/>
+        </w:rPr>
+        <w:br/>
+        <w:t>Step 1: Right click on "</w:t>
+      </w:r>
+      <w:proofErr w:type="spellStart"/>
+      <w:r>
+        <w:rPr>
+          <w:rFonts w:ascii="Arial" w:hAnsi="Arial" w:cs="Arial"/>
+          <w:color w:val="445D6E"/>
+          <w:sz w:val="21"/>
+          <w:szCs w:val="21"/>
+        </w:rPr>
+        <w:t>Dcoker</w:t>
+      </w:r>
+      <w:proofErr w:type="spellEnd"/>
+      <w:r>
+        <w:rPr>
+          <w:rFonts w:ascii="Arial" w:hAnsi="Arial" w:cs="Arial"/>
+          <w:color w:val="445D6E"/>
+          <w:sz w:val="21"/>
+          <w:szCs w:val="21"/>
+        </w:rPr>
+        <w:t xml:space="preserve"> Desktop is running icon "</w:t>
+      </w:r>
+      <w:r>
+        <w:rPr>
+          <w:rFonts w:ascii="Arial" w:hAnsi="Arial" w:cs="Arial"/>
+          <w:color w:val="445D6E"/>
+          <w:sz w:val="21"/>
+          <w:szCs w:val="21"/>
+        </w:rPr>
+        <w:br/>
+        <w:t>Step 2: click on Settings</w:t>
+      </w:r>
+      <w:r>
+        <w:rPr>
+          <w:rFonts w:ascii="Arial" w:hAnsi="Arial" w:cs="Arial"/>
+          <w:color w:val="445D6E"/>
+          <w:sz w:val="21"/>
+          <w:szCs w:val="21"/>
+        </w:rPr>
+        <w:br/>
+        <w:t>Step 3: In “General Tab” you must enable checkbox “Expose Demon on tcp</w:t>
+      </w:r>
+      <w:proofErr w:type="gramStart"/>
+      <w:r>
+        <w:rPr>
+          <w:rFonts w:ascii="Arial" w:hAnsi="Arial" w:cs="Arial"/>
+          <w:color w:val="445D6E"/>
+          <w:sz w:val="21"/>
+          <w:szCs w:val="21"/>
+        </w:rPr>
+        <w:t>:/</w:t>
+      </w:r>
+      <w:proofErr w:type="gramEnd"/>
+      <w:r>
+        <w:rPr>
+          <w:rFonts w:ascii="Arial" w:hAnsi="Arial" w:cs="Arial"/>
+          <w:color w:val="445D6E"/>
+          <w:sz w:val="21"/>
+          <w:szCs w:val="21"/>
+        </w:rPr>
+        <w:t>/localhost:2375 without TLS”</w:t>
+      </w:r>
+      <w:r>
+        <w:rPr>
+          <w:rFonts w:ascii="Arial" w:hAnsi="Arial" w:cs="Arial"/>
+          <w:color w:val="445D6E"/>
+          <w:sz w:val="21"/>
+          <w:szCs w:val="21"/>
+        </w:rPr>
+        <w:br/>
+        <w:t>Reference screen attach</w:t>
+      </w:r>
+    </w:p>
+    <w:p>
+      <w:pPr>
+        <w:pStyle w:val="NormalWeb"/>
+        <w:spacing w:after="300"/>
+        <w:rPr>
+          <w:rStyle w:val="Hyperlink"/>
+          <w:b/>
+          <w:color w:val="auto"/>
+          <w:sz w:val="28"/>
+          <w:szCs w:val="27"/>
+        </w:rPr>
+      </w:pPr>
+      <w:r>
+        <w:rPr>
+          <w:rStyle w:val="Hyperlink"/>
+          <w:b/>
+          <w:color w:val="auto"/>
+          <w:sz w:val="28"/>
+          <w:szCs w:val="27"/>
+        </w:rPr>
+        <w:t xml:space="preserve">For </w:t>
+      </w:r>
+      <w:proofErr w:type="spellStart"/>
+      <w:proofErr w:type="gramStart"/>
+      <w:r>
+        <w:rPr>
+          <w:rStyle w:val="Hyperlink"/>
+          <w:b/>
+          <w:color w:val="auto"/>
+          <w:sz w:val="28"/>
+          <w:szCs w:val="27"/>
+        </w:rPr>
+        <w:t>unix</w:t>
+      </w:r>
+      <w:proofErr w:type="spellEnd"/>
+      <w:proofErr w:type="gramEnd"/>
+    </w:p>
+    <w:p>
+      <w:pPr>
+        <w:pStyle w:val="NormalWeb"/>
+        <w:spacing w:after="300"/>
+        <w:rPr>
+          <w:rFonts w:ascii="Arial" w:hAnsi="Arial" w:cs="Arial"/>
+          <w:color w:val="445D6E"/>
+          <w:sz w:val="21"/>
+          <w:szCs w:val="21"/>
+          <w:shd w:val="clear" w:color="auto" w:fill="FFFFFF"/>
+        </w:rPr>
+      </w:pPr>
+      <w:proofErr w:type="gramStart"/>
+      <w:r>
+        <w:rPr>
+          <w:rFonts w:ascii="Arial" w:hAnsi="Arial" w:cs="Arial"/>
+          <w:color w:val="445D6E"/>
+          <w:sz w:val="21"/>
+          <w:szCs w:val="21"/>
+          <w:shd w:val="clear" w:color="auto" w:fill="FFFFFF"/>
+        </w:rPr>
+        <w:t>export</w:t>
+      </w:r>
+      <w:proofErr w:type="gramEnd"/>
+      <w:r>
+        <w:rPr>
+          <w:rFonts w:ascii="Arial" w:hAnsi="Arial" w:cs="Arial"/>
+          <w:color w:val="445D6E"/>
+          <w:sz w:val="21"/>
+          <w:szCs w:val="21"/>
+          <w:shd w:val="clear" w:color="auto" w:fill="FFFFFF"/>
+        </w:rPr>
+        <w:t xml:space="preserve"> DOCKET_HOST=unix:///private/var/tmp/docker.sock</w:t>
+      </w:r>
+    </w:p>
+    <w:p>
+      <w:pPr>
+        <w:pStyle w:val="NormalWeb"/>
+        <w:spacing w:after="300"/>
+        <w:rPr>
+          <w:rFonts w:ascii="Arial" w:hAnsi="Arial" w:cs="Arial"/>
+          <w:color w:val="445D6E"/>
+          <w:sz w:val="21"/>
+          <w:szCs w:val="21"/>
+          <w:shd w:val="clear" w:color="auto" w:fill="FFFFFF"/>
+        </w:rPr>
+      </w:pPr>
+    </w:p>
+    <w:p>
+      <w:pPr>
+        <w:pStyle w:val="NormalWeb"/>
+        <w:spacing w:after="300"/>
+        <w:rPr>
+          <w:rFonts w:ascii="Arial" w:hAnsi="Arial" w:cs="Arial"/>
+          <w:color w:val="445D6E"/>
+          <w:sz w:val="21"/>
+          <w:szCs w:val="21"/>
+          <w:shd w:val="clear" w:color="auto" w:fill="FFFFFF"/>
+        </w:rPr>
+      </w:pPr>
+    </w:p>
+    <w:p>
+      <w:pPr>
+        <w:shd w:val="clear" w:color="auto" w:fill="FFFFFF"/>
+        <w:spacing w:after="0" w:line="240" w:lineRule="auto"/>
+        <w:rPr>
+          <w:rFonts w:ascii="Helvetica" w:eastAsia="Times New Roman" w:hAnsi="Helvetica" w:cs="Helvetica"/>
+          <w:color w:val="3A4044"/>
+          <w:sz w:val="26"/>
+          <w:szCs w:val="26"/>
+        </w:rPr>
+      </w:pPr>
+      <w:r>
+        <w:rPr>
+          <w:rFonts w:ascii="Consolas" w:eastAsia="Times New Roman" w:hAnsi="Consolas" w:cs="Courier New"/>
+          <w:color w:val="333333"/>
+          <w:sz w:val="23"/>
+          <w:szCs w:val="23"/>
+          <w:bdr w:val="single" w:sz="6" w:space="2" w:color="E7F0F8" w:frame="1"/>
+          <w:shd w:val="clear" w:color="auto" w:fill="F7FAFD"/>
+        </w:rPr>
+        <w:t>COPY</w:t>
+      </w:r>
+      <w:r>
+        <w:rPr>
+          <w:rFonts w:ascii="Helvetica" w:eastAsia="Times New Roman" w:hAnsi="Helvetica" w:cs="Helvetica"/>
+          <w:color w:val="3A4044"/>
+          <w:sz w:val="26"/>
+          <w:szCs w:val="26"/>
+        </w:rPr>
+        <w:t> and </w:t>
+      </w:r>
+      <w:r>
+        <w:rPr>
+          <w:rFonts w:ascii="Consolas" w:eastAsia="Times New Roman" w:hAnsi="Consolas" w:cs="Courier New"/>
+          <w:color w:val="333333"/>
+          <w:sz w:val="23"/>
+          <w:szCs w:val="23"/>
+          <w:bdr w:val="single" w:sz="6" w:space="2" w:color="E7F0F8" w:frame="1"/>
+          <w:shd w:val="clear" w:color="auto" w:fill="F7FAFD"/>
+        </w:rPr>
+        <w:t>ADD</w:t>
+      </w:r>
+      <w:r>
+        <w:rPr>
+          <w:rFonts w:ascii="Helvetica" w:eastAsia="Times New Roman" w:hAnsi="Helvetica" w:cs="Helvetica"/>
+          <w:color w:val="3A4044"/>
+          <w:sz w:val="26"/>
+          <w:szCs w:val="26"/>
+        </w:rPr>
+        <w:t> are both </w:t>
+      </w:r>
+      <w:proofErr w:type="spellStart"/>
+      <w:r>
+        <w:rPr>
+          <w:rFonts w:ascii="Consolas" w:eastAsia="Times New Roman" w:hAnsi="Consolas" w:cs="Courier New"/>
+          <w:color w:val="333333"/>
+          <w:sz w:val="23"/>
+          <w:szCs w:val="23"/>
+          <w:bdr w:val="single" w:sz="6" w:space="2" w:color="E7F0F8" w:frame="1"/>
+          <w:shd w:val="clear" w:color="auto" w:fill="F7FAFD"/>
+        </w:rPr>
+        <w:t>Dockerfile</w:t>
+      </w:r>
+      <w:proofErr w:type="spellEnd"/>
+      <w:r>
+        <w:rPr>
+          <w:rFonts w:ascii="Helvetica" w:eastAsia="Times New Roman" w:hAnsi="Helvetica" w:cs="Helvetica"/>
+          <w:color w:val="3A4044"/>
+          <w:sz w:val="26"/>
+          <w:szCs w:val="26"/>
+        </w:rPr>
+        <w:t> instructions that serve similar purposes. They let you copy files from a specific location into a Docker image.</w:t>
+      </w:r>
+    </w:p>
+    <w:p>
+      <w:pPr>
+        <w:shd w:val="clear" w:color="auto" w:fill="FFFFFF"/>
+        <w:spacing w:after="0" w:line="240" w:lineRule="auto"/>
+        <w:rPr>
+          <w:rFonts w:ascii="Helvetica" w:eastAsia="Times New Roman" w:hAnsi="Helvetica" w:cs="Helvetica"/>
+          <w:color w:val="3A4044"/>
+          <w:sz w:val="26"/>
+          <w:szCs w:val="26"/>
+        </w:rPr>
+      </w:pPr>
+      <w:r>
+        <w:rPr>
+          <w:rFonts w:ascii="Consolas" w:eastAsia="Times New Roman" w:hAnsi="Consolas" w:cs="Courier New"/>
+          <w:color w:val="333333"/>
+          <w:sz w:val="23"/>
+          <w:szCs w:val="23"/>
+          <w:bdr w:val="single" w:sz="6" w:space="2" w:color="E7F0F8" w:frame="1"/>
+          <w:shd w:val="clear" w:color="auto" w:fill="F7FAFD"/>
+        </w:rPr>
+        <w:t>COPY</w:t>
+      </w:r>
+      <w:r>
+        <w:rPr>
+          <w:rFonts w:ascii="Helvetica" w:eastAsia="Times New Roman" w:hAnsi="Helvetica" w:cs="Helvetica"/>
+          <w:color w:val="3A4044"/>
+          <w:sz w:val="26"/>
+          <w:szCs w:val="26"/>
+        </w:rPr>
+        <w:t> takes in a </w:t>
+      </w:r>
+      <w:proofErr w:type="spellStart"/>
+      <w:r>
+        <w:rPr>
+          <w:rFonts w:ascii="Helvetica" w:eastAsia="Times New Roman" w:hAnsi="Helvetica" w:cs="Helvetica"/>
+          <w:i/>
+          <w:iCs/>
+          <w:color w:val="3A4044"/>
+          <w:sz w:val="26"/>
+          <w:szCs w:val="26"/>
+        </w:rPr>
+        <w:t>src</w:t>
+      </w:r>
+      <w:proofErr w:type="spellEnd"/>
+      <w:r>
+        <w:rPr>
+          <w:rFonts w:ascii="Helvetica" w:eastAsia="Times New Roman" w:hAnsi="Helvetica" w:cs="Helvetica"/>
+          <w:color w:val="3A4044"/>
+          <w:sz w:val="26"/>
+          <w:szCs w:val="26"/>
+        </w:rPr>
+        <w:t> and </w:t>
+      </w:r>
+      <w:r>
+        <w:rPr>
+          <w:rFonts w:ascii="Helvetica" w:eastAsia="Times New Roman" w:hAnsi="Helvetica" w:cs="Helvetica"/>
+          <w:i/>
+          <w:iCs/>
+          <w:color w:val="3A4044"/>
+          <w:sz w:val="26"/>
+          <w:szCs w:val="26"/>
+        </w:rPr>
+        <w:t>destination</w:t>
+      </w:r>
+      <w:r>
+        <w:rPr>
+          <w:rFonts w:ascii="Helvetica" w:eastAsia="Times New Roman" w:hAnsi="Helvetica" w:cs="Helvetica"/>
+          <w:color w:val="3A4044"/>
+          <w:sz w:val="26"/>
+          <w:szCs w:val="26"/>
+        </w:rPr>
+        <w:t>. It only lets you copy in a local file or directory from your host (the machine building the Docker image) into the Docker image itself.</w:t>
+      </w:r>
+    </w:p>
+    <w:p>
+      <w:pPr>
+        <w:shd w:val="clear" w:color="auto" w:fill="FFFFFF"/>
+        <w:spacing w:after="0" w:line="240" w:lineRule="auto"/>
+        <w:rPr>
+          <w:rFonts w:ascii="Helvetica" w:eastAsia="Times New Roman" w:hAnsi="Helvetica" w:cs="Helvetica"/>
+          <w:color w:val="3A4044"/>
+          <w:sz w:val="26"/>
+          <w:szCs w:val="26"/>
+        </w:rPr>
+      </w:pPr>
+      <w:r>
+        <w:rPr>
+          <w:rFonts w:ascii="Consolas" w:eastAsia="Times New Roman" w:hAnsi="Consolas" w:cs="Courier New"/>
+          <w:color w:val="333333"/>
+          <w:sz w:val="23"/>
+          <w:szCs w:val="23"/>
+          <w:bdr w:val="single" w:sz="6" w:space="2" w:color="E7F0F8" w:frame="1"/>
+          <w:shd w:val="clear" w:color="auto" w:fill="F7FAFD"/>
+        </w:rPr>
+        <w:lastRenderedPageBreak/>
+        <w:t>ADD</w:t>
+      </w:r>
+      <w:r>
+        <w:rPr>
+          <w:rFonts w:ascii="Helvetica" w:eastAsia="Times New Roman" w:hAnsi="Helvetica" w:cs="Helvetica"/>
+          <w:color w:val="3A4044"/>
+          <w:sz w:val="26"/>
+          <w:szCs w:val="26"/>
+        </w:rPr>
+        <w:t> lets you do that too, but it also supports 2 other sources. First, you can use a URL instead of a local file / directory. Secondly, you can extract a tar file from the source directly into the destination.</w:t>
+      </w:r>
+    </w:p>
+    <w:p>
+      <w:pPr>
+        <w:shd w:val="clear" w:color="auto" w:fill="FFFFFF"/>
+        <w:spacing w:after="0" w:line="240" w:lineRule="auto"/>
+        <w:rPr>
+          <w:rFonts w:ascii="Helvetica" w:eastAsia="Times New Roman" w:hAnsi="Helvetica" w:cs="Helvetica"/>
+          <w:color w:val="3A4044"/>
+          <w:sz w:val="26"/>
+          <w:szCs w:val="26"/>
+        </w:rPr>
+      </w:pPr>
+    </w:p>
+    <w:p>
+      <w:pPr>
+        <w:shd w:val="clear" w:color="auto" w:fill="FFFFFF"/>
+        <w:spacing w:after="0" w:line="240" w:lineRule="auto"/>
+        <w:rPr>
+          <w:rFonts w:ascii="Helvetica" w:eastAsia="Times New Roman" w:hAnsi="Helvetica" w:cs="Helvetica"/>
+          <w:color w:val="3A4044"/>
+          <w:sz w:val="26"/>
+          <w:szCs w:val="26"/>
+        </w:rPr>
+      </w:pPr>
+    </w:p>
+    <w:p>
+      <w:pPr>
+        <w:shd w:val="clear" w:color="auto" w:fill="F6F8FA"/>
+        <w:tabs>
+          <w:tab w:val="left" w:pos="916"/>
+          <w:tab w:val="left" w:pos="1832"/>
+          <w:tab w:val="left" w:pos="2748"/>
+          <w:tab w:val="left" w:pos="3664"/>
+          <w:tab w:val="left" w:pos="4580"/>
+          <w:tab w:val="left" w:pos="5496"/>
+          <w:tab w:val="left" w:pos="6412"/>
+          <w:tab w:val="left" w:pos="7328"/>
+          <w:tab w:val="left" w:pos="8244"/>
+          <w:tab w:val="left" w:pos="9160"/>
+          <w:tab w:val="left" w:pos="10076"/>
+          <w:tab w:val="left" w:pos="10992"/>
+          <w:tab w:val="left" w:pos="11908"/>
+          <w:tab w:val="left" w:pos="12824"/>
+          <w:tab w:val="left" w:pos="13740"/>
+          <w:tab w:val="left" w:pos="14656"/>
+        </w:tabs>
+        <w:spacing w:after="0" w:line="240" w:lineRule="auto"/>
+        <w:rPr>
+          <w:rFonts w:ascii="Consolas" w:eastAsia="Times New Roman" w:hAnsi="Consolas" w:cs="Courier New"/>
+          <w:color w:val="24292E"/>
+          <w:sz w:val="20"/>
+          <w:szCs w:val="20"/>
+          <w:bdr w:val="none" w:sz="0" w:space="0" w:color="auto" w:frame="1"/>
+        </w:rPr>
+      </w:pPr>
+      <w:proofErr w:type="spellStart"/>
+      <w:proofErr w:type="gramStart"/>
+      <w:r>
+        <w:rPr>
+          <w:rFonts w:ascii="Consolas" w:eastAsia="Times New Roman" w:hAnsi="Consolas" w:cs="Courier New"/>
+          <w:color w:val="24292E"/>
+          <w:sz w:val="20"/>
+          <w:szCs w:val="20"/>
+          <w:bdr w:val="none" w:sz="0" w:space="0" w:color="auto" w:frame="1"/>
+        </w:rPr>
+        <w:t>gcloud</w:t>
+      </w:r>
+      <w:proofErr w:type="spellEnd"/>
+      <w:proofErr w:type="gramEnd"/>
+      <w:r>
+        <w:rPr>
+          <w:rFonts w:ascii="Consolas" w:eastAsia="Times New Roman" w:hAnsi="Consolas" w:cs="Courier New"/>
+          <w:color w:val="24292E"/>
+          <w:sz w:val="20"/>
+          <w:szCs w:val="20"/>
+          <w:bdr w:val="none" w:sz="0" w:space="0" w:color="auto" w:frame="1"/>
+        </w:rPr>
+        <w:t xml:space="preserve"> </w:t>
+      </w:r>
+      <w:proofErr w:type="spellStart"/>
+      <w:r>
+        <w:rPr>
+          <w:rFonts w:ascii="Consolas" w:eastAsia="Times New Roman" w:hAnsi="Consolas" w:cs="Courier New"/>
+          <w:color w:val="24292E"/>
+          <w:sz w:val="20"/>
+          <w:szCs w:val="20"/>
+          <w:bdr w:val="none" w:sz="0" w:space="0" w:color="auto" w:frame="1"/>
+        </w:rPr>
+        <w:t>auth</w:t>
+      </w:r>
+      <w:proofErr w:type="spellEnd"/>
+      <w:r>
+        <w:rPr>
+          <w:rFonts w:ascii="Consolas" w:eastAsia="Times New Roman" w:hAnsi="Consolas" w:cs="Courier New"/>
+          <w:color w:val="24292E"/>
+          <w:sz w:val="20"/>
+          <w:szCs w:val="20"/>
+          <w:bdr w:val="none" w:sz="0" w:space="0" w:color="auto" w:frame="1"/>
+        </w:rPr>
+        <w:t xml:space="preserve"> application-default login</w:t>
+      </w:r>
+    </w:p>
+    <w:p>
+      <w:pPr>
+        <w:shd w:val="clear" w:color="auto" w:fill="F6F8FA"/>
+        <w:tabs>
+          <w:tab w:val="left" w:pos="916"/>
+          <w:tab w:val="left" w:pos="1832"/>
+          <w:tab w:val="left" w:pos="2748"/>
+          <w:tab w:val="left" w:pos="3664"/>
+          <w:tab w:val="left" w:pos="4580"/>
+          <w:tab w:val="left" w:pos="5496"/>
+          <w:tab w:val="left" w:pos="6412"/>
+          <w:tab w:val="left" w:pos="7328"/>
+          <w:tab w:val="left" w:pos="8244"/>
+          <w:tab w:val="left" w:pos="9160"/>
+          <w:tab w:val="left" w:pos="10076"/>
+          <w:tab w:val="left" w:pos="10992"/>
+          <w:tab w:val="left" w:pos="11908"/>
+          <w:tab w:val="left" w:pos="12824"/>
+          <w:tab w:val="left" w:pos="13740"/>
+          <w:tab w:val="left" w:pos="14656"/>
+        </w:tabs>
+        <w:spacing w:after="0" w:line="240" w:lineRule="auto"/>
+        <w:rPr>
+          <w:rFonts w:ascii="Consolas" w:eastAsia="Times New Roman" w:hAnsi="Consolas" w:cs="Courier New"/>
+          <w:color w:val="24292E"/>
+          <w:sz w:val="20"/>
+          <w:szCs w:val="20"/>
+        </w:rPr>
+      </w:pPr>
+      <w:proofErr w:type="spellStart"/>
+      <w:r>
+        <w:rPr>
+          <w:rFonts w:ascii="Consolas" w:eastAsia="Times New Roman" w:hAnsi="Consolas" w:cs="Courier New"/>
+          <w:color w:val="24292E"/>
+          <w:sz w:val="20"/>
+          <w:szCs w:val="20"/>
+        </w:rPr>
+        <w:t>gcloud</w:t>
+      </w:r>
+      <w:proofErr w:type="spellEnd"/>
+      <w:r>
+        <w:rPr>
+          <w:rFonts w:ascii="Consolas" w:eastAsia="Times New Roman" w:hAnsi="Consolas" w:cs="Courier New"/>
+          <w:color w:val="24292E"/>
+          <w:sz w:val="20"/>
+          <w:szCs w:val="20"/>
+        </w:rPr>
+        <w:t xml:space="preserve"> </w:t>
+      </w:r>
+      <w:proofErr w:type="spellStart"/>
+      <w:r>
+        <w:rPr>
+          <w:rFonts w:ascii="Consolas" w:eastAsia="Times New Roman" w:hAnsi="Consolas" w:cs="Courier New"/>
+          <w:color w:val="24292E"/>
+          <w:sz w:val="20"/>
+          <w:szCs w:val="20"/>
+        </w:rPr>
+        <w:t>auth</w:t>
+      </w:r>
+      <w:proofErr w:type="spellEnd"/>
+      <w:r>
+        <w:rPr>
+          <w:rFonts w:ascii="Consolas" w:eastAsia="Times New Roman" w:hAnsi="Consolas" w:cs="Courier New"/>
+          <w:color w:val="24292E"/>
+          <w:sz w:val="20"/>
+          <w:szCs w:val="20"/>
+        </w:rPr>
+        <w:t xml:space="preserve"> configure-docker</w:t>
+      </w:r>
+      <w:bookmarkStart w:id="0" w:name="_GoBack"/>
+      <w:bookmarkEnd w:id="0"/>
+    </w:p>
+    <w:p>
+      <w:pPr>
+        <w:shd w:val="clear" w:color="auto" w:fill="FFFFFF"/>
+        <w:spacing w:after="0" w:line="240" w:lineRule="auto"/>
+        <w:rPr>
+          <w:rFonts w:ascii="Helvetica" w:eastAsia="Times New Roman" w:hAnsi="Helvetica" w:cs="Helvetica"/>
+          <w:color w:val="3A4044"/>
+          <w:sz w:val="26"/>
+          <w:szCs w:val="26"/>
+        </w:rPr>
+      </w:pPr>
+      <w:proofErr w:type="spellStart"/>
+      <w:proofErr w:type="gramStart"/>
+      <w:r>
+        <w:rPr>
+          <w:rFonts w:ascii="Helvetica" w:eastAsia="Times New Roman" w:hAnsi="Helvetica" w:cs="Helvetica"/>
+          <w:color w:val="3A4044"/>
+          <w:sz w:val="26"/>
+          <w:szCs w:val="26"/>
+        </w:rPr>
+        <w:t>gcloud</w:t>
+      </w:r>
+      <w:proofErr w:type="spellEnd"/>
+      <w:proofErr w:type="gramEnd"/>
+      <w:r>
+        <w:rPr>
+          <w:rFonts w:ascii="Helvetica" w:eastAsia="Times New Roman" w:hAnsi="Helvetica" w:cs="Helvetica"/>
+          <w:color w:val="3A4044"/>
+          <w:sz w:val="26"/>
+          <w:szCs w:val="26"/>
+        </w:rPr>
+        <w:t xml:space="preserve"> </w:t>
+      </w:r>
+      <w:proofErr w:type="spellStart"/>
+      <w:r>
+        <w:rPr>
+          <w:rFonts w:ascii="Helvetica" w:eastAsia="Times New Roman" w:hAnsi="Helvetica" w:cs="Helvetica"/>
+          <w:color w:val="3A4044"/>
+          <w:sz w:val="26"/>
+          <w:szCs w:val="26"/>
+        </w:rPr>
+        <w:t>auth</w:t>
+      </w:r>
+      <w:proofErr w:type="spellEnd"/>
+      <w:r>
+        <w:rPr>
+          <w:rFonts w:ascii="Helvetica" w:eastAsia="Times New Roman" w:hAnsi="Helvetica" w:cs="Helvetica"/>
+          <w:color w:val="3A4044"/>
+          <w:sz w:val="26"/>
+          <w:szCs w:val="26"/>
+        </w:rPr>
+        <w:t xml:space="preserve"> application-default print-access-token</w:t>
+      </w:r>
+    </w:p>
+    <w:p>
+      <w:pPr>
+        <w:shd w:val="clear" w:color="auto" w:fill="FFFFFF"/>
+        <w:spacing w:after="0" w:line="240" w:lineRule="auto"/>
+        <w:rPr>
+          <w:rFonts w:ascii="Helvetica" w:eastAsia="Times New Roman" w:hAnsi="Helvetica" w:cs="Helvetica"/>
+          <w:color w:val="3A4044"/>
+          <w:sz w:val="26"/>
+          <w:szCs w:val="26"/>
+        </w:rPr>
+      </w:pPr>
+    </w:p>
+    <w:p>
+      <w:pPr>
+        <w:shd w:val="clear" w:color="auto" w:fill="FFFFFF"/>
+        <w:spacing w:after="0" w:line="240" w:lineRule="auto"/>
+        <w:rPr>
+          <w:rFonts w:ascii="Helvetica" w:eastAsia="Times New Roman" w:hAnsi="Helvetica" w:cs="Helvetica"/>
+          <w:color w:val="3A4044"/>
+          <w:sz w:val="26"/>
+          <w:szCs w:val="26"/>
+        </w:rPr>
+      </w:pPr>
+    </w:p>
+    <w:p>
+      <w:pPr>
+        <w:shd w:val="clear" w:color="auto" w:fill="FFFFFF"/>
+        <w:spacing w:after="0" w:line="240" w:lineRule="auto"/>
+        <w:rPr>
+          <w:rFonts w:ascii="Helvetica" w:eastAsia="Times New Roman" w:hAnsi="Helvetica" w:cs="Helvetica"/>
+          <w:color w:val="3A4044"/>
+          <w:sz w:val="26"/>
+          <w:szCs w:val="26"/>
+        </w:rPr>
+      </w:pPr>
+    </w:p>
+    <w:p>
+      <w:pPr>
+        <w:shd w:val="clear" w:color="auto" w:fill="FFFFFF"/>
+        <w:spacing w:after="0" w:line="240" w:lineRule="auto"/>
+        <w:rPr>
+          <w:rFonts w:ascii="Helvetica" w:eastAsia="Times New Roman" w:hAnsi="Helvetica" w:cs="Helvetica"/>
+          <w:color w:val="3A4044"/>
+          <w:sz w:val="26"/>
+          <w:szCs w:val="26"/>
+        </w:rPr>
+      </w:pPr>
+      <w:r>
+        <w:rPr>
+          <w:rFonts w:ascii="Helvetica" w:eastAsia="Times New Roman" w:hAnsi="Helvetica" w:cs="Helvetica"/>
+          <w:color w:val="3A4044"/>
+          <w:sz w:val="26"/>
+          <w:szCs w:val="26"/>
+        </w:rPr>
+        <w:t>{</w:t>
+      </w:r>
+    </w:p>
+    <w:p>
+      <w:pPr>
+        <w:shd w:val="clear" w:color="auto" w:fill="FFFFFF"/>
+        <w:spacing w:after="0" w:line="240" w:lineRule="auto"/>
+        <w:rPr>
+          <w:rFonts w:ascii="Helvetica" w:eastAsia="Times New Roman" w:hAnsi="Helvetica" w:cs="Helvetica"/>
+          <w:color w:val="3A4044"/>
+          <w:sz w:val="26"/>
+          <w:szCs w:val="26"/>
+        </w:rPr>
+      </w:pPr>
+      <w:r>
+        <w:rPr>
+          <w:rFonts w:ascii="Helvetica" w:eastAsia="Times New Roman" w:hAnsi="Helvetica" w:cs="Helvetica"/>
+          <w:color w:val="3A4044"/>
+          <w:sz w:val="26"/>
+          <w:szCs w:val="26"/>
+        </w:rPr>
+        <w:tab/>
+        <w:t>"</w:t>
+      </w:r>
+      <w:proofErr w:type="spellStart"/>
+      <w:proofErr w:type="gramStart"/>
+      <w:r>
+        <w:rPr>
+          <w:rFonts w:ascii="Helvetica" w:eastAsia="Times New Roman" w:hAnsi="Helvetica" w:cs="Helvetica"/>
+          <w:color w:val="3A4044"/>
+          <w:sz w:val="26"/>
+          <w:szCs w:val="26"/>
+        </w:rPr>
+        <w:t>auths</w:t>
+      </w:r>
+      <w:proofErr w:type="spellEnd"/>
+      <w:proofErr w:type="gramEnd"/>
+      <w:r>
+        <w:rPr>
+          <w:rFonts w:ascii="Helvetica" w:eastAsia="Times New Roman" w:hAnsi="Helvetica" w:cs="Helvetica"/>
+          <w:color w:val="3A4044"/>
+          <w:sz w:val="26"/>
+          <w:szCs w:val="26"/>
+        </w:rPr>
+        <w:t>": {</w:t>
+      </w:r>
+    </w:p>
+    <w:p>
+      <w:pPr>
+        <w:shd w:val="clear" w:color="auto" w:fill="FFFFFF"/>
+        <w:spacing w:after="0" w:line="240" w:lineRule="auto"/>
+        <w:rPr>
+          <w:rFonts w:ascii="Helvetica" w:eastAsia="Times New Roman" w:hAnsi="Helvetica" w:cs="Helvetica"/>
+          <w:color w:val="3A4044"/>
+          <w:sz w:val="26"/>
+          <w:szCs w:val="26"/>
+        </w:rPr>
+      </w:pPr>
+      <w:r>
+        <w:rPr>
+          <w:rFonts w:ascii="Helvetica" w:eastAsia="Times New Roman" w:hAnsi="Helvetica" w:cs="Helvetica"/>
+          <w:color w:val="3A4044"/>
+          <w:sz w:val="26"/>
+          <w:szCs w:val="26"/>
+        </w:rPr>
+        <w:tab/>
+      </w:r>
+      <w:r>
+        <w:rPr>
+          <w:rFonts w:ascii="Helvetica" w:eastAsia="Times New Roman" w:hAnsi="Helvetica" w:cs="Helvetica"/>
+          <w:color w:val="3A4044"/>
+          <w:sz w:val="26"/>
+          <w:szCs w:val="26"/>
+        </w:rPr>
+        <w:tab/>
+        <w:t>"asia.gcr.io": {},</w:t>
+      </w:r>
+    </w:p>
+    <w:p>
+      <w:pPr>
+        <w:shd w:val="clear" w:color="auto" w:fill="FFFFFF"/>
+        <w:spacing w:after="0" w:line="240" w:lineRule="auto"/>
+        <w:rPr>
+          <w:rFonts w:ascii="Helvetica" w:eastAsia="Times New Roman" w:hAnsi="Helvetica" w:cs="Helvetica"/>
+          <w:color w:val="3A4044"/>
+          <w:sz w:val="26"/>
+          <w:szCs w:val="26"/>
+        </w:rPr>
+      </w:pPr>
+      <w:r>
+        <w:rPr>
+          <w:rFonts w:ascii="Helvetica" w:eastAsia="Times New Roman" w:hAnsi="Helvetica" w:cs="Helvetica"/>
+          <w:color w:val="3A4044"/>
+          <w:sz w:val="26"/>
+          <w:szCs w:val="26"/>
+        </w:rPr>
+        <w:tab/>
+      </w:r>
+      <w:r>
+        <w:rPr>
+          <w:rFonts w:ascii="Helvetica" w:eastAsia="Times New Roman" w:hAnsi="Helvetica" w:cs="Helvetica"/>
+          <w:color w:val="3A4044"/>
+          <w:sz w:val="26"/>
+          <w:szCs w:val="26"/>
+        </w:rPr>
+        <w:tab/>
+        <w:t>"eu.gcr.io": {},</w:t>
+      </w:r>
+    </w:p>
+    <w:p>
+      <w:pPr>
+        <w:shd w:val="clear" w:color="auto" w:fill="FFFFFF"/>
+        <w:spacing w:after="0" w:line="240" w:lineRule="auto"/>
+        <w:rPr>
+          <w:rFonts w:ascii="Helvetica" w:eastAsia="Times New Roman" w:hAnsi="Helvetica" w:cs="Helvetica"/>
+          <w:color w:val="3A4044"/>
+          <w:sz w:val="26"/>
+          <w:szCs w:val="26"/>
+        </w:rPr>
+      </w:pPr>
+      <w:r>
+        <w:rPr>
+          <w:rFonts w:ascii="Helvetica" w:eastAsia="Times New Roman" w:hAnsi="Helvetica" w:cs="Helvetica"/>
+          <w:color w:val="3A4044"/>
+          <w:sz w:val="26"/>
+          <w:szCs w:val="26"/>
+        </w:rPr>
+        <w:tab/>
+      </w:r>
+      <w:r>
+        <w:rPr>
+          <w:rFonts w:ascii="Helvetica" w:eastAsia="Times New Roman" w:hAnsi="Helvetica" w:cs="Helvetica"/>
+          <w:color w:val="3A4044"/>
+          <w:sz w:val="26"/>
+          <w:szCs w:val="26"/>
+        </w:rPr>
+        <w:tab/>
+        <w:t>"gcr.io": {},</w:t>
+      </w:r>
+    </w:p>
+    <w:p>
+      <w:pPr>
+        <w:shd w:val="clear" w:color="auto" w:fill="FFFFFF"/>
+        <w:spacing w:after="0" w:line="240" w:lineRule="auto"/>
+        <w:rPr>
+          <w:rFonts w:ascii="Helvetica" w:eastAsia="Times New Roman" w:hAnsi="Helvetica" w:cs="Helvetica"/>
+          <w:color w:val="3A4044"/>
+          <w:sz w:val="26"/>
+          <w:szCs w:val="26"/>
+        </w:rPr>
+      </w:pPr>
+      <w:r>
+        <w:rPr>
+          <w:rFonts w:ascii="Helvetica" w:eastAsia="Times New Roman" w:hAnsi="Helvetica" w:cs="Helvetica"/>
+          <w:color w:val="3A4044"/>
+          <w:sz w:val="26"/>
+          <w:szCs w:val="26"/>
+        </w:rPr>
+        <w:tab/>
+      </w:r>
+      <w:r>
+        <w:rPr>
+          <w:rFonts w:ascii="Helvetica" w:eastAsia="Times New Roman" w:hAnsi="Helvetica" w:cs="Helvetica"/>
+          <w:color w:val="3A4044"/>
+          <w:sz w:val="26"/>
+          <w:szCs w:val="26"/>
+        </w:rPr>
+        <w:tab/>
+        <w:t>"https://index.docker.io/v1/": {},</w:t>
+      </w:r>
+    </w:p>
+    <w:p>
+      <w:pPr>
+        <w:shd w:val="clear" w:color="auto" w:fill="FFFFFF"/>
+        <w:spacing w:after="0" w:line="240" w:lineRule="auto"/>
+        <w:rPr>
+          <w:rFonts w:ascii="Helvetica" w:eastAsia="Times New Roman" w:hAnsi="Helvetica" w:cs="Helvetica"/>
+          <w:color w:val="3A4044"/>
+          <w:sz w:val="26"/>
+          <w:szCs w:val="26"/>
+        </w:rPr>
+      </w:pPr>
+      <w:r>
+        <w:rPr>
+          <w:rFonts w:ascii="Helvetica" w:eastAsia="Times New Roman" w:hAnsi="Helvetica" w:cs="Helvetica"/>
+          <w:color w:val="3A4044"/>
+          <w:sz w:val="26"/>
+          <w:szCs w:val="26"/>
+        </w:rPr>
+        <w:tab/>
+      </w:r>
+      <w:r>
+        <w:rPr>
+          <w:rFonts w:ascii="Helvetica" w:eastAsia="Times New Roman" w:hAnsi="Helvetica" w:cs="Helvetica"/>
+          <w:color w:val="3A4044"/>
+          <w:sz w:val="26"/>
+          <w:szCs w:val="26"/>
+        </w:rPr>
+        <w:tab/>
+        <w:t>"marketplace.gcr.io": {},</w:t>
+      </w:r>
+    </w:p>
+    <w:p>
+      <w:pPr>
+        <w:shd w:val="clear" w:color="auto" w:fill="FFFFFF"/>
+        <w:spacing w:after="0" w:line="240" w:lineRule="auto"/>
+        <w:rPr>
+          <w:rFonts w:ascii="Helvetica" w:eastAsia="Times New Roman" w:hAnsi="Helvetica" w:cs="Helvetica"/>
+          <w:color w:val="3A4044"/>
+          <w:sz w:val="26"/>
+          <w:szCs w:val="26"/>
+        </w:rPr>
+      </w:pPr>
+      <w:r>
+        <w:rPr>
+          <w:rFonts w:ascii="Helvetica" w:eastAsia="Times New Roman" w:hAnsi="Helvetica" w:cs="Helvetica"/>
+          <w:color w:val="3A4044"/>
+          <w:sz w:val="26"/>
+          <w:szCs w:val="26"/>
+        </w:rPr>
+        <w:tab/>
+      </w:r>
+      <w:r>
+        <w:rPr>
+          <w:rFonts w:ascii="Helvetica" w:eastAsia="Times New Roman" w:hAnsi="Helvetica" w:cs="Helvetica"/>
+          <w:color w:val="3A4044"/>
+          <w:sz w:val="26"/>
+          <w:szCs w:val="26"/>
+        </w:rPr>
+        <w:tab/>
+        <w:t>"staging-k8s.gcr.io": {},</w:t>
+      </w:r>
+    </w:p>
+    <w:p>
+      <w:pPr>
+        <w:shd w:val="clear" w:color="auto" w:fill="FFFFFF"/>
+        <w:spacing w:after="0" w:line="240" w:lineRule="auto"/>
+        <w:rPr>
+          <w:rFonts w:ascii="Helvetica" w:eastAsia="Times New Roman" w:hAnsi="Helvetica" w:cs="Helvetica"/>
+          <w:color w:val="3A4044"/>
+          <w:sz w:val="26"/>
+          <w:szCs w:val="26"/>
+        </w:rPr>
+      </w:pPr>
+      <w:r>
+        <w:rPr>
+          <w:rFonts w:ascii="Helvetica" w:eastAsia="Times New Roman" w:hAnsi="Helvetica" w:cs="Helvetica"/>
+          <w:color w:val="3A4044"/>
+          <w:sz w:val="26"/>
+          <w:szCs w:val="26"/>
+        </w:rPr>
+        <w:tab/>
+      </w:r>
+      <w:r>
+        <w:rPr>
+          <w:rFonts w:ascii="Helvetica" w:eastAsia="Times New Roman" w:hAnsi="Helvetica" w:cs="Helvetica"/>
+          <w:color w:val="3A4044"/>
+          <w:sz w:val="26"/>
+          <w:szCs w:val="26"/>
+        </w:rPr>
+        <w:tab/>
+        <w:t>"us.gcr.io": {}</w:t>
+      </w:r>
+    </w:p>
+    <w:p>
+      <w:pPr>
+        <w:shd w:val="clear" w:color="auto" w:fill="FFFFFF"/>
+        <w:spacing w:after="0" w:line="240" w:lineRule="auto"/>
+        <w:rPr>
+          <w:rFonts w:ascii="Helvetica" w:eastAsia="Times New Roman" w:hAnsi="Helvetica" w:cs="Helvetica"/>
+          <w:color w:val="3A4044"/>
+          <w:sz w:val="26"/>
+          <w:szCs w:val="26"/>
+        </w:rPr>
+      </w:pPr>
+      <w:r>
+        <w:rPr>
+          <w:rFonts w:ascii="Helvetica" w:eastAsia="Times New Roman" w:hAnsi="Helvetica" w:cs="Helvetica"/>
+          <w:color w:val="3A4044"/>
+          <w:sz w:val="26"/>
+          <w:szCs w:val="26"/>
+        </w:rPr>
+        <w:tab/>
+        <w:t>},</w:t>
+      </w:r>
+    </w:p>
+    <w:p>
+      <w:pPr>
+        <w:shd w:val="clear" w:color="auto" w:fill="FFFFFF"/>
+        <w:spacing w:after="0" w:line="240" w:lineRule="auto"/>
+        <w:rPr>
+          <w:rFonts w:ascii="Helvetica" w:eastAsia="Times New Roman" w:hAnsi="Helvetica" w:cs="Helvetica"/>
+          <w:color w:val="3A4044"/>
+          <w:sz w:val="26"/>
+          <w:szCs w:val="26"/>
+        </w:rPr>
+      </w:pPr>
+      <w:r>
+        <w:rPr>
+          <w:rFonts w:ascii="Helvetica" w:eastAsia="Times New Roman" w:hAnsi="Helvetica" w:cs="Helvetica"/>
+          <w:color w:val="3A4044"/>
+          <w:sz w:val="26"/>
+          <w:szCs w:val="26"/>
+        </w:rPr>
+        <w:tab/>
+        <w:t>"</w:t>
+      </w:r>
+      <w:proofErr w:type="spellStart"/>
+      <w:r>
+        <w:rPr>
+          <w:rFonts w:ascii="Helvetica" w:eastAsia="Times New Roman" w:hAnsi="Helvetica" w:cs="Helvetica"/>
+          <w:color w:val="3A4044"/>
+          <w:sz w:val="26"/>
+          <w:szCs w:val="26"/>
+        </w:rPr>
+        <w:t>HttpHeaders</w:t>
+      </w:r>
+      <w:proofErr w:type="spellEnd"/>
+      <w:r>
+        <w:rPr>
+          <w:rFonts w:ascii="Helvetica" w:eastAsia="Times New Roman" w:hAnsi="Helvetica" w:cs="Helvetica"/>
+          <w:color w:val="3A4044"/>
+          <w:sz w:val="26"/>
+          <w:szCs w:val="26"/>
+        </w:rPr>
+        <w:t>": {</w:t>
+      </w:r>
+    </w:p>
+    <w:p>
+      <w:pPr>
+        <w:shd w:val="clear" w:color="auto" w:fill="FFFFFF"/>
+        <w:spacing w:after="0" w:line="240" w:lineRule="auto"/>
+        <w:rPr>
+          <w:rFonts w:ascii="Helvetica" w:eastAsia="Times New Roman" w:hAnsi="Helvetica" w:cs="Helvetica"/>
+          <w:color w:val="3A4044"/>
+          <w:sz w:val="26"/>
+          <w:szCs w:val="26"/>
+        </w:rPr>
+      </w:pPr>
+      <w:r>
+        <w:rPr>
+          <w:rFonts w:ascii="Helvetica" w:eastAsia="Times New Roman" w:hAnsi="Helvetica" w:cs="Helvetica"/>
+          <w:color w:val="3A4044"/>
+          <w:sz w:val="26"/>
+          <w:szCs w:val="26"/>
+        </w:rPr>
+        <w:tab/>
+      </w:r>
+      <w:r>
+        <w:rPr>
+          <w:rFonts w:ascii="Helvetica" w:eastAsia="Times New Roman" w:hAnsi="Helvetica" w:cs="Helvetica"/>
+          <w:color w:val="3A4044"/>
+          <w:sz w:val="26"/>
+          <w:szCs w:val="26"/>
+        </w:rPr>
+        <w:tab/>
+        <w:t>"User-Agent": "Docker-Client/18.09.2 (windows)"</w:t>
+      </w:r>
+    </w:p>
+    <w:p>
+      <w:pPr>
+        <w:shd w:val="clear" w:color="auto" w:fill="FFFFFF"/>
+        <w:spacing w:after="0" w:line="240" w:lineRule="auto"/>
+        <w:rPr>
+          <w:rFonts w:ascii="Helvetica" w:eastAsia="Times New Roman" w:hAnsi="Helvetica" w:cs="Helvetica"/>
+          <w:color w:val="3A4044"/>
+          <w:sz w:val="26"/>
+          <w:szCs w:val="26"/>
+        </w:rPr>
+      </w:pPr>
+      <w:r>
+        <w:rPr>
+          <w:rFonts w:ascii="Helvetica" w:eastAsia="Times New Roman" w:hAnsi="Helvetica" w:cs="Helvetica"/>
+          <w:color w:val="3A4044"/>
+          <w:sz w:val="26"/>
+          <w:szCs w:val="26"/>
+        </w:rPr>
+        <w:tab/>
+        <w:t>},</w:t>
+      </w:r>
+    </w:p>
+    <w:p>
+      <w:pPr>
+        <w:shd w:val="clear" w:color="auto" w:fill="FFFFFF"/>
+        <w:spacing w:after="0" w:line="240" w:lineRule="auto"/>
+        <w:rPr>
+          <w:rFonts w:ascii="Helvetica" w:eastAsia="Times New Roman" w:hAnsi="Helvetica" w:cs="Helvetica"/>
+          <w:color w:val="3A4044"/>
+          <w:sz w:val="26"/>
+          <w:szCs w:val="26"/>
+        </w:rPr>
+      </w:pPr>
+      <w:r>
+        <w:rPr>
+          <w:rFonts w:ascii="Helvetica" w:eastAsia="Times New Roman" w:hAnsi="Helvetica" w:cs="Helvetica"/>
+          <w:color w:val="3A4044"/>
+          <w:sz w:val="26"/>
+          <w:szCs w:val="26"/>
+        </w:rPr>
+        <w:tab/>
+        <w:t>"</w:t>
+      </w:r>
+      <w:proofErr w:type="spellStart"/>
+      <w:proofErr w:type="gramStart"/>
+      <w:r>
+        <w:rPr>
+          <w:rFonts w:ascii="Helvetica" w:eastAsia="Times New Roman" w:hAnsi="Helvetica" w:cs="Helvetica"/>
+          <w:color w:val="3A4044"/>
+          <w:sz w:val="26"/>
+          <w:szCs w:val="26"/>
+        </w:rPr>
+        <w:t>credsStore</w:t>
+      </w:r>
+      <w:proofErr w:type="spellEnd"/>
+      <w:proofErr w:type="gramEnd"/>
+      <w:r>
+        <w:rPr>
+          <w:rFonts w:ascii="Helvetica" w:eastAsia="Times New Roman" w:hAnsi="Helvetica" w:cs="Helvetica"/>
+          <w:color w:val="3A4044"/>
+          <w:sz w:val="26"/>
+          <w:szCs w:val="26"/>
+        </w:rPr>
+        <w:t>": "</w:t>
+      </w:r>
+      <w:proofErr w:type="spellStart"/>
+      <w:r>
+        <w:rPr>
+          <w:rFonts w:ascii="Helvetica" w:eastAsia="Times New Roman" w:hAnsi="Helvetica" w:cs="Helvetica"/>
+          <w:color w:val="3A4044"/>
+          <w:sz w:val="26"/>
+          <w:szCs w:val="26"/>
+        </w:rPr>
+        <w:t>wincred</w:t>
+      </w:r>
+      <w:proofErr w:type="spellEnd"/>
+      <w:r>
+        <w:rPr>
+          <w:rFonts w:ascii="Helvetica" w:eastAsia="Times New Roman" w:hAnsi="Helvetica" w:cs="Helvetica"/>
+          <w:color w:val="3A4044"/>
+          <w:sz w:val="26"/>
+          <w:szCs w:val="26"/>
+        </w:rPr>
+        <w:t>",</w:t>
+      </w:r>
+    </w:p>
+    <w:p>
+      <w:pPr>
+        <w:shd w:val="clear" w:color="auto" w:fill="FFFFFF"/>
+        <w:spacing w:after="0" w:line="240" w:lineRule="auto"/>
+        <w:rPr>
+          <w:rFonts w:ascii="Helvetica" w:eastAsia="Times New Roman" w:hAnsi="Helvetica" w:cs="Helvetica"/>
+          <w:color w:val="3A4044"/>
+          <w:sz w:val="26"/>
+          <w:szCs w:val="26"/>
+        </w:rPr>
+      </w:pPr>
+      <w:r>
+        <w:rPr>
+          <w:rFonts w:ascii="Helvetica" w:eastAsia="Times New Roman" w:hAnsi="Helvetica" w:cs="Helvetica"/>
+          <w:color w:val="3A4044"/>
+          <w:sz w:val="26"/>
+          <w:szCs w:val="26"/>
+        </w:rPr>
+        <w:tab/>
+        <w:t>"</w:t>
+      </w:r>
+      <w:proofErr w:type="spellStart"/>
+      <w:proofErr w:type="gramStart"/>
+      <w:r>
+        <w:rPr>
+          <w:rFonts w:ascii="Helvetica" w:eastAsia="Times New Roman" w:hAnsi="Helvetica" w:cs="Helvetica"/>
+          <w:color w:val="3A4044"/>
+          <w:sz w:val="26"/>
+          <w:szCs w:val="26"/>
+        </w:rPr>
+        <w:t>credHelpers</w:t>
+      </w:r>
+      <w:proofErr w:type="spellEnd"/>
+      <w:proofErr w:type="gramEnd"/>
+      <w:r>
+        <w:rPr>
+          <w:rFonts w:ascii="Helvetica" w:eastAsia="Times New Roman" w:hAnsi="Helvetica" w:cs="Helvetica"/>
+          <w:color w:val="3A4044"/>
+          <w:sz w:val="26"/>
+          <w:szCs w:val="26"/>
+        </w:rPr>
+        <w:t>": {</w:t>
+      </w:r>
+    </w:p>
+    <w:p>
+      <w:pPr>
+        <w:shd w:val="clear" w:color="auto" w:fill="FFFFFF"/>
+        <w:spacing w:after="0" w:line="240" w:lineRule="auto"/>
+        <w:rPr>
+          <w:rFonts w:ascii="Helvetica" w:eastAsia="Times New Roman" w:hAnsi="Helvetica" w:cs="Helvetica"/>
+          <w:color w:val="3A4044"/>
+          <w:sz w:val="26"/>
+          <w:szCs w:val="26"/>
+        </w:rPr>
+      </w:pPr>
+      <w:r>
+        <w:rPr>
+          <w:rFonts w:ascii="Helvetica" w:eastAsia="Times New Roman" w:hAnsi="Helvetica" w:cs="Helvetica"/>
+          <w:color w:val="3A4044"/>
+          <w:sz w:val="26"/>
+          <w:szCs w:val="26"/>
+        </w:rPr>
+        <w:tab/>
+      </w:r>
+      <w:r>
+        <w:rPr>
+          <w:rFonts w:ascii="Helvetica" w:eastAsia="Times New Roman" w:hAnsi="Helvetica" w:cs="Helvetica"/>
+          <w:color w:val="3A4044"/>
+          <w:sz w:val="26"/>
+          <w:szCs w:val="26"/>
+        </w:rPr>
+        <w:tab/>
+        <w:t>"asia.gcr.io": "</w:t>
+      </w:r>
+      <w:proofErr w:type="spellStart"/>
+      <w:r>
+        <w:rPr>
+          <w:rFonts w:ascii="Helvetica" w:eastAsia="Times New Roman" w:hAnsi="Helvetica" w:cs="Helvetica"/>
+          <w:color w:val="3A4044"/>
+          <w:sz w:val="26"/>
+          <w:szCs w:val="26"/>
+        </w:rPr>
+        <w:t>gcr</w:t>
+      </w:r>
+      <w:proofErr w:type="spellEnd"/>
+      <w:r>
+        <w:rPr>
+          <w:rFonts w:ascii="Helvetica" w:eastAsia="Times New Roman" w:hAnsi="Helvetica" w:cs="Helvetica"/>
+          <w:color w:val="3A4044"/>
+          <w:sz w:val="26"/>
+          <w:szCs w:val="26"/>
+        </w:rPr>
+        <w:t>",</w:t>
+      </w:r>
+    </w:p>
+    <w:p>
+      <w:pPr>
+        <w:shd w:val="clear" w:color="auto" w:fill="FFFFFF"/>
+        <w:spacing w:after="0" w:line="240" w:lineRule="auto"/>
+        <w:rPr>
+          <w:rFonts w:ascii="Helvetica" w:eastAsia="Times New Roman" w:hAnsi="Helvetica" w:cs="Helvetica"/>
+          <w:color w:val="3A4044"/>
+          <w:sz w:val="26"/>
+          <w:szCs w:val="26"/>
+        </w:rPr>
+      </w:pPr>
+      <w:r>
+        <w:rPr>
+          <w:rFonts w:ascii="Helvetica" w:eastAsia="Times New Roman" w:hAnsi="Helvetica" w:cs="Helvetica"/>
+          <w:color w:val="3A4044"/>
+          <w:sz w:val="26"/>
+          <w:szCs w:val="26"/>
+        </w:rPr>
+        <w:tab/>
+      </w:r>
+      <w:r>
+        <w:rPr>
+          <w:rFonts w:ascii="Helvetica" w:eastAsia="Times New Roman" w:hAnsi="Helvetica" w:cs="Helvetica"/>
+          <w:color w:val="3A4044"/>
+          <w:sz w:val="26"/>
+          <w:szCs w:val="26"/>
+        </w:rPr>
+        <w:tab/>
+        <w:t>"eu.gcr.io": "</w:t>
+      </w:r>
+      <w:proofErr w:type="spellStart"/>
+      <w:r>
+        <w:rPr>
+          <w:rFonts w:ascii="Helvetica" w:eastAsia="Times New Roman" w:hAnsi="Helvetica" w:cs="Helvetica"/>
+          <w:color w:val="3A4044"/>
+          <w:sz w:val="26"/>
+          <w:szCs w:val="26"/>
+        </w:rPr>
+        <w:t>gcr</w:t>
+      </w:r>
+      <w:proofErr w:type="spellEnd"/>
+      <w:r>
+        <w:rPr>
+          <w:rFonts w:ascii="Helvetica" w:eastAsia="Times New Roman" w:hAnsi="Helvetica" w:cs="Helvetica"/>
+          <w:color w:val="3A4044"/>
+          <w:sz w:val="26"/>
+          <w:szCs w:val="26"/>
+        </w:rPr>
+        <w:t>",</w:t>
+      </w:r>
+    </w:p>
+    <w:p>
+      <w:pPr>
+        <w:shd w:val="clear" w:color="auto" w:fill="FFFFFF"/>
+        <w:spacing w:after="0" w:line="240" w:lineRule="auto"/>
+        <w:rPr>
+          <w:rFonts w:ascii="Helvetica" w:eastAsia="Times New Roman" w:hAnsi="Helvetica" w:cs="Helvetica"/>
+          <w:color w:val="3A4044"/>
+          <w:sz w:val="26"/>
+          <w:szCs w:val="26"/>
+        </w:rPr>
+      </w:pPr>
+      <w:r>
+        <w:rPr>
+          <w:rFonts w:ascii="Helvetica" w:eastAsia="Times New Roman" w:hAnsi="Helvetica" w:cs="Helvetica"/>
+          <w:color w:val="3A4044"/>
+          <w:sz w:val="26"/>
+          <w:szCs w:val="26"/>
+        </w:rPr>
+        <w:tab/>
+      </w:r>
+      <w:r>
+        <w:rPr>
+          <w:rFonts w:ascii="Helvetica" w:eastAsia="Times New Roman" w:hAnsi="Helvetica" w:cs="Helvetica"/>
+          <w:color w:val="3A4044"/>
+          <w:sz w:val="26"/>
+          <w:szCs w:val="26"/>
+        </w:rPr>
+        <w:tab/>
+        <w:t>"gcr.io": "</w:t>
+      </w:r>
+      <w:proofErr w:type="spellStart"/>
+      <w:r>
+        <w:rPr>
+          <w:rFonts w:ascii="Helvetica" w:eastAsia="Times New Roman" w:hAnsi="Helvetica" w:cs="Helvetica"/>
+          <w:color w:val="3A4044"/>
+          <w:sz w:val="26"/>
+          <w:szCs w:val="26"/>
+        </w:rPr>
+        <w:t>gcr</w:t>
+      </w:r>
+      <w:proofErr w:type="spellEnd"/>
+      <w:r>
+        <w:rPr>
+          <w:rFonts w:ascii="Helvetica" w:eastAsia="Times New Roman" w:hAnsi="Helvetica" w:cs="Helvetica"/>
+          <w:color w:val="3A4044"/>
+          <w:sz w:val="26"/>
+          <w:szCs w:val="26"/>
+        </w:rPr>
+        <w:t>",</w:t>
+      </w:r>
+    </w:p>
+    <w:p>
+      <w:pPr>
+        <w:shd w:val="clear" w:color="auto" w:fill="FFFFFF"/>
+        <w:spacing w:after="0" w:line="240" w:lineRule="auto"/>
+        <w:rPr>
+          <w:rFonts w:ascii="Helvetica" w:eastAsia="Times New Roman" w:hAnsi="Helvetica" w:cs="Helvetica"/>
+          <w:color w:val="3A4044"/>
+          <w:sz w:val="26"/>
+          <w:szCs w:val="26"/>
+        </w:rPr>
+      </w:pPr>
+      <w:r>
+        <w:rPr>
+          <w:rFonts w:ascii="Helvetica" w:eastAsia="Times New Roman" w:hAnsi="Helvetica" w:cs="Helvetica"/>
+          <w:color w:val="3A4044"/>
+          <w:sz w:val="26"/>
+          <w:szCs w:val="26"/>
+        </w:rPr>
+        <w:tab/>
+      </w:r>
+      <w:r>
+        <w:rPr>
+          <w:rFonts w:ascii="Helvetica" w:eastAsia="Times New Roman" w:hAnsi="Helvetica" w:cs="Helvetica"/>
+          <w:color w:val="3A4044"/>
+          <w:sz w:val="26"/>
+          <w:szCs w:val="26"/>
+        </w:rPr>
+        <w:tab/>
+        <w:t>"marketplace.gcr.io": "</w:t>
+      </w:r>
+      <w:proofErr w:type="spellStart"/>
+      <w:r>
+        <w:rPr>
+          <w:rFonts w:ascii="Helvetica" w:eastAsia="Times New Roman" w:hAnsi="Helvetica" w:cs="Helvetica"/>
+          <w:color w:val="3A4044"/>
+          <w:sz w:val="26"/>
+          <w:szCs w:val="26"/>
+        </w:rPr>
+        <w:t>gcr</w:t>
+      </w:r>
+      <w:proofErr w:type="spellEnd"/>
+      <w:r>
+        <w:rPr>
+          <w:rFonts w:ascii="Helvetica" w:eastAsia="Times New Roman" w:hAnsi="Helvetica" w:cs="Helvetica"/>
+          <w:color w:val="3A4044"/>
+          <w:sz w:val="26"/>
+          <w:szCs w:val="26"/>
+        </w:rPr>
+        <w:t>",</w:t>
+      </w:r>
+    </w:p>
+    <w:p>
+      <w:pPr>
+        <w:shd w:val="clear" w:color="auto" w:fill="FFFFFF"/>
+        <w:spacing w:after="0" w:line="240" w:lineRule="auto"/>
+        <w:rPr>
+          <w:rFonts w:ascii="Helvetica" w:eastAsia="Times New Roman" w:hAnsi="Helvetica" w:cs="Helvetica"/>
+          <w:color w:val="3A4044"/>
+          <w:sz w:val="26"/>
+          <w:szCs w:val="26"/>
+        </w:rPr>
+      </w:pPr>
+      <w:r>
+        <w:rPr>
+          <w:rFonts w:ascii="Helvetica" w:eastAsia="Times New Roman" w:hAnsi="Helvetica" w:cs="Helvetica"/>
+          <w:color w:val="3A4044"/>
+          <w:sz w:val="26"/>
+          <w:szCs w:val="26"/>
+        </w:rPr>
+        <w:tab/>
+      </w:r>
+      <w:r>
+        <w:rPr>
+          <w:rFonts w:ascii="Helvetica" w:eastAsia="Times New Roman" w:hAnsi="Helvetica" w:cs="Helvetica"/>
+          <w:color w:val="3A4044"/>
+          <w:sz w:val="26"/>
+          <w:szCs w:val="26"/>
+        </w:rPr>
+        <w:tab/>
+        <w:t>"</w:t>
+      </w:r>
+      <w:proofErr w:type="gramStart"/>
+      <w:r>
+        <w:rPr>
+          <w:rFonts w:ascii="Helvetica" w:eastAsia="Times New Roman" w:hAnsi="Helvetica" w:cs="Helvetica"/>
+          <w:color w:val="3A4044"/>
+          <w:sz w:val="26"/>
+          <w:szCs w:val="26"/>
+        </w:rPr>
+        <w:t>staging-k8s.gcr.io</w:t>
+      </w:r>
+      <w:proofErr w:type="gramEnd"/>
+      <w:r>
+        <w:rPr>
+          <w:rFonts w:ascii="Helvetica" w:eastAsia="Times New Roman" w:hAnsi="Helvetica" w:cs="Helvetica"/>
+          <w:color w:val="3A4044"/>
+          <w:sz w:val="26"/>
+          <w:szCs w:val="26"/>
+        </w:rPr>
+        <w:t>": "</w:t>
+      </w:r>
+      <w:proofErr w:type="spellStart"/>
+      <w:r>
+        <w:rPr>
+          <w:rFonts w:ascii="Helvetica" w:eastAsia="Times New Roman" w:hAnsi="Helvetica" w:cs="Helvetica"/>
+          <w:color w:val="3A4044"/>
+          <w:sz w:val="26"/>
+          <w:szCs w:val="26"/>
+        </w:rPr>
+        <w:t>gcr</w:t>
+      </w:r>
+      <w:proofErr w:type="spellEnd"/>
+      <w:r>
+        <w:rPr>
+          <w:rFonts w:ascii="Helvetica" w:eastAsia="Times New Roman" w:hAnsi="Helvetica" w:cs="Helvetica"/>
+          <w:color w:val="3A4044"/>
+          <w:sz w:val="26"/>
+          <w:szCs w:val="26"/>
+        </w:rPr>
+        <w:t>",</w:t>
+      </w:r>
+    </w:p>
+    <w:p>
+      <w:pPr>
+        <w:shd w:val="clear" w:color="auto" w:fill="FFFFFF"/>
+        <w:spacing w:after="0" w:line="240" w:lineRule="auto"/>
+        <w:rPr>
+          <w:rFonts w:ascii="Helvetica" w:eastAsia="Times New Roman" w:hAnsi="Helvetica" w:cs="Helvetica"/>
+          <w:color w:val="3A4044"/>
+          <w:sz w:val="26"/>
+          <w:szCs w:val="26"/>
+        </w:rPr>
+      </w:pPr>
+      <w:r>
+        <w:rPr>
+          <w:rFonts w:ascii="Helvetica" w:eastAsia="Times New Roman" w:hAnsi="Helvetica" w:cs="Helvetica"/>
+          <w:color w:val="3A4044"/>
+          <w:sz w:val="26"/>
+          <w:szCs w:val="26"/>
+        </w:rPr>
+        <w:tab/>
+      </w:r>
+      <w:r>
+        <w:rPr>
+          <w:rFonts w:ascii="Helvetica" w:eastAsia="Times New Roman" w:hAnsi="Helvetica" w:cs="Helvetica"/>
+          <w:color w:val="3A4044"/>
+          <w:sz w:val="26"/>
+          <w:szCs w:val="26"/>
+        </w:rPr>
+        <w:tab/>
+        <w:t>"us.gcr.io": "</w:t>
+      </w:r>
+      <w:proofErr w:type="spellStart"/>
+      <w:r>
+        <w:rPr>
+          <w:rFonts w:ascii="Helvetica" w:eastAsia="Times New Roman" w:hAnsi="Helvetica" w:cs="Helvetica"/>
+          <w:color w:val="3A4044"/>
+          <w:sz w:val="26"/>
+          <w:szCs w:val="26"/>
+        </w:rPr>
+        <w:t>gcr</w:t>
+      </w:r>
+      <w:proofErr w:type="spellEnd"/>
+      <w:r>
+        <w:rPr>
+          <w:rFonts w:ascii="Helvetica" w:eastAsia="Times New Roman" w:hAnsi="Helvetica" w:cs="Helvetica"/>
+          <w:color w:val="3A4044"/>
+          <w:sz w:val="26"/>
+          <w:szCs w:val="26"/>
+        </w:rPr>
+        <w:t>"</w:t>
+      </w:r>
+    </w:p>
+    <w:p>
+      <w:pPr>
+        <w:shd w:val="clear" w:color="auto" w:fill="FFFFFF"/>
+        <w:spacing w:after="0" w:line="240" w:lineRule="auto"/>
+        <w:rPr>
+          <w:rFonts w:ascii="Helvetica" w:eastAsia="Times New Roman" w:hAnsi="Helvetica" w:cs="Helvetica"/>
+          <w:color w:val="3A4044"/>
+          <w:sz w:val="26"/>
+          <w:szCs w:val="26"/>
+        </w:rPr>
+      </w:pPr>
+      <w:r>
+        <w:rPr>
+          <w:rFonts w:ascii="Helvetica" w:eastAsia="Times New Roman" w:hAnsi="Helvetica" w:cs="Helvetica"/>
+          <w:color w:val="3A4044"/>
+          <w:sz w:val="26"/>
+          <w:szCs w:val="26"/>
+        </w:rPr>
+        <w:tab/>
+        <w:t>},</w:t>
+      </w:r>
+    </w:p>
+    <w:p>
+      <w:pPr>
+        <w:shd w:val="clear" w:color="auto" w:fill="FFFFFF"/>
+        <w:spacing w:after="0" w:line="240" w:lineRule="auto"/>
+        <w:rPr>
+          <w:rFonts w:ascii="Helvetica" w:eastAsia="Times New Roman" w:hAnsi="Helvetica" w:cs="Helvetica"/>
+          <w:color w:val="3A4044"/>
+          <w:sz w:val="26"/>
+          <w:szCs w:val="26"/>
+        </w:rPr>
+      </w:pPr>
+      <w:r>
+        <w:rPr>
+          <w:rFonts w:ascii="Helvetica" w:eastAsia="Times New Roman" w:hAnsi="Helvetica" w:cs="Helvetica"/>
+          <w:color w:val="3A4044"/>
+          <w:sz w:val="26"/>
+          <w:szCs w:val="26"/>
+        </w:rPr>
+        <w:tab/>
+        <w:t>"</w:t>
+      </w:r>
+      <w:proofErr w:type="spellStart"/>
+      <w:proofErr w:type="gramStart"/>
+      <w:r>
+        <w:rPr>
+          <w:rFonts w:ascii="Helvetica" w:eastAsia="Times New Roman" w:hAnsi="Helvetica" w:cs="Helvetica"/>
+          <w:color w:val="3A4044"/>
+          <w:sz w:val="26"/>
+          <w:szCs w:val="26"/>
+        </w:rPr>
+        <w:t>stackOrchestrator</w:t>
+      </w:r>
+      <w:proofErr w:type="spellEnd"/>
+      <w:proofErr w:type="gramEnd"/>
+      <w:r>
+        <w:rPr>
+          <w:rFonts w:ascii="Helvetica" w:eastAsia="Times New Roman" w:hAnsi="Helvetica" w:cs="Helvetica"/>
+          <w:color w:val="3A4044"/>
+          <w:sz w:val="26"/>
+          <w:szCs w:val="26"/>
+        </w:rPr>
+        <w:t>": "swarm"</w:t>
+      </w:r>
+    </w:p>
+    <w:p>
+      <w:pPr>
+        <w:pStyle w:val="NormalWeb"/>
+        <w:spacing w:after="300"/>
+        <w:rPr>
+          <w:rStyle w:val="Hyperlink"/>
+          <w:b/>
+          <w:color w:val="auto"/>
+          <w:sz w:val="28"/>
+          <w:szCs w:val="27"/>
+        </w:rPr>
+      </w:pPr>
+    </w:p>
+    <w:p>
+      <w:pPr>
+        <w:pStyle w:val="NormalWeb"/>
+        <w:spacing w:before="0" w:beforeAutospacing="0" w:after="300" w:afterAutospacing="0"/>
+        <w:rPr>
+          <w:rStyle w:val="Hyperlink"/>
+          <w:color w:val="007791"/>
+          <w:sz w:val="27"/>
+          <w:szCs w:val="27"/>
+        </w:rPr>
+      </w:pPr>
+    </w:p>
+    <w:p>
+      <w:pPr>
+        <w:pStyle w:val="NormalWeb"/>
+        <w:spacing w:before="0" w:beforeAutospacing="0" w:after="300" w:afterAutospacing="0"/>
+        <w:rPr>
+          <w:sz w:val="28"/>
+          <w:szCs w:val="27"/>
+        </w:rPr>
+      </w:pPr>
+    </w:p>
+    <w:p>
+      <w:pPr>
         <w:shd w:val="clear" w:color="auto" w:fill="FFFFFF"/>
         <w:spacing w:after="300" w:line="240" w:lineRule="auto"/>
         <w:rPr>
@@ -8755,8 +10470,6 @@
           <w:szCs w:val="24"/>
         </w:rPr>
       </w:pPr>
-      <w:bookmarkStart w:id="0" w:name="_GoBack"/>
-      <w:bookmarkEnd w:id="0"/>
     </w:p>
     <w:p/>
     <w:p/>

--- a/docker/docker.docx
+++ b/docker/docker.docx
@@ -3873,15 +3873,7 @@
     </w:p>
     <w:p>
       <w:r>
-        <w:t xml:space="preserve">Docker-machine ls is used to get the virtual machine </w:t>
-      </w:r>
-      <w:proofErr w:type="spellStart"/>
-      <w:r>
-        <w:t>ip</w:t>
-      </w:r>
-      <w:proofErr w:type="spellEnd"/>
-      <w:r>
-        <w:t xml:space="preserve"> address where this docker container is running.</w:t>
+        <w:t>Docker-machine ls is used to get the virtual machine ip address where this docker container is running.</w:t>
       </w:r>
     </w:p>
     <w:p/>
@@ -9132,7 +9124,6 @@
         </w:rPr>
         <w:t> are both </w:t>
       </w:r>
-      <w:proofErr w:type="spellStart"/>
       <w:r>
         <w:rPr>
           <w:rFonts w:ascii="Consolas" w:eastAsia="Times New Roman" w:hAnsi="Consolas" w:cs="Courier New"/>
@@ -9144,7 +9135,6 @@
         </w:rPr>
         <w:t>Dockerfile</w:t>
       </w:r>
-      <w:proofErr w:type="spellEnd"/>
       <w:r>
         <w:rPr>
           <w:rFonts w:ascii="Helvetica" w:eastAsia="Times New Roman" w:hAnsi="Helvetica" w:cs="Helvetica"/>
@@ -9316,7 +9306,6 @@
           <w:bdr w:val="none" w:sz="0" w:space="0" w:color="auto" w:frame="1"/>
         </w:rPr>
       </w:pPr>
-      <w:proofErr w:type="spellStart"/>
       <w:proofErr w:type="gramStart"/>
       <w:r>
         <w:rPr>
@@ -9328,7 +9317,6 @@
         </w:rPr>
         <w:t>gcloud</w:t>
       </w:r>
-      <w:proofErr w:type="spellEnd"/>
       <w:proofErr w:type="gramEnd"/>
       <w:r>
         <w:rPr>
@@ -9392,7 +9380,6 @@
           <w:szCs w:val="20"/>
         </w:rPr>
       </w:pPr>
-      <w:proofErr w:type="spellStart"/>
       <w:r>
         <w:rPr>
           <w:rFonts w:ascii="Consolas" w:eastAsia="Times New Roman" w:hAnsi="Consolas" w:cs="Courier New"/>
@@ -9400,9 +9387,9 @@
           <w:sz w:val="20"/>
           <w:szCs w:val="20"/>
         </w:rPr>
-        <w:t>gcloud</w:t>
-      </w:r>
-      <w:proofErr w:type="spellEnd"/>
+        <w:t xml:space="preserve">gcloud </w:t>
+      </w:r>
+      <w:proofErr w:type="spellStart"/>
       <w:r>
         <w:rPr>
           <w:rFonts w:ascii="Consolas" w:eastAsia="Times New Roman" w:hAnsi="Consolas" w:cs="Courier New"/>
@@ -9410,9 +9397,9 @@
           <w:sz w:val="20"/>
           <w:szCs w:val="20"/>
         </w:rPr>
-        <w:t xml:space="preserve"> </w:t>
-      </w:r>
-      <w:proofErr w:type="spellStart"/>
+        <w:t>auth</w:t>
+      </w:r>
+      <w:proofErr w:type="spellEnd"/>
       <w:r>
         <w:rPr>
           <w:rFonts w:ascii="Consolas" w:eastAsia="Times New Roman" w:hAnsi="Consolas" w:cs="Courier New"/>
@@ -9420,20 +9407,8 @@
           <w:sz w:val="20"/>
           <w:szCs w:val="20"/>
         </w:rPr>
-        <w:t>auth</w:t>
-      </w:r>
-      <w:proofErr w:type="spellEnd"/>
-      <w:r>
-        <w:rPr>
-          <w:rFonts w:ascii="Consolas" w:eastAsia="Times New Roman" w:hAnsi="Consolas" w:cs="Courier New"/>
-          <w:color w:val="24292E"/>
-          <w:sz w:val="20"/>
-          <w:szCs w:val="20"/>
-        </w:rPr>
         <w:t xml:space="preserve"> configure-docker</w:t>
       </w:r>
-      <w:bookmarkStart w:id="0" w:name="_GoBack"/>
-      <w:bookmarkEnd w:id="0"/>
     </w:p>
     <w:p>
       <w:pPr>
@@ -9446,7 +9421,6 @@
           <w:szCs w:val="26"/>
         </w:rPr>
       </w:pPr>
-      <w:proofErr w:type="spellStart"/>
       <w:proofErr w:type="gramStart"/>
       <w:r>
         <w:rPr>
@@ -9457,7 +9431,6 @@
         </w:rPr>
         <w:t>gcloud</w:t>
       </w:r>
-      <w:proofErr w:type="spellEnd"/>
       <w:proofErr w:type="gramEnd"/>
       <w:r>
         <w:rPr>
@@ -10471,9 +10444,4762 @@
         </w:rPr>
       </w:pPr>
     </w:p>
+    <w:p>
+      <w:pPr>
+        <w:rPr>
+          <w:b/>
+          <w:u w:val="single"/>
+        </w:rPr>
+      </w:pPr>
+      <w:r>
+        <w:rPr>
+          <w:b/>
+          <w:u w:val="single"/>
+        </w:rPr>
+        <w:lastRenderedPageBreak/>
+        <w:t>How to pass environment variables to docker container while running</w:t>
+      </w:r>
+    </w:p>
+    <w:p>
+      <w:pPr>
+        <w:textAlignment w:val="baseline"/>
+        <w:rPr>
+          <w:rFonts w:cstheme="minorHAnsi"/>
+          <w:sz w:val="20"/>
+          <w:szCs w:val="20"/>
+        </w:rPr>
+      </w:pPr>
+      <w:r>
+        <w:rPr>
+          <w:rFonts w:cstheme="minorHAnsi"/>
+          <w:color w:val="242729"/>
+          <w:sz w:val="23"/>
+          <w:szCs w:val="23"/>
+        </w:rPr>
+        <w:t>Make sure your Dockerfile declares an environment variable </w:t>
+      </w:r>
+      <w:r>
+        <w:rPr>
+          <w:rFonts w:cstheme="minorHAnsi"/>
+          <w:color w:val="242729"/>
+          <w:sz w:val="23"/>
+          <w:szCs w:val="23"/>
+          <w:bdr w:val="none" w:sz="0" w:space="0" w:color="auto" w:frame="1"/>
+        </w:rPr>
+        <w:t>with </w:t>
+      </w:r>
+      <w:r>
+        <w:rPr>
+          <w:rStyle w:val="HTMLCode"/>
+          <w:rFonts w:asciiTheme="minorHAnsi" w:eastAsiaTheme="minorHAnsi" w:hAnsiTheme="minorHAnsi" w:cstheme="minorHAnsi"/>
+          <w:color w:val="005999"/>
+          <w:u w:val="single"/>
+          <w:bdr w:val="none" w:sz="0" w:space="0" w:color="auto" w:frame="1"/>
+          <w:shd w:val="clear" w:color="auto" w:fill="EFF0F1"/>
+        </w:rPr>
+        <w:t>ENV</w:t>
+      </w:r>
+      <w:r>
+        <w:rPr>
+          <w:rFonts w:cstheme="minorHAnsi"/>
+          <w:color w:val="242729"/>
+          <w:sz w:val="23"/>
+          <w:szCs w:val="23"/>
+        </w:rPr>
+        <w:t>:</w:t>
+      </w:r>
+    </w:p>
+    <w:p>
+      <w:pPr>
+        <w:pStyle w:val="HTMLPreformatted"/>
+        <w:shd w:val="clear" w:color="auto" w:fill="EFF0F1"/>
+        <w:textAlignment w:val="baseline"/>
+        <w:rPr>
+          <w:rStyle w:val="pln"/>
+          <w:rFonts w:asciiTheme="minorHAnsi" w:hAnsiTheme="minorHAnsi" w:cstheme="minorHAnsi"/>
+          <w:color w:val="303336"/>
+          <w:bdr w:val="none" w:sz="0" w:space="0" w:color="auto" w:frame="1"/>
+          <w:shd w:val="clear" w:color="auto" w:fill="EFF0F1"/>
+        </w:rPr>
+      </w:pPr>
+      <w:r>
+        <w:rPr>
+          <w:rStyle w:val="pln"/>
+          <w:rFonts w:asciiTheme="minorHAnsi" w:hAnsiTheme="minorHAnsi" w:cstheme="minorHAnsi"/>
+          <w:color w:val="303336"/>
+          <w:bdr w:val="none" w:sz="0" w:space="0" w:color="auto" w:frame="1"/>
+          <w:shd w:val="clear" w:color="auto" w:fill="EFF0F1"/>
+        </w:rPr>
+        <w:t xml:space="preserve">ENV environment </w:t>
+      </w:r>
+      <w:proofErr w:type="spellStart"/>
+      <w:r>
+        <w:rPr>
+          <w:rStyle w:val="pln"/>
+          <w:rFonts w:asciiTheme="minorHAnsi" w:hAnsiTheme="minorHAnsi" w:cstheme="minorHAnsi"/>
+          <w:color w:val="303336"/>
+          <w:bdr w:val="none" w:sz="0" w:space="0" w:color="auto" w:frame="1"/>
+          <w:shd w:val="clear" w:color="auto" w:fill="EFF0F1"/>
+        </w:rPr>
+        <w:t>default_env_value</w:t>
+      </w:r>
+      <w:proofErr w:type="spellEnd"/>
+    </w:p>
+    <w:p>
+      <w:pPr>
+        <w:pStyle w:val="HTMLPreformatted"/>
+        <w:shd w:val="clear" w:color="auto" w:fill="EFF0F1"/>
+        <w:textAlignment w:val="baseline"/>
+        <w:rPr>
+          <w:rFonts w:asciiTheme="minorHAnsi" w:hAnsiTheme="minorHAnsi" w:cstheme="minorHAnsi"/>
+          <w:color w:val="393318"/>
+        </w:rPr>
+      </w:pPr>
+      <w:r>
+        <w:rPr>
+          <w:rStyle w:val="pln"/>
+          <w:rFonts w:asciiTheme="minorHAnsi" w:hAnsiTheme="minorHAnsi" w:cstheme="minorHAnsi"/>
+          <w:color w:val="303336"/>
+          <w:bdr w:val="none" w:sz="0" w:space="0" w:color="auto" w:frame="1"/>
+          <w:shd w:val="clear" w:color="auto" w:fill="EFF0F1"/>
+        </w:rPr>
+        <w:t xml:space="preserve">ENV cluster </w:t>
+      </w:r>
+      <w:proofErr w:type="spellStart"/>
+      <w:r>
+        <w:rPr>
+          <w:rStyle w:val="pln"/>
+          <w:rFonts w:asciiTheme="minorHAnsi" w:hAnsiTheme="minorHAnsi" w:cstheme="minorHAnsi"/>
+          <w:color w:val="303336"/>
+          <w:bdr w:val="none" w:sz="0" w:space="0" w:color="auto" w:frame="1"/>
+          <w:shd w:val="clear" w:color="auto" w:fill="EFF0F1"/>
+        </w:rPr>
+        <w:t>default_cluster_value</w:t>
+      </w:r>
+      <w:proofErr w:type="spellEnd"/>
+    </w:p>
+    <w:p>
+      <w:pPr>
+        <w:pStyle w:val="NormalWeb"/>
+        <w:shd w:val="clear" w:color="auto" w:fill="FFFFFF"/>
+        <w:spacing w:before="0" w:beforeAutospacing="0" w:after="0" w:afterAutospacing="0"/>
+        <w:textAlignment w:val="baseline"/>
+        <w:rPr>
+          <w:rFonts w:asciiTheme="minorHAnsi" w:hAnsiTheme="minorHAnsi" w:cstheme="minorHAnsi"/>
+          <w:color w:val="242729"/>
+          <w:sz w:val="23"/>
+          <w:szCs w:val="23"/>
+        </w:rPr>
+      </w:pPr>
+      <w:r>
+        <w:rPr>
+          <w:rFonts w:asciiTheme="minorHAnsi" w:hAnsiTheme="minorHAnsi" w:cstheme="minorHAnsi"/>
+          <w:color w:val="242729"/>
+          <w:sz w:val="23"/>
+          <w:szCs w:val="23"/>
+        </w:rPr>
+        <w:t>The </w:t>
+      </w:r>
+      <w:r>
+        <w:rPr>
+          <w:rStyle w:val="HTMLCode"/>
+          <w:rFonts w:asciiTheme="minorHAnsi" w:hAnsiTheme="minorHAnsi" w:cstheme="minorHAnsi"/>
+          <w:color w:val="242729"/>
+          <w:bdr w:val="none" w:sz="0" w:space="0" w:color="auto" w:frame="1"/>
+          <w:shd w:val="clear" w:color="auto" w:fill="EFF0F1"/>
+        </w:rPr>
+        <w:t>ENV &lt;key&gt; &lt;value&gt;</w:t>
+      </w:r>
+      <w:r>
+        <w:rPr>
+          <w:rFonts w:asciiTheme="minorHAnsi" w:hAnsiTheme="minorHAnsi" w:cstheme="minorHAnsi"/>
+          <w:color w:val="242729"/>
+          <w:sz w:val="23"/>
+          <w:szCs w:val="23"/>
+        </w:rPr>
+        <w:t> form can be </w:t>
+      </w:r>
+      <w:hyperlink r:id="rId119" w:anchor="environment-replacement" w:history="1">
+        <w:r>
+          <w:rPr>
+            <w:rStyle w:val="Hyperlink"/>
+            <w:rFonts w:asciiTheme="minorHAnsi" w:hAnsiTheme="minorHAnsi" w:cstheme="minorHAnsi"/>
+            <w:color w:val="005999"/>
+            <w:sz w:val="23"/>
+            <w:szCs w:val="23"/>
+            <w:bdr w:val="none" w:sz="0" w:space="0" w:color="auto" w:frame="1"/>
+          </w:rPr>
+          <w:t>replaced inline</w:t>
+        </w:r>
+      </w:hyperlink>
+      <w:r>
+        <w:rPr>
+          <w:rFonts w:asciiTheme="minorHAnsi" w:hAnsiTheme="minorHAnsi" w:cstheme="minorHAnsi"/>
+          <w:color w:val="242729"/>
+          <w:sz w:val="23"/>
+          <w:szCs w:val="23"/>
+        </w:rPr>
+        <w:t>.</w:t>
+      </w:r>
+    </w:p>
+    <w:p>
+      <w:pPr>
+        <w:pStyle w:val="NormalWeb"/>
+        <w:shd w:val="clear" w:color="auto" w:fill="FFFFFF"/>
+        <w:spacing w:before="0" w:beforeAutospacing="0" w:after="0" w:afterAutospacing="0"/>
+        <w:textAlignment w:val="baseline"/>
+        <w:rPr>
+          <w:rFonts w:asciiTheme="minorHAnsi" w:hAnsiTheme="minorHAnsi" w:cstheme="minorHAnsi"/>
+          <w:color w:val="242729"/>
+          <w:sz w:val="23"/>
+          <w:szCs w:val="23"/>
+        </w:rPr>
+      </w:pPr>
+      <w:r>
+        <w:rPr>
+          <w:rFonts w:asciiTheme="minorHAnsi" w:hAnsiTheme="minorHAnsi" w:cstheme="minorHAnsi"/>
+          <w:color w:val="242729"/>
+          <w:sz w:val="23"/>
+          <w:szCs w:val="23"/>
+        </w:rPr>
+        <w:t>Then you can </w:t>
+      </w:r>
+      <w:hyperlink r:id="rId120" w:anchor="/env-environment-variables" w:history="1">
+        <w:r>
+          <w:rPr>
+            <w:rStyle w:val="Hyperlink"/>
+            <w:rFonts w:asciiTheme="minorHAnsi" w:hAnsiTheme="minorHAnsi" w:cstheme="minorHAnsi"/>
+            <w:color w:val="005999"/>
+            <w:sz w:val="23"/>
+            <w:szCs w:val="23"/>
+            <w:bdr w:val="none" w:sz="0" w:space="0" w:color="auto" w:frame="1"/>
+          </w:rPr>
+          <w:t>pass an environment variable with docker run</w:t>
+        </w:r>
+      </w:hyperlink>
+    </w:p>
+    <w:p>
+      <w:pPr>
+        <w:pStyle w:val="HTMLPreformatted"/>
+        <w:shd w:val="clear" w:color="auto" w:fill="EFF0F1"/>
+        <w:textAlignment w:val="baseline"/>
+        <w:rPr>
+          <w:rFonts w:asciiTheme="minorHAnsi" w:hAnsiTheme="minorHAnsi" w:cstheme="minorHAnsi"/>
+          <w:color w:val="393318"/>
+        </w:rPr>
+      </w:pPr>
+      <w:proofErr w:type="gramStart"/>
+      <w:r>
+        <w:rPr>
+          <w:rStyle w:val="pln"/>
+          <w:rFonts w:asciiTheme="minorHAnsi" w:hAnsiTheme="minorHAnsi" w:cstheme="minorHAnsi"/>
+          <w:color w:val="303336"/>
+          <w:bdr w:val="none" w:sz="0" w:space="0" w:color="auto" w:frame="1"/>
+          <w:shd w:val="clear" w:color="auto" w:fill="EFF0F1"/>
+        </w:rPr>
+        <w:t>docker</w:t>
+      </w:r>
+      <w:proofErr w:type="gramEnd"/>
+      <w:r>
+        <w:rPr>
+          <w:rStyle w:val="pln"/>
+          <w:rFonts w:asciiTheme="minorHAnsi" w:hAnsiTheme="minorHAnsi" w:cstheme="minorHAnsi"/>
+          <w:color w:val="303336"/>
+          <w:bdr w:val="none" w:sz="0" w:space="0" w:color="auto" w:frame="1"/>
+          <w:shd w:val="clear" w:color="auto" w:fill="EFF0F1"/>
+        </w:rPr>
+        <w:t xml:space="preserve"> run </w:t>
+      </w:r>
+      <w:r>
+        <w:rPr>
+          <w:rStyle w:val="pun"/>
+          <w:rFonts w:asciiTheme="minorHAnsi" w:hAnsiTheme="minorHAnsi" w:cstheme="minorHAnsi"/>
+          <w:color w:val="303336"/>
+          <w:bdr w:val="none" w:sz="0" w:space="0" w:color="auto" w:frame="1"/>
+          <w:shd w:val="clear" w:color="auto" w:fill="EFF0F1"/>
+        </w:rPr>
+        <w:t>-</w:t>
+      </w:r>
+      <w:r>
+        <w:rPr>
+          <w:rStyle w:val="pln"/>
+          <w:rFonts w:asciiTheme="minorHAnsi" w:hAnsiTheme="minorHAnsi" w:cstheme="minorHAnsi"/>
+          <w:color w:val="303336"/>
+          <w:bdr w:val="none" w:sz="0" w:space="0" w:color="auto" w:frame="1"/>
+          <w:shd w:val="clear" w:color="auto" w:fill="EFF0F1"/>
+        </w:rPr>
+        <w:t xml:space="preserve">p </w:t>
+      </w:r>
+      <w:r>
+        <w:rPr>
+          <w:rStyle w:val="lit"/>
+          <w:rFonts w:asciiTheme="minorHAnsi" w:hAnsiTheme="minorHAnsi" w:cstheme="minorHAnsi"/>
+          <w:color w:val="7D2727"/>
+          <w:bdr w:val="none" w:sz="0" w:space="0" w:color="auto" w:frame="1"/>
+          <w:shd w:val="clear" w:color="auto" w:fill="EFF0F1"/>
+        </w:rPr>
+        <w:t>9000</w:t>
+      </w:r>
+      <w:r>
+        <w:rPr>
+          <w:rStyle w:val="pun"/>
+          <w:rFonts w:asciiTheme="minorHAnsi" w:hAnsiTheme="minorHAnsi" w:cstheme="minorHAnsi"/>
+          <w:color w:val="303336"/>
+          <w:bdr w:val="none" w:sz="0" w:space="0" w:color="auto" w:frame="1"/>
+          <w:shd w:val="clear" w:color="auto" w:fill="EFF0F1"/>
+        </w:rPr>
+        <w:t>:</w:t>
+      </w:r>
+      <w:r>
+        <w:rPr>
+          <w:rStyle w:val="lit"/>
+          <w:rFonts w:asciiTheme="minorHAnsi" w:hAnsiTheme="minorHAnsi" w:cstheme="minorHAnsi"/>
+          <w:color w:val="7D2727"/>
+          <w:bdr w:val="none" w:sz="0" w:space="0" w:color="auto" w:frame="1"/>
+          <w:shd w:val="clear" w:color="auto" w:fill="EFF0F1"/>
+        </w:rPr>
+        <w:t>9000</w:t>
+      </w:r>
+      <w:r>
+        <w:rPr>
+          <w:rStyle w:val="pln"/>
+          <w:rFonts w:asciiTheme="minorHAnsi" w:hAnsiTheme="minorHAnsi" w:cstheme="minorHAnsi"/>
+          <w:color w:val="303336"/>
+          <w:bdr w:val="none" w:sz="0" w:space="0" w:color="auto" w:frame="1"/>
+          <w:shd w:val="clear" w:color="auto" w:fill="EFF0F1"/>
+        </w:rPr>
+        <w:t xml:space="preserve"> </w:t>
+      </w:r>
+      <w:r>
+        <w:rPr>
+          <w:rStyle w:val="pun"/>
+          <w:rFonts w:asciiTheme="minorHAnsi" w:hAnsiTheme="minorHAnsi" w:cstheme="minorHAnsi"/>
+          <w:color w:val="303336"/>
+          <w:bdr w:val="none" w:sz="0" w:space="0" w:color="auto" w:frame="1"/>
+          <w:shd w:val="clear" w:color="auto" w:fill="EFF0F1"/>
+        </w:rPr>
+        <w:t>-</w:t>
+      </w:r>
+      <w:r>
+        <w:rPr>
+          <w:rStyle w:val="pln"/>
+          <w:rFonts w:asciiTheme="minorHAnsi" w:hAnsiTheme="minorHAnsi" w:cstheme="minorHAnsi"/>
+          <w:color w:val="303336"/>
+          <w:bdr w:val="none" w:sz="0" w:space="0" w:color="auto" w:frame="1"/>
+          <w:shd w:val="clear" w:color="auto" w:fill="EFF0F1"/>
+        </w:rPr>
+        <w:t>e environment</w:t>
+      </w:r>
+      <w:r>
+        <w:rPr>
+          <w:rStyle w:val="pun"/>
+          <w:rFonts w:asciiTheme="minorHAnsi" w:hAnsiTheme="minorHAnsi" w:cstheme="minorHAnsi"/>
+          <w:color w:val="303336"/>
+          <w:bdr w:val="none" w:sz="0" w:space="0" w:color="auto" w:frame="1"/>
+          <w:shd w:val="clear" w:color="auto" w:fill="EFF0F1"/>
+        </w:rPr>
+        <w:t>=</w:t>
+      </w:r>
+      <w:r>
+        <w:rPr>
+          <w:rStyle w:val="pln"/>
+          <w:rFonts w:asciiTheme="minorHAnsi" w:hAnsiTheme="minorHAnsi" w:cstheme="minorHAnsi"/>
+          <w:color w:val="303336"/>
+          <w:bdr w:val="none" w:sz="0" w:space="0" w:color="auto" w:frame="1"/>
+          <w:shd w:val="clear" w:color="auto" w:fill="EFF0F1"/>
+        </w:rPr>
+        <w:t xml:space="preserve">dev </w:t>
+      </w:r>
+      <w:r>
+        <w:rPr>
+          <w:rStyle w:val="pun"/>
+          <w:rFonts w:asciiTheme="minorHAnsi" w:hAnsiTheme="minorHAnsi" w:cstheme="minorHAnsi"/>
+          <w:color w:val="303336"/>
+          <w:bdr w:val="none" w:sz="0" w:space="0" w:color="auto" w:frame="1"/>
+          <w:shd w:val="clear" w:color="auto" w:fill="EFF0F1"/>
+        </w:rPr>
+        <w:t>-</w:t>
+      </w:r>
+      <w:r>
+        <w:rPr>
+          <w:rStyle w:val="pln"/>
+          <w:rFonts w:asciiTheme="minorHAnsi" w:hAnsiTheme="minorHAnsi" w:cstheme="minorHAnsi"/>
+          <w:color w:val="303336"/>
+          <w:bdr w:val="none" w:sz="0" w:space="0" w:color="auto" w:frame="1"/>
+          <w:shd w:val="clear" w:color="auto" w:fill="EFF0F1"/>
+        </w:rPr>
+        <w:t>e cluster</w:t>
+      </w:r>
+      <w:r>
+        <w:rPr>
+          <w:rStyle w:val="pun"/>
+          <w:rFonts w:asciiTheme="minorHAnsi" w:hAnsiTheme="minorHAnsi" w:cstheme="minorHAnsi"/>
+          <w:color w:val="303336"/>
+          <w:bdr w:val="none" w:sz="0" w:space="0" w:color="auto" w:frame="1"/>
+          <w:shd w:val="clear" w:color="auto" w:fill="EFF0F1"/>
+        </w:rPr>
+        <w:t>=</w:t>
+      </w:r>
+      <w:r>
+        <w:rPr>
+          <w:rStyle w:val="lit"/>
+          <w:rFonts w:asciiTheme="minorHAnsi" w:hAnsiTheme="minorHAnsi" w:cstheme="minorHAnsi"/>
+          <w:color w:val="7D2727"/>
+          <w:bdr w:val="none" w:sz="0" w:space="0" w:color="auto" w:frame="1"/>
+          <w:shd w:val="clear" w:color="auto" w:fill="EFF0F1"/>
+        </w:rPr>
+        <w:t>0</w:t>
+      </w:r>
+      <w:r>
+        <w:rPr>
+          <w:rStyle w:val="pln"/>
+          <w:rFonts w:asciiTheme="minorHAnsi" w:hAnsiTheme="minorHAnsi" w:cstheme="minorHAnsi"/>
+          <w:color w:val="303336"/>
+          <w:bdr w:val="none" w:sz="0" w:space="0" w:color="auto" w:frame="1"/>
+          <w:shd w:val="clear" w:color="auto" w:fill="EFF0F1"/>
+        </w:rPr>
+        <w:t xml:space="preserve"> </w:t>
+      </w:r>
+      <w:r>
+        <w:rPr>
+          <w:rStyle w:val="pun"/>
+          <w:rFonts w:asciiTheme="minorHAnsi" w:hAnsiTheme="minorHAnsi" w:cstheme="minorHAnsi"/>
+          <w:color w:val="303336"/>
+          <w:bdr w:val="none" w:sz="0" w:space="0" w:color="auto" w:frame="1"/>
+          <w:shd w:val="clear" w:color="auto" w:fill="EFF0F1"/>
+        </w:rPr>
+        <w:t>-</w:t>
+      </w:r>
+      <w:r>
+        <w:rPr>
+          <w:rStyle w:val="pln"/>
+          <w:rFonts w:asciiTheme="minorHAnsi" w:hAnsiTheme="minorHAnsi" w:cstheme="minorHAnsi"/>
+          <w:color w:val="303336"/>
+          <w:bdr w:val="none" w:sz="0" w:space="0" w:color="auto" w:frame="1"/>
+          <w:shd w:val="clear" w:color="auto" w:fill="EFF0F1"/>
+        </w:rPr>
+        <w:t>d me</w:t>
+      </w:r>
+      <w:r>
+        <w:rPr>
+          <w:rStyle w:val="pun"/>
+          <w:rFonts w:asciiTheme="minorHAnsi" w:hAnsiTheme="minorHAnsi" w:cstheme="minorHAnsi"/>
+          <w:color w:val="303336"/>
+          <w:bdr w:val="none" w:sz="0" w:space="0" w:color="auto" w:frame="1"/>
+          <w:shd w:val="clear" w:color="auto" w:fill="EFF0F1"/>
+        </w:rPr>
+        <w:t>/</w:t>
+      </w:r>
+      <w:r>
+        <w:rPr>
+          <w:rStyle w:val="pln"/>
+          <w:rFonts w:asciiTheme="minorHAnsi" w:hAnsiTheme="minorHAnsi" w:cstheme="minorHAnsi"/>
+          <w:color w:val="303336"/>
+          <w:bdr w:val="none" w:sz="0" w:space="0" w:color="auto" w:frame="1"/>
+          <w:shd w:val="clear" w:color="auto" w:fill="EFF0F1"/>
+        </w:rPr>
+        <w:t>app</w:t>
+      </w:r>
+    </w:p>
+    <w:p>
+      <w:pPr>
+        <w:pStyle w:val="NormalWeb"/>
+        <w:shd w:val="clear" w:color="auto" w:fill="FFFFFF"/>
+        <w:spacing w:before="0" w:beforeAutospacing="0" w:after="0" w:afterAutospacing="0"/>
+        <w:textAlignment w:val="baseline"/>
+        <w:rPr>
+          <w:rFonts w:asciiTheme="minorHAnsi" w:hAnsiTheme="minorHAnsi" w:cstheme="minorHAnsi"/>
+          <w:color w:val="242729"/>
+          <w:sz w:val="23"/>
+          <w:szCs w:val="23"/>
+        </w:rPr>
+      </w:pPr>
+      <w:r>
+        <w:rPr>
+          <w:rFonts w:asciiTheme="minorHAnsi" w:hAnsiTheme="minorHAnsi" w:cstheme="minorHAnsi"/>
+          <w:color w:val="242729"/>
+          <w:sz w:val="23"/>
+          <w:szCs w:val="23"/>
+        </w:rPr>
+        <w:t>Or you can </w:t>
+      </w:r>
+      <w:hyperlink r:id="rId121" w:history="1">
+        <w:r>
+          <w:rPr>
+            <w:rStyle w:val="Hyperlink"/>
+            <w:rFonts w:asciiTheme="minorHAnsi" w:hAnsiTheme="minorHAnsi" w:cstheme="minorHAnsi"/>
+            <w:color w:val="005999"/>
+            <w:sz w:val="23"/>
+            <w:szCs w:val="23"/>
+            <w:bdr w:val="none" w:sz="0" w:space="0" w:color="auto" w:frame="1"/>
+          </w:rPr>
+          <w:t xml:space="preserve">set them through </w:t>
+        </w:r>
+        <w:proofErr w:type="gramStart"/>
+        <w:r>
+          <w:rPr>
+            <w:rStyle w:val="Hyperlink"/>
+            <w:rFonts w:asciiTheme="minorHAnsi" w:hAnsiTheme="minorHAnsi" w:cstheme="minorHAnsi"/>
+            <w:color w:val="005999"/>
+            <w:sz w:val="23"/>
+            <w:szCs w:val="23"/>
+            <w:bdr w:val="none" w:sz="0" w:space="0" w:color="auto" w:frame="1"/>
+          </w:rPr>
+          <w:t>your</w:t>
+        </w:r>
+        <w:proofErr w:type="gramEnd"/>
+        <w:r>
+          <w:rPr>
+            <w:rStyle w:val="Hyperlink"/>
+            <w:rFonts w:asciiTheme="minorHAnsi" w:hAnsiTheme="minorHAnsi" w:cstheme="minorHAnsi"/>
+            <w:color w:val="005999"/>
+            <w:sz w:val="23"/>
+            <w:szCs w:val="23"/>
+            <w:bdr w:val="none" w:sz="0" w:space="0" w:color="auto" w:frame="1"/>
+          </w:rPr>
+          <w:t xml:space="preserve"> compose file</w:t>
+        </w:r>
+      </w:hyperlink>
+      <w:r>
+        <w:rPr>
+          <w:rFonts w:asciiTheme="minorHAnsi" w:hAnsiTheme="minorHAnsi" w:cstheme="minorHAnsi"/>
+          <w:color w:val="242729"/>
+          <w:sz w:val="23"/>
+          <w:szCs w:val="23"/>
+        </w:rPr>
+        <w:t>:</w:t>
+      </w:r>
+    </w:p>
+    <w:p>
+      <w:pPr>
+        <w:pStyle w:val="HTMLPreformatted"/>
+        <w:shd w:val="clear" w:color="auto" w:fill="EFF0F1"/>
+        <w:textAlignment w:val="baseline"/>
+        <w:rPr>
+          <w:rStyle w:val="pln"/>
+          <w:rFonts w:asciiTheme="minorHAnsi" w:hAnsiTheme="minorHAnsi" w:cstheme="minorHAnsi"/>
+          <w:color w:val="303336"/>
+          <w:bdr w:val="none" w:sz="0" w:space="0" w:color="auto" w:frame="1"/>
+          <w:shd w:val="clear" w:color="auto" w:fill="EFF0F1"/>
+        </w:rPr>
+      </w:pPr>
+      <w:proofErr w:type="gramStart"/>
+      <w:r>
+        <w:rPr>
+          <w:rStyle w:val="pln"/>
+          <w:rFonts w:asciiTheme="minorHAnsi" w:hAnsiTheme="minorHAnsi" w:cstheme="minorHAnsi"/>
+          <w:color w:val="303336"/>
+          <w:bdr w:val="none" w:sz="0" w:space="0" w:color="auto" w:frame="1"/>
+          <w:shd w:val="clear" w:color="auto" w:fill="EFF0F1"/>
+        </w:rPr>
+        <w:t>node</w:t>
+      </w:r>
+      <w:proofErr w:type="gramEnd"/>
+      <w:r>
+        <w:rPr>
+          <w:rStyle w:val="pun"/>
+          <w:rFonts w:asciiTheme="minorHAnsi" w:hAnsiTheme="minorHAnsi" w:cstheme="minorHAnsi"/>
+          <w:color w:val="303336"/>
+          <w:bdr w:val="none" w:sz="0" w:space="0" w:color="auto" w:frame="1"/>
+          <w:shd w:val="clear" w:color="auto" w:fill="EFF0F1"/>
+        </w:rPr>
+        <w:t>:</w:t>
+      </w:r>
+    </w:p>
+    <w:p>
+      <w:pPr>
+        <w:pStyle w:val="HTMLPreformatted"/>
+        <w:shd w:val="clear" w:color="auto" w:fill="EFF0F1"/>
+        <w:textAlignment w:val="baseline"/>
+        <w:rPr>
+          <w:rStyle w:val="pln"/>
+          <w:rFonts w:asciiTheme="minorHAnsi" w:hAnsiTheme="minorHAnsi" w:cstheme="minorHAnsi"/>
+          <w:color w:val="303336"/>
+          <w:bdr w:val="none" w:sz="0" w:space="0" w:color="auto" w:frame="1"/>
+          <w:shd w:val="clear" w:color="auto" w:fill="EFF0F1"/>
+        </w:rPr>
+      </w:pPr>
+      <w:r>
+        <w:rPr>
+          <w:rStyle w:val="pln"/>
+          <w:rFonts w:asciiTheme="minorHAnsi" w:hAnsiTheme="minorHAnsi" w:cstheme="minorHAnsi"/>
+          <w:color w:val="303336"/>
+          <w:bdr w:val="none" w:sz="0" w:space="0" w:color="auto" w:frame="1"/>
+          <w:shd w:val="clear" w:color="auto" w:fill="EFF0F1"/>
+        </w:rPr>
+        <w:t xml:space="preserve">  </w:t>
+      </w:r>
+      <w:proofErr w:type="gramStart"/>
+      <w:r>
+        <w:rPr>
+          <w:rStyle w:val="pln"/>
+          <w:rFonts w:asciiTheme="minorHAnsi" w:hAnsiTheme="minorHAnsi" w:cstheme="minorHAnsi"/>
+          <w:color w:val="303336"/>
+          <w:bdr w:val="none" w:sz="0" w:space="0" w:color="auto" w:frame="1"/>
+          <w:shd w:val="clear" w:color="auto" w:fill="EFF0F1"/>
+        </w:rPr>
+        <w:t>environment</w:t>
+      </w:r>
+      <w:proofErr w:type="gramEnd"/>
+      <w:r>
+        <w:rPr>
+          <w:rStyle w:val="pun"/>
+          <w:rFonts w:asciiTheme="minorHAnsi" w:hAnsiTheme="minorHAnsi" w:cstheme="minorHAnsi"/>
+          <w:color w:val="303336"/>
+          <w:bdr w:val="none" w:sz="0" w:space="0" w:color="auto" w:frame="1"/>
+          <w:shd w:val="clear" w:color="auto" w:fill="EFF0F1"/>
+        </w:rPr>
+        <w:t>:</w:t>
+      </w:r>
+    </w:p>
+    <w:p>
+      <w:pPr>
+        <w:pStyle w:val="HTMLPreformatted"/>
+        <w:shd w:val="clear" w:color="auto" w:fill="EFF0F1"/>
+        <w:textAlignment w:val="baseline"/>
+        <w:rPr>
+          <w:rStyle w:val="pln"/>
+          <w:rFonts w:asciiTheme="minorHAnsi" w:hAnsiTheme="minorHAnsi" w:cstheme="minorHAnsi"/>
+          <w:color w:val="303336"/>
+          <w:bdr w:val="none" w:sz="0" w:space="0" w:color="auto" w:frame="1"/>
+          <w:shd w:val="clear" w:color="auto" w:fill="EFF0F1"/>
+        </w:rPr>
+      </w:pPr>
+      <w:r>
+        <w:rPr>
+          <w:rStyle w:val="pln"/>
+          <w:rFonts w:asciiTheme="minorHAnsi" w:hAnsiTheme="minorHAnsi" w:cstheme="minorHAnsi"/>
+          <w:color w:val="303336"/>
+          <w:bdr w:val="none" w:sz="0" w:space="0" w:color="auto" w:frame="1"/>
+          <w:shd w:val="clear" w:color="auto" w:fill="EFF0F1"/>
+        </w:rPr>
+        <w:t xml:space="preserve">    </w:t>
+      </w:r>
+      <w:r>
+        <w:rPr>
+          <w:rStyle w:val="pun"/>
+          <w:rFonts w:asciiTheme="minorHAnsi" w:hAnsiTheme="minorHAnsi" w:cstheme="minorHAnsi"/>
+          <w:color w:val="303336"/>
+          <w:bdr w:val="none" w:sz="0" w:space="0" w:color="auto" w:frame="1"/>
+          <w:shd w:val="clear" w:color="auto" w:fill="EFF0F1"/>
+        </w:rPr>
+        <w:t>-</w:t>
+      </w:r>
+      <w:r>
+        <w:rPr>
+          <w:rStyle w:val="pln"/>
+          <w:rFonts w:asciiTheme="minorHAnsi" w:hAnsiTheme="minorHAnsi" w:cstheme="minorHAnsi"/>
+          <w:color w:val="303336"/>
+          <w:bdr w:val="none" w:sz="0" w:space="0" w:color="auto" w:frame="1"/>
+          <w:shd w:val="clear" w:color="auto" w:fill="EFF0F1"/>
+        </w:rPr>
+        <w:t xml:space="preserve"> </w:t>
+      </w:r>
+      <w:proofErr w:type="gramStart"/>
+      <w:r>
+        <w:rPr>
+          <w:rStyle w:val="pln"/>
+          <w:rFonts w:asciiTheme="minorHAnsi" w:hAnsiTheme="minorHAnsi" w:cstheme="minorHAnsi"/>
+          <w:color w:val="303336"/>
+          <w:bdr w:val="none" w:sz="0" w:space="0" w:color="auto" w:frame="1"/>
+          <w:shd w:val="clear" w:color="auto" w:fill="EFF0F1"/>
+        </w:rPr>
+        <w:t>environment</w:t>
+      </w:r>
+      <w:r>
+        <w:rPr>
+          <w:rStyle w:val="pun"/>
+          <w:rFonts w:asciiTheme="minorHAnsi" w:hAnsiTheme="minorHAnsi" w:cstheme="minorHAnsi"/>
+          <w:color w:val="303336"/>
+          <w:bdr w:val="none" w:sz="0" w:space="0" w:color="auto" w:frame="1"/>
+          <w:shd w:val="clear" w:color="auto" w:fill="EFF0F1"/>
+        </w:rPr>
+        <w:t>=</w:t>
+      </w:r>
+      <w:proofErr w:type="gramEnd"/>
+      <w:r>
+        <w:rPr>
+          <w:rStyle w:val="pln"/>
+          <w:rFonts w:asciiTheme="minorHAnsi" w:hAnsiTheme="minorHAnsi" w:cstheme="minorHAnsi"/>
+          <w:color w:val="303336"/>
+          <w:bdr w:val="none" w:sz="0" w:space="0" w:color="auto" w:frame="1"/>
+          <w:shd w:val="clear" w:color="auto" w:fill="EFF0F1"/>
+        </w:rPr>
+        <w:t>dev</w:t>
+      </w:r>
+    </w:p>
+    <w:p>
+      <w:pPr>
+        <w:pStyle w:val="HTMLPreformatted"/>
+        <w:shd w:val="clear" w:color="auto" w:fill="EFF0F1"/>
+        <w:textAlignment w:val="baseline"/>
+        <w:rPr>
+          <w:rFonts w:asciiTheme="minorHAnsi" w:hAnsiTheme="minorHAnsi" w:cstheme="minorHAnsi"/>
+          <w:color w:val="393318"/>
+        </w:rPr>
+      </w:pPr>
+      <w:r>
+        <w:rPr>
+          <w:rStyle w:val="pln"/>
+          <w:rFonts w:asciiTheme="minorHAnsi" w:hAnsiTheme="minorHAnsi" w:cstheme="minorHAnsi"/>
+          <w:color w:val="303336"/>
+          <w:bdr w:val="none" w:sz="0" w:space="0" w:color="auto" w:frame="1"/>
+          <w:shd w:val="clear" w:color="auto" w:fill="EFF0F1"/>
+        </w:rPr>
+        <w:t xml:space="preserve">    </w:t>
+      </w:r>
+      <w:r>
+        <w:rPr>
+          <w:rStyle w:val="pun"/>
+          <w:rFonts w:asciiTheme="minorHAnsi" w:hAnsiTheme="minorHAnsi" w:cstheme="minorHAnsi"/>
+          <w:color w:val="303336"/>
+          <w:bdr w:val="none" w:sz="0" w:space="0" w:color="auto" w:frame="1"/>
+          <w:shd w:val="clear" w:color="auto" w:fill="EFF0F1"/>
+        </w:rPr>
+        <w:t>-</w:t>
+      </w:r>
+      <w:r>
+        <w:rPr>
+          <w:rStyle w:val="pln"/>
+          <w:rFonts w:asciiTheme="minorHAnsi" w:hAnsiTheme="minorHAnsi" w:cstheme="minorHAnsi"/>
+          <w:color w:val="303336"/>
+          <w:bdr w:val="none" w:sz="0" w:space="0" w:color="auto" w:frame="1"/>
+          <w:shd w:val="clear" w:color="auto" w:fill="EFF0F1"/>
+        </w:rPr>
+        <w:t xml:space="preserve"> </w:t>
+      </w:r>
+      <w:proofErr w:type="gramStart"/>
+      <w:r>
+        <w:rPr>
+          <w:rStyle w:val="pln"/>
+          <w:rFonts w:asciiTheme="minorHAnsi" w:hAnsiTheme="minorHAnsi" w:cstheme="minorHAnsi"/>
+          <w:color w:val="303336"/>
+          <w:bdr w:val="none" w:sz="0" w:space="0" w:color="auto" w:frame="1"/>
+          <w:shd w:val="clear" w:color="auto" w:fill="EFF0F1"/>
+        </w:rPr>
+        <w:t>cluster</w:t>
+      </w:r>
+      <w:r>
+        <w:rPr>
+          <w:rStyle w:val="pun"/>
+          <w:rFonts w:asciiTheme="minorHAnsi" w:hAnsiTheme="minorHAnsi" w:cstheme="minorHAnsi"/>
+          <w:color w:val="303336"/>
+          <w:bdr w:val="none" w:sz="0" w:space="0" w:color="auto" w:frame="1"/>
+          <w:shd w:val="clear" w:color="auto" w:fill="EFF0F1"/>
+        </w:rPr>
+        <w:t>=</w:t>
+      </w:r>
+      <w:proofErr w:type="gramEnd"/>
+      <w:r>
+        <w:rPr>
+          <w:rStyle w:val="lit"/>
+          <w:rFonts w:asciiTheme="minorHAnsi" w:hAnsiTheme="minorHAnsi" w:cstheme="minorHAnsi"/>
+          <w:color w:val="7D2727"/>
+          <w:bdr w:val="none" w:sz="0" w:space="0" w:color="auto" w:frame="1"/>
+          <w:shd w:val="clear" w:color="auto" w:fill="EFF0F1"/>
+        </w:rPr>
+        <w:t>0</w:t>
+      </w:r>
+    </w:p>
+    <w:p>
+      <w:pPr>
+        <w:pStyle w:val="NormalWeb"/>
+        <w:shd w:val="clear" w:color="auto" w:fill="FFFFFF"/>
+        <w:spacing w:before="0" w:beforeAutospacing="0" w:after="0" w:afterAutospacing="0"/>
+        <w:textAlignment w:val="baseline"/>
+        <w:rPr>
+          <w:rFonts w:asciiTheme="minorHAnsi" w:hAnsiTheme="minorHAnsi" w:cstheme="minorHAnsi"/>
+          <w:color w:val="242729"/>
+          <w:sz w:val="23"/>
+          <w:szCs w:val="23"/>
+        </w:rPr>
+      </w:pPr>
+      <w:r>
+        <w:rPr>
+          <w:rFonts w:asciiTheme="minorHAnsi" w:hAnsiTheme="minorHAnsi" w:cstheme="minorHAnsi"/>
+          <w:color w:val="242729"/>
+          <w:sz w:val="23"/>
+          <w:szCs w:val="23"/>
+        </w:rPr>
+        <w:t>Your Dockerfile </w:t>
+      </w:r>
+      <w:r>
+        <w:rPr>
+          <w:rStyle w:val="HTMLCode"/>
+          <w:rFonts w:asciiTheme="minorHAnsi" w:hAnsiTheme="minorHAnsi" w:cstheme="minorHAnsi"/>
+          <w:color w:val="242729"/>
+          <w:bdr w:val="none" w:sz="0" w:space="0" w:color="auto" w:frame="1"/>
+          <w:shd w:val="clear" w:color="auto" w:fill="EFF0F1"/>
+        </w:rPr>
+        <w:t>CMD</w:t>
+      </w:r>
+      <w:r>
+        <w:rPr>
+          <w:rFonts w:asciiTheme="minorHAnsi" w:hAnsiTheme="minorHAnsi" w:cstheme="minorHAnsi"/>
+          <w:color w:val="242729"/>
+          <w:sz w:val="23"/>
+          <w:szCs w:val="23"/>
+        </w:rPr>
+        <w:t> can use that environment variable, but, as mentioned in </w:t>
+      </w:r>
+      <w:hyperlink r:id="rId122" w:anchor="issuecomment-45243772" w:history="1">
+        <w:r>
+          <w:rPr>
+            <w:rStyle w:val="Hyperlink"/>
+            <w:rFonts w:asciiTheme="minorHAnsi" w:hAnsiTheme="minorHAnsi" w:cstheme="minorHAnsi"/>
+            <w:color w:val="005999"/>
+            <w:sz w:val="23"/>
+            <w:szCs w:val="23"/>
+            <w:bdr w:val="none" w:sz="0" w:space="0" w:color="auto" w:frame="1"/>
+          </w:rPr>
+          <w:t>issue 5509</w:t>
+        </w:r>
+      </w:hyperlink>
+      <w:r>
+        <w:rPr>
+          <w:rFonts w:asciiTheme="minorHAnsi" w:hAnsiTheme="minorHAnsi" w:cstheme="minorHAnsi"/>
+          <w:color w:val="242729"/>
+          <w:sz w:val="23"/>
+          <w:szCs w:val="23"/>
+        </w:rPr>
+        <w:t xml:space="preserve">, you need to do so in </w:t>
+      </w:r>
+      <w:proofErr w:type="gramStart"/>
+      <w:r>
+        <w:rPr>
+          <w:rFonts w:asciiTheme="minorHAnsi" w:hAnsiTheme="minorHAnsi" w:cstheme="minorHAnsi"/>
+          <w:color w:val="242729"/>
+          <w:sz w:val="23"/>
+          <w:szCs w:val="23"/>
+        </w:rPr>
+        <w:t>a </w:t>
+      </w:r>
+      <w:proofErr w:type="spellStart"/>
+      <w:r>
+        <w:rPr>
+          <w:rStyle w:val="HTMLCode"/>
+          <w:rFonts w:asciiTheme="minorHAnsi" w:hAnsiTheme="minorHAnsi" w:cstheme="minorHAnsi"/>
+          <w:color w:val="242729"/>
+          <w:bdr w:val="none" w:sz="0" w:space="0" w:color="auto" w:frame="1"/>
+          <w:shd w:val="clear" w:color="auto" w:fill="EFF0F1"/>
+        </w:rPr>
+        <w:t>sh</w:t>
+      </w:r>
+      <w:proofErr w:type="spellEnd"/>
+      <w:proofErr w:type="gramEnd"/>
+      <w:r>
+        <w:rPr>
+          <w:rStyle w:val="HTMLCode"/>
+          <w:rFonts w:asciiTheme="minorHAnsi" w:hAnsiTheme="minorHAnsi" w:cstheme="minorHAnsi"/>
+          <w:color w:val="242729"/>
+          <w:bdr w:val="none" w:sz="0" w:space="0" w:color="auto" w:frame="1"/>
+          <w:shd w:val="clear" w:color="auto" w:fill="EFF0F1"/>
+        </w:rPr>
+        <w:t xml:space="preserve"> -c</w:t>
+      </w:r>
+      <w:r>
+        <w:rPr>
+          <w:rFonts w:asciiTheme="minorHAnsi" w:hAnsiTheme="minorHAnsi" w:cstheme="minorHAnsi"/>
+          <w:color w:val="242729"/>
+          <w:sz w:val="23"/>
+          <w:szCs w:val="23"/>
+        </w:rPr>
+        <w:t> form:</w:t>
+      </w:r>
+    </w:p>
+    <w:p>
+      <w:pPr>
+        <w:pStyle w:val="HTMLPreformatted"/>
+        <w:shd w:val="clear" w:color="auto" w:fill="EFF0F1"/>
+        <w:textAlignment w:val="baseline"/>
+        <w:rPr>
+          <w:rFonts w:asciiTheme="minorHAnsi" w:hAnsiTheme="minorHAnsi" w:cstheme="minorHAnsi"/>
+          <w:color w:val="393318"/>
+        </w:rPr>
+      </w:pPr>
+      <w:r>
+        <w:rPr>
+          <w:rStyle w:val="pln"/>
+          <w:rFonts w:asciiTheme="minorHAnsi" w:hAnsiTheme="minorHAnsi" w:cstheme="minorHAnsi"/>
+          <w:color w:val="303336"/>
+          <w:bdr w:val="none" w:sz="0" w:space="0" w:color="auto" w:frame="1"/>
+          <w:shd w:val="clear" w:color="auto" w:fill="EFF0F1"/>
+        </w:rPr>
+        <w:t xml:space="preserve">CMD </w:t>
+      </w:r>
+      <w:r>
+        <w:rPr>
+          <w:rStyle w:val="pun"/>
+          <w:rFonts w:asciiTheme="minorHAnsi" w:hAnsiTheme="minorHAnsi" w:cstheme="minorHAnsi"/>
+          <w:color w:val="303336"/>
+          <w:bdr w:val="none" w:sz="0" w:space="0" w:color="auto" w:frame="1"/>
+          <w:shd w:val="clear" w:color="auto" w:fill="EFF0F1"/>
+        </w:rPr>
+        <w:t>[</w:t>
+      </w:r>
+      <w:r>
+        <w:rPr>
+          <w:rStyle w:val="str"/>
+          <w:rFonts w:asciiTheme="minorHAnsi" w:hAnsiTheme="minorHAnsi" w:cstheme="minorHAnsi"/>
+          <w:color w:val="7D2727"/>
+          <w:bdr w:val="none" w:sz="0" w:space="0" w:color="auto" w:frame="1"/>
+          <w:shd w:val="clear" w:color="auto" w:fill="EFF0F1"/>
+        </w:rPr>
+        <w:t>"</w:t>
+      </w:r>
+      <w:proofErr w:type="spellStart"/>
+      <w:r>
+        <w:rPr>
+          <w:rStyle w:val="str"/>
+          <w:rFonts w:asciiTheme="minorHAnsi" w:hAnsiTheme="minorHAnsi" w:cstheme="minorHAnsi"/>
+          <w:color w:val="7D2727"/>
+          <w:bdr w:val="none" w:sz="0" w:space="0" w:color="auto" w:frame="1"/>
+          <w:shd w:val="clear" w:color="auto" w:fill="EFF0F1"/>
+        </w:rPr>
+        <w:t>sh</w:t>
+      </w:r>
+      <w:proofErr w:type="spellEnd"/>
+      <w:r>
+        <w:rPr>
+          <w:rStyle w:val="str"/>
+          <w:rFonts w:asciiTheme="minorHAnsi" w:hAnsiTheme="minorHAnsi" w:cstheme="minorHAnsi"/>
+          <w:color w:val="7D2727"/>
+          <w:bdr w:val="none" w:sz="0" w:space="0" w:color="auto" w:frame="1"/>
+          <w:shd w:val="clear" w:color="auto" w:fill="EFF0F1"/>
+        </w:rPr>
+        <w:t>"</w:t>
+      </w:r>
+      <w:r>
+        <w:rPr>
+          <w:rStyle w:val="pun"/>
+          <w:rFonts w:asciiTheme="minorHAnsi" w:hAnsiTheme="minorHAnsi" w:cstheme="minorHAnsi"/>
+          <w:color w:val="303336"/>
+          <w:bdr w:val="none" w:sz="0" w:space="0" w:color="auto" w:frame="1"/>
+          <w:shd w:val="clear" w:color="auto" w:fill="EFF0F1"/>
+        </w:rPr>
+        <w:t>,</w:t>
+      </w:r>
+      <w:r>
+        <w:rPr>
+          <w:rStyle w:val="pln"/>
+          <w:rFonts w:asciiTheme="minorHAnsi" w:hAnsiTheme="minorHAnsi" w:cstheme="minorHAnsi"/>
+          <w:color w:val="303336"/>
+          <w:bdr w:val="none" w:sz="0" w:space="0" w:color="auto" w:frame="1"/>
+          <w:shd w:val="clear" w:color="auto" w:fill="EFF0F1"/>
+        </w:rPr>
+        <w:t xml:space="preserve"> </w:t>
+      </w:r>
+      <w:r>
+        <w:rPr>
+          <w:rStyle w:val="str"/>
+          <w:rFonts w:asciiTheme="minorHAnsi" w:hAnsiTheme="minorHAnsi" w:cstheme="minorHAnsi"/>
+          <w:color w:val="7D2727"/>
+          <w:bdr w:val="none" w:sz="0" w:space="0" w:color="auto" w:frame="1"/>
+          <w:shd w:val="clear" w:color="auto" w:fill="EFF0F1"/>
+        </w:rPr>
+        <w:t>"-c"</w:t>
+      </w:r>
+      <w:r>
+        <w:rPr>
+          <w:rStyle w:val="pun"/>
+          <w:rFonts w:asciiTheme="minorHAnsi" w:hAnsiTheme="minorHAnsi" w:cstheme="minorHAnsi"/>
+          <w:color w:val="303336"/>
+          <w:bdr w:val="none" w:sz="0" w:space="0" w:color="auto" w:frame="1"/>
+          <w:shd w:val="clear" w:color="auto" w:fill="EFF0F1"/>
+        </w:rPr>
+        <w:t>,</w:t>
+      </w:r>
+      <w:r>
+        <w:rPr>
+          <w:rStyle w:val="pln"/>
+          <w:rFonts w:asciiTheme="minorHAnsi" w:hAnsiTheme="minorHAnsi" w:cstheme="minorHAnsi"/>
+          <w:color w:val="303336"/>
+          <w:bdr w:val="none" w:sz="0" w:space="0" w:color="auto" w:frame="1"/>
+          <w:shd w:val="clear" w:color="auto" w:fill="EFF0F1"/>
+        </w:rPr>
+        <w:t xml:space="preserve"> </w:t>
+      </w:r>
+      <w:r>
+        <w:rPr>
+          <w:rStyle w:val="str"/>
+          <w:rFonts w:asciiTheme="minorHAnsi" w:hAnsiTheme="minorHAnsi" w:cstheme="minorHAnsi"/>
+          <w:color w:val="7D2727"/>
+          <w:bdr w:val="none" w:sz="0" w:space="0" w:color="auto" w:frame="1"/>
+          <w:shd w:val="clear" w:color="auto" w:fill="EFF0F1"/>
+        </w:rPr>
+        <w:t>"node server.js ${cluster} ${environment}"</w:t>
+      </w:r>
+      <w:r>
+        <w:rPr>
+          <w:rStyle w:val="pun"/>
+          <w:rFonts w:asciiTheme="minorHAnsi" w:hAnsiTheme="minorHAnsi" w:cstheme="minorHAnsi"/>
+          <w:color w:val="303336"/>
+          <w:bdr w:val="none" w:sz="0" w:space="0" w:color="auto" w:frame="1"/>
+          <w:shd w:val="clear" w:color="auto" w:fill="EFF0F1"/>
+        </w:rPr>
+        <w:t>]</w:t>
+      </w:r>
+    </w:p>
     <w:p/>
-    <w:p/>
-    <w:p/>
+    <w:p>
+      <w:pPr>
+        <w:rPr>
+          <w:rFonts w:cstheme="minorHAnsi"/>
+          <w:b/>
+          <w:u w:val="single"/>
+        </w:rPr>
+      </w:pPr>
+      <w:r>
+        <w:rPr>
+          <w:rFonts w:cstheme="minorHAnsi"/>
+          <w:b/>
+          <w:u w:val="single"/>
+        </w:rPr>
+        <w:t>What is the difference between EXPOSE and –</w:t>
+      </w:r>
+      <w:proofErr w:type="gramStart"/>
+      <w:r>
+        <w:rPr>
+          <w:rFonts w:cstheme="minorHAnsi"/>
+          <w:b/>
+          <w:u w:val="single"/>
+        </w:rPr>
+        <w:t>p</w:t>
+      </w:r>
+      <w:proofErr w:type="gramEnd"/>
+      <w:r>
+        <w:rPr>
+          <w:rFonts w:cstheme="minorHAnsi"/>
+          <w:b/>
+          <w:u w:val="single"/>
+        </w:rPr>
+        <w:t xml:space="preserve"> </w:t>
+      </w:r>
+    </w:p>
+    <w:p>
+      <w:pPr>
+        <w:pStyle w:val="NormalWeb"/>
+        <w:shd w:val="clear" w:color="auto" w:fill="FFFFFF"/>
+        <w:spacing w:before="0" w:beforeAutospacing="0" w:after="240" w:afterAutospacing="0"/>
+        <w:textAlignment w:val="baseline"/>
+        <w:rPr>
+          <w:rFonts w:asciiTheme="minorHAnsi" w:hAnsiTheme="minorHAnsi" w:cstheme="minorHAnsi"/>
+          <w:color w:val="242729"/>
+          <w:sz w:val="20"/>
+          <w:szCs w:val="20"/>
+        </w:rPr>
+      </w:pPr>
+      <w:r>
+        <w:rPr>
+          <w:rFonts w:asciiTheme="minorHAnsi" w:hAnsiTheme="minorHAnsi" w:cstheme="minorHAnsi"/>
+          <w:color w:val="242729"/>
+          <w:sz w:val="20"/>
+          <w:szCs w:val="20"/>
+        </w:rPr>
+        <w:t>Basically, you have three options:</w:t>
+      </w:r>
+    </w:p>
+    <w:p>
+      <w:pPr>
+        <w:numPr>
+          <w:ilvl w:val="0"/>
+          <w:numId w:val="3"/>
+        </w:numPr>
+        <w:shd w:val="clear" w:color="auto" w:fill="FFFFFF"/>
+        <w:spacing w:after="0" w:line="240" w:lineRule="auto"/>
+        <w:ind w:left="450"/>
+        <w:textAlignment w:val="baseline"/>
+        <w:rPr>
+          <w:rFonts w:cstheme="minorHAnsi"/>
+          <w:color w:val="242729"/>
+          <w:sz w:val="20"/>
+          <w:szCs w:val="20"/>
+        </w:rPr>
+      </w:pPr>
+      <w:r>
+        <w:rPr>
+          <w:rFonts w:cstheme="minorHAnsi"/>
+          <w:color w:val="242729"/>
+          <w:sz w:val="20"/>
+          <w:szCs w:val="20"/>
+        </w:rPr>
+        <w:t>Neither specify </w:t>
+      </w:r>
+      <w:r>
+        <w:rPr>
+          <w:rStyle w:val="HTMLCode"/>
+          <w:rFonts w:asciiTheme="minorHAnsi" w:eastAsiaTheme="minorHAnsi" w:hAnsiTheme="minorHAnsi" w:cstheme="minorHAnsi"/>
+          <w:color w:val="242729"/>
+          <w:bdr w:val="none" w:sz="0" w:space="0" w:color="auto" w:frame="1"/>
+          <w:shd w:val="clear" w:color="auto" w:fill="EFF0F1"/>
+        </w:rPr>
+        <w:t>EXPOSE</w:t>
+      </w:r>
+      <w:r>
+        <w:rPr>
+          <w:rFonts w:cstheme="minorHAnsi"/>
+          <w:color w:val="242729"/>
+          <w:sz w:val="20"/>
+          <w:szCs w:val="20"/>
+        </w:rPr>
+        <w:t> nor </w:t>
+      </w:r>
+      <w:r>
+        <w:rPr>
+          <w:rStyle w:val="HTMLCode"/>
+          <w:rFonts w:asciiTheme="minorHAnsi" w:eastAsiaTheme="minorHAnsi" w:hAnsiTheme="minorHAnsi" w:cstheme="minorHAnsi"/>
+          <w:color w:val="242729"/>
+          <w:bdr w:val="none" w:sz="0" w:space="0" w:color="auto" w:frame="1"/>
+          <w:shd w:val="clear" w:color="auto" w:fill="EFF0F1"/>
+        </w:rPr>
+        <w:t>-p</w:t>
+      </w:r>
+    </w:p>
+    <w:p>
+      <w:pPr>
+        <w:numPr>
+          <w:ilvl w:val="0"/>
+          <w:numId w:val="3"/>
+        </w:numPr>
+        <w:shd w:val="clear" w:color="auto" w:fill="FFFFFF"/>
+        <w:spacing w:after="0" w:line="240" w:lineRule="auto"/>
+        <w:ind w:left="450"/>
+        <w:textAlignment w:val="baseline"/>
+        <w:rPr>
+          <w:rFonts w:cstheme="minorHAnsi"/>
+          <w:color w:val="242729"/>
+          <w:sz w:val="20"/>
+          <w:szCs w:val="20"/>
+        </w:rPr>
+      </w:pPr>
+      <w:r>
+        <w:rPr>
+          <w:rFonts w:cstheme="minorHAnsi"/>
+          <w:color w:val="242729"/>
+          <w:sz w:val="20"/>
+          <w:szCs w:val="20"/>
+        </w:rPr>
+        <w:t>Only specify </w:t>
+      </w:r>
+      <w:r>
+        <w:rPr>
+          <w:rStyle w:val="HTMLCode"/>
+          <w:rFonts w:asciiTheme="minorHAnsi" w:eastAsiaTheme="minorHAnsi" w:hAnsiTheme="minorHAnsi" w:cstheme="minorHAnsi"/>
+          <w:color w:val="242729"/>
+          <w:bdr w:val="none" w:sz="0" w:space="0" w:color="auto" w:frame="1"/>
+          <w:shd w:val="clear" w:color="auto" w:fill="EFF0F1"/>
+        </w:rPr>
+        <w:t>EXPOSE</w:t>
+      </w:r>
+    </w:p>
+    <w:p>
+      <w:pPr>
+        <w:numPr>
+          <w:ilvl w:val="0"/>
+          <w:numId w:val="3"/>
+        </w:numPr>
+        <w:shd w:val="clear" w:color="auto" w:fill="FFFFFF"/>
+        <w:spacing w:after="0" w:line="240" w:lineRule="auto"/>
+        <w:ind w:left="450"/>
+        <w:textAlignment w:val="baseline"/>
+        <w:rPr>
+          <w:rStyle w:val="HTMLCode"/>
+          <w:rFonts w:asciiTheme="minorHAnsi" w:eastAsiaTheme="minorHAnsi" w:hAnsiTheme="minorHAnsi" w:cstheme="minorHAnsi"/>
+          <w:color w:val="242729"/>
+        </w:rPr>
+      </w:pPr>
+      <w:r>
+        <w:rPr>
+          <w:rFonts w:cstheme="minorHAnsi"/>
+          <w:color w:val="242729"/>
+          <w:sz w:val="20"/>
+          <w:szCs w:val="20"/>
+        </w:rPr>
+        <w:t>Specify </w:t>
+      </w:r>
+      <w:r>
+        <w:rPr>
+          <w:rStyle w:val="HTMLCode"/>
+          <w:rFonts w:asciiTheme="minorHAnsi" w:eastAsiaTheme="minorHAnsi" w:hAnsiTheme="minorHAnsi" w:cstheme="minorHAnsi"/>
+          <w:color w:val="242729"/>
+          <w:bdr w:val="none" w:sz="0" w:space="0" w:color="auto" w:frame="1"/>
+          <w:shd w:val="clear" w:color="auto" w:fill="EFF0F1"/>
+        </w:rPr>
+        <w:t>EXPOSE</w:t>
+      </w:r>
+      <w:r>
+        <w:rPr>
+          <w:rFonts w:cstheme="minorHAnsi"/>
+          <w:color w:val="242729"/>
+          <w:sz w:val="20"/>
+          <w:szCs w:val="20"/>
+        </w:rPr>
+        <w:t> and </w:t>
+      </w:r>
+      <w:r>
+        <w:rPr>
+          <w:rStyle w:val="HTMLCode"/>
+          <w:rFonts w:asciiTheme="minorHAnsi" w:eastAsiaTheme="minorHAnsi" w:hAnsiTheme="minorHAnsi" w:cstheme="minorHAnsi"/>
+          <w:color w:val="242729"/>
+          <w:bdr w:val="none" w:sz="0" w:space="0" w:color="auto" w:frame="1"/>
+          <w:shd w:val="clear" w:color="auto" w:fill="EFF0F1"/>
+        </w:rPr>
+        <w:t>–</w:t>
+      </w:r>
+      <w:r>
+        <w:rPr>
+          <w:rStyle w:val="HTMLCode"/>
+          <w:rFonts w:asciiTheme="minorHAnsi" w:eastAsiaTheme="minorHAnsi" w:hAnsiTheme="minorHAnsi" w:cstheme="minorHAnsi"/>
+          <w:color w:val="242729"/>
+          <w:bdr w:val="none" w:sz="0" w:space="0" w:color="auto" w:frame="1"/>
+          <w:shd w:val="clear" w:color="auto" w:fill="EFF0F1"/>
+        </w:rPr>
+        <w:t>p</w:t>
+      </w:r>
+    </w:p>
+    <w:p>
+      <w:pPr>
+        <w:shd w:val="clear" w:color="auto" w:fill="FFFFFF"/>
+        <w:spacing w:after="0" w:line="240" w:lineRule="auto"/>
+        <w:ind w:left="90"/>
+        <w:textAlignment w:val="baseline"/>
+        <w:rPr>
+          <w:rFonts w:cstheme="minorHAnsi"/>
+          <w:color w:val="242729"/>
+          <w:sz w:val="20"/>
+          <w:szCs w:val="20"/>
+        </w:rPr>
+      </w:pPr>
+    </w:p>
+    <w:p>
+      <w:pPr>
+        <w:pStyle w:val="NormalWeb"/>
+        <w:shd w:val="clear" w:color="auto" w:fill="FFFFFF"/>
+        <w:spacing w:before="0" w:beforeAutospacing="0" w:after="0" w:afterAutospacing="0"/>
+        <w:textAlignment w:val="baseline"/>
+        <w:rPr>
+          <w:rFonts w:asciiTheme="minorHAnsi" w:hAnsiTheme="minorHAnsi" w:cstheme="minorHAnsi"/>
+          <w:color w:val="242729"/>
+          <w:sz w:val="20"/>
+          <w:szCs w:val="20"/>
+        </w:rPr>
+      </w:pPr>
+      <w:r>
+        <w:rPr>
+          <w:rFonts w:asciiTheme="minorHAnsi" w:hAnsiTheme="minorHAnsi" w:cstheme="minorHAnsi"/>
+          <w:color w:val="242729"/>
+          <w:sz w:val="20"/>
+          <w:szCs w:val="20"/>
+        </w:rPr>
+        <w:t>1) If you specify neither </w:t>
+      </w:r>
+      <w:r>
+        <w:rPr>
+          <w:rStyle w:val="HTMLCode"/>
+          <w:rFonts w:asciiTheme="minorHAnsi" w:hAnsiTheme="minorHAnsi" w:cstheme="minorHAnsi"/>
+          <w:color w:val="242729"/>
+          <w:bdr w:val="none" w:sz="0" w:space="0" w:color="auto" w:frame="1"/>
+          <w:shd w:val="clear" w:color="auto" w:fill="EFF0F1"/>
+        </w:rPr>
+        <w:t>EXPOSE</w:t>
+      </w:r>
+      <w:r>
+        <w:rPr>
+          <w:rFonts w:asciiTheme="minorHAnsi" w:hAnsiTheme="minorHAnsi" w:cstheme="minorHAnsi"/>
+          <w:color w:val="242729"/>
+          <w:sz w:val="20"/>
+          <w:szCs w:val="20"/>
+        </w:rPr>
+        <w:t> nor </w:t>
+      </w:r>
+      <w:r>
+        <w:rPr>
+          <w:rStyle w:val="HTMLCode"/>
+          <w:rFonts w:asciiTheme="minorHAnsi" w:hAnsiTheme="minorHAnsi" w:cstheme="minorHAnsi"/>
+          <w:color w:val="242729"/>
+          <w:bdr w:val="none" w:sz="0" w:space="0" w:color="auto" w:frame="1"/>
+          <w:shd w:val="clear" w:color="auto" w:fill="EFF0F1"/>
+        </w:rPr>
+        <w:t>-p</w:t>
+      </w:r>
+      <w:r>
+        <w:rPr>
+          <w:rFonts w:asciiTheme="minorHAnsi" w:hAnsiTheme="minorHAnsi" w:cstheme="minorHAnsi"/>
+          <w:color w:val="242729"/>
+          <w:sz w:val="20"/>
+          <w:szCs w:val="20"/>
+        </w:rPr>
+        <w:t>, the service in the container will only be accessible from </w:t>
+      </w:r>
+      <w:r>
+        <w:rPr>
+          <w:rStyle w:val="Emphasis"/>
+          <w:rFonts w:asciiTheme="minorHAnsi" w:hAnsiTheme="minorHAnsi" w:cstheme="minorHAnsi"/>
+          <w:color w:val="242729"/>
+          <w:sz w:val="20"/>
+          <w:szCs w:val="20"/>
+          <w:bdr w:val="none" w:sz="0" w:space="0" w:color="auto" w:frame="1"/>
+        </w:rPr>
+        <w:t>inside</w:t>
+      </w:r>
+      <w:r>
+        <w:rPr>
+          <w:rFonts w:asciiTheme="minorHAnsi" w:hAnsiTheme="minorHAnsi" w:cstheme="minorHAnsi"/>
+          <w:color w:val="242729"/>
+          <w:sz w:val="20"/>
+          <w:szCs w:val="20"/>
+        </w:rPr>
+        <w:t> the container itself.</w:t>
+      </w:r>
+    </w:p>
+    <w:p>
+      <w:pPr>
+        <w:pStyle w:val="NormalWeb"/>
+        <w:shd w:val="clear" w:color="auto" w:fill="FFFFFF"/>
+        <w:spacing w:before="0" w:beforeAutospacing="0" w:after="0" w:afterAutospacing="0"/>
+        <w:textAlignment w:val="baseline"/>
+        <w:rPr>
+          <w:rFonts w:asciiTheme="minorHAnsi" w:hAnsiTheme="minorHAnsi" w:cstheme="minorHAnsi"/>
+          <w:color w:val="242729"/>
+          <w:sz w:val="20"/>
+          <w:szCs w:val="20"/>
+        </w:rPr>
+      </w:pPr>
+      <w:r>
+        <w:rPr>
+          <w:rFonts w:asciiTheme="minorHAnsi" w:hAnsiTheme="minorHAnsi" w:cstheme="minorHAnsi"/>
+          <w:color w:val="242729"/>
+          <w:sz w:val="20"/>
+          <w:szCs w:val="20"/>
+        </w:rPr>
+        <w:t>2) If you </w:t>
+      </w:r>
+      <w:r>
+        <w:rPr>
+          <w:rStyle w:val="HTMLCode"/>
+          <w:rFonts w:asciiTheme="minorHAnsi" w:hAnsiTheme="minorHAnsi" w:cstheme="minorHAnsi"/>
+          <w:color w:val="242729"/>
+          <w:bdr w:val="none" w:sz="0" w:space="0" w:color="auto" w:frame="1"/>
+          <w:shd w:val="clear" w:color="auto" w:fill="EFF0F1"/>
+        </w:rPr>
+        <w:t>EXPOSE</w:t>
+      </w:r>
+      <w:r>
+        <w:rPr>
+          <w:rFonts w:asciiTheme="minorHAnsi" w:hAnsiTheme="minorHAnsi" w:cstheme="minorHAnsi"/>
+          <w:color w:val="242729"/>
+          <w:sz w:val="20"/>
+          <w:szCs w:val="20"/>
+        </w:rPr>
+        <w:t> a port, the service in the container is not accessible from outside Docker, but from inside other Docker containers. So this is good for inter-container communication.</w:t>
+      </w:r>
+    </w:p>
+    <w:p>
+      <w:pPr>
+        <w:pStyle w:val="NormalWeb"/>
+        <w:shd w:val="clear" w:color="auto" w:fill="FFFFFF"/>
+        <w:spacing w:before="0" w:beforeAutospacing="0" w:after="0" w:afterAutospacing="0"/>
+        <w:textAlignment w:val="baseline"/>
+        <w:rPr>
+          <w:rFonts w:asciiTheme="minorHAnsi" w:hAnsiTheme="minorHAnsi" w:cstheme="minorHAnsi"/>
+          <w:color w:val="242729"/>
+          <w:sz w:val="20"/>
+          <w:szCs w:val="20"/>
+        </w:rPr>
+      </w:pPr>
+      <w:r>
+        <w:rPr>
+          <w:rFonts w:asciiTheme="minorHAnsi" w:hAnsiTheme="minorHAnsi" w:cstheme="minorHAnsi"/>
+          <w:color w:val="242729"/>
+          <w:sz w:val="20"/>
+          <w:szCs w:val="20"/>
+        </w:rPr>
+        <w:t>3) If you </w:t>
+      </w:r>
+      <w:r>
+        <w:rPr>
+          <w:rStyle w:val="HTMLCode"/>
+          <w:rFonts w:asciiTheme="minorHAnsi" w:hAnsiTheme="minorHAnsi" w:cstheme="minorHAnsi"/>
+          <w:color w:val="242729"/>
+          <w:bdr w:val="none" w:sz="0" w:space="0" w:color="auto" w:frame="1"/>
+          <w:shd w:val="clear" w:color="auto" w:fill="EFF0F1"/>
+        </w:rPr>
+        <w:t>EXPOSE</w:t>
+      </w:r>
+      <w:r>
+        <w:rPr>
+          <w:rFonts w:asciiTheme="minorHAnsi" w:hAnsiTheme="minorHAnsi" w:cstheme="minorHAnsi"/>
+          <w:color w:val="242729"/>
+          <w:sz w:val="20"/>
+          <w:szCs w:val="20"/>
+        </w:rPr>
+        <w:t> and </w:t>
+      </w:r>
+      <w:r>
+        <w:rPr>
+          <w:rStyle w:val="HTMLCode"/>
+          <w:rFonts w:asciiTheme="minorHAnsi" w:hAnsiTheme="minorHAnsi" w:cstheme="minorHAnsi"/>
+          <w:color w:val="242729"/>
+          <w:bdr w:val="none" w:sz="0" w:space="0" w:color="auto" w:frame="1"/>
+          <w:shd w:val="clear" w:color="auto" w:fill="EFF0F1"/>
+        </w:rPr>
+        <w:t>-p</w:t>
+      </w:r>
+      <w:r>
+        <w:rPr>
+          <w:rFonts w:asciiTheme="minorHAnsi" w:hAnsiTheme="minorHAnsi" w:cstheme="minorHAnsi"/>
+          <w:color w:val="242729"/>
+          <w:sz w:val="20"/>
+          <w:szCs w:val="20"/>
+        </w:rPr>
+        <w:t> a port, the service in the container is accessible from anywhere, even outside Docker.</w:t>
+      </w:r>
+    </w:p>
+    <w:p>
+      <w:pPr>
+        <w:pStyle w:val="NormalWeb"/>
+        <w:shd w:val="clear" w:color="auto" w:fill="FFFFFF"/>
+        <w:spacing w:before="0" w:beforeAutospacing="0" w:after="240" w:afterAutospacing="0"/>
+        <w:textAlignment w:val="baseline"/>
+        <w:rPr>
+          <w:rFonts w:asciiTheme="minorHAnsi" w:hAnsiTheme="minorHAnsi" w:cstheme="minorHAnsi"/>
+          <w:color w:val="242729"/>
+          <w:sz w:val="20"/>
+          <w:szCs w:val="20"/>
+        </w:rPr>
+      </w:pPr>
+      <w:r>
+        <w:rPr>
+          <w:rFonts w:asciiTheme="minorHAnsi" w:hAnsiTheme="minorHAnsi" w:cstheme="minorHAnsi"/>
+          <w:color w:val="242729"/>
+          <w:sz w:val="20"/>
+          <w:szCs w:val="20"/>
+        </w:rPr>
+        <w:t>The reason why both are separated is IMHO because:</w:t>
+      </w:r>
+    </w:p>
+    <w:p>
+      <w:pPr>
+        <w:numPr>
+          <w:ilvl w:val="0"/>
+          <w:numId w:val="4"/>
+        </w:numPr>
+        <w:shd w:val="clear" w:color="auto" w:fill="FFFFFF"/>
+        <w:spacing w:after="120" w:line="240" w:lineRule="auto"/>
+        <w:ind w:left="450"/>
+        <w:textAlignment w:val="baseline"/>
+        <w:rPr>
+          <w:rFonts w:cstheme="minorHAnsi"/>
+          <w:color w:val="242729"/>
+          <w:sz w:val="20"/>
+          <w:szCs w:val="20"/>
+        </w:rPr>
+      </w:pPr>
+      <w:r>
+        <w:rPr>
+          <w:rFonts w:cstheme="minorHAnsi"/>
+          <w:color w:val="242729"/>
+          <w:sz w:val="20"/>
+          <w:szCs w:val="20"/>
+        </w:rPr>
+        <w:t>choosing a host port depends on the host and hence does not belong to the Dockerfile (otherwise it would be depending on the host),</w:t>
+      </w:r>
+    </w:p>
+    <w:p>
+      <w:pPr>
+        <w:numPr>
+          <w:ilvl w:val="0"/>
+          <w:numId w:val="4"/>
+        </w:numPr>
+        <w:shd w:val="clear" w:color="auto" w:fill="FFFFFF"/>
+        <w:spacing w:after="0" w:line="240" w:lineRule="auto"/>
+        <w:ind w:left="450"/>
+        <w:textAlignment w:val="baseline"/>
+        <w:rPr>
+          <w:rFonts w:cstheme="minorHAnsi"/>
+          <w:color w:val="242729"/>
+          <w:sz w:val="20"/>
+          <w:szCs w:val="20"/>
+        </w:rPr>
+      </w:pPr>
+      <w:proofErr w:type="gramStart"/>
+      <w:r>
+        <w:rPr>
+          <w:rFonts w:cstheme="minorHAnsi"/>
+          <w:color w:val="242729"/>
+          <w:sz w:val="20"/>
+          <w:szCs w:val="20"/>
+        </w:rPr>
+        <w:t>and</w:t>
+      </w:r>
+      <w:proofErr w:type="gramEnd"/>
+      <w:r>
+        <w:rPr>
+          <w:rFonts w:cstheme="minorHAnsi"/>
+          <w:color w:val="242729"/>
+          <w:sz w:val="20"/>
+          <w:szCs w:val="20"/>
+        </w:rPr>
+        <w:t xml:space="preserve"> often it's enough if a service in a container is accessible from other containers.</w:t>
+      </w:r>
+    </w:p>
+    <w:p>
+      <w:pPr>
+        <w:pStyle w:val="NormalWeb"/>
+        <w:shd w:val="clear" w:color="auto" w:fill="FFFFFF"/>
+        <w:spacing w:before="0" w:beforeAutospacing="0" w:after="0" w:afterAutospacing="0"/>
+        <w:textAlignment w:val="baseline"/>
+        <w:rPr>
+          <w:rFonts w:asciiTheme="minorHAnsi" w:hAnsiTheme="minorHAnsi" w:cstheme="minorHAnsi"/>
+          <w:color w:val="242729"/>
+          <w:sz w:val="20"/>
+          <w:szCs w:val="20"/>
+        </w:rPr>
+      </w:pPr>
+      <w:r>
+        <w:rPr>
+          <w:rFonts w:asciiTheme="minorHAnsi" w:hAnsiTheme="minorHAnsi" w:cstheme="minorHAnsi"/>
+          <w:color w:val="242729"/>
+          <w:sz w:val="20"/>
+          <w:szCs w:val="20"/>
+        </w:rPr>
+        <w:t>The </w:t>
+      </w:r>
+      <w:hyperlink r:id="rId123" w:anchor="expose" w:history="1">
+        <w:r>
+          <w:rPr>
+            <w:rStyle w:val="Hyperlink"/>
+            <w:rFonts w:asciiTheme="minorHAnsi" w:hAnsiTheme="minorHAnsi" w:cstheme="minorHAnsi"/>
+            <w:color w:val="005999"/>
+            <w:sz w:val="20"/>
+            <w:szCs w:val="20"/>
+            <w:bdr w:val="none" w:sz="0" w:space="0" w:color="auto" w:frame="1"/>
+          </w:rPr>
+          <w:t>documentation</w:t>
+        </w:r>
+      </w:hyperlink>
+      <w:r>
+        <w:rPr>
+          <w:rFonts w:asciiTheme="minorHAnsi" w:hAnsiTheme="minorHAnsi" w:cstheme="minorHAnsi"/>
+          <w:color w:val="242729"/>
+          <w:sz w:val="20"/>
+          <w:szCs w:val="20"/>
+        </w:rPr>
+        <w:t> explicitly states:</w:t>
+      </w:r>
+    </w:p>
+    <w:p>
+      <w:pPr>
+        <w:pStyle w:val="NormalWeb"/>
+        <w:shd w:val="clear" w:color="auto" w:fill="FFF8DC"/>
+        <w:spacing w:before="0" w:beforeAutospacing="0" w:after="0" w:afterAutospacing="0"/>
+        <w:textAlignment w:val="baseline"/>
+        <w:rPr>
+          <w:rFonts w:asciiTheme="minorHAnsi" w:hAnsiTheme="minorHAnsi" w:cstheme="minorHAnsi"/>
+          <w:color w:val="242729"/>
+          <w:sz w:val="20"/>
+          <w:szCs w:val="20"/>
+        </w:rPr>
+      </w:pPr>
+      <w:r>
+        <w:rPr>
+          <w:rFonts w:asciiTheme="minorHAnsi" w:hAnsiTheme="minorHAnsi" w:cstheme="minorHAnsi"/>
+          <w:color w:val="242729"/>
+          <w:sz w:val="20"/>
+          <w:szCs w:val="20"/>
+        </w:rPr>
+        <w:t>The </w:t>
+      </w:r>
+      <w:r>
+        <w:rPr>
+          <w:rStyle w:val="HTMLCode"/>
+          <w:rFonts w:asciiTheme="minorHAnsi" w:hAnsiTheme="minorHAnsi" w:cstheme="minorHAnsi"/>
+          <w:color w:val="242729"/>
+          <w:bdr w:val="none" w:sz="0" w:space="0" w:color="auto" w:frame="1"/>
+          <w:shd w:val="clear" w:color="auto" w:fill="EFF0F1"/>
+        </w:rPr>
+        <w:t>EXPOSE</w:t>
+      </w:r>
+      <w:r>
+        <w:rPr>
+          <w:rFonts w:asciiTheme="minorHAnsi" w:hAnsiTheme="minorHAnsi" w:cstheme="minorHAnsi"/>
+          <w:color w:val="242729"/>
+          <w:sz w:val="20"/>
+          <w:szCs w:val="20"/>
+        </w:rPr>
+        <w:t> instruction exposes ports for use within links.</w:t>
+      </w:r>
+    </w:p>
+    <w:p>
+      <w:pPr>
+        <w:pStyle w:val="NormalWeb"/>
+        <w:shd w:val="clear" w:color="auto" w:fill="FFFFFF"/>
+        <w:spacing w:before="0" w:beforeAutospacing="0" w:after="0" w:afterAutospacing="0"/>
+        <w:textAlignment w:val="baseline"/>
+        <w:rPr>
+          <w:rFonts w:asciiTheme="minorHAnsi" w:hAnsiTheme="minorHAnsi" w:cstheme="minorHAnsi"/>
+          <w:color w:val="242729"/>
+          <w:sz w:val="20"/>
+          <w:szCs w:val="20"/>
+        </w:rPr>
+      </w:pPr>
+      <w:r>
+        <w:rPr>
+          <w:rFonts w:asciiTheme="minorHAnsi" w:hAnsiTheme="minorHAnsi" w:cstheme="minorHAnsi"/>
+          <w:color w:val="242729"/>
+          <w:sz w:val="20"/>
+          <w:szCs w:val="20"/>
+        </w:rPr>
+        <w:t>It also points you to how to </w:t>
+      </w:r>
+      <w:hyperlink r:id="rId124" w:history="1">
+        <w:r>
+          <w:rPr>
+            <w:rStyle w:val="Hyperlink"/>
+            <w:rFonts w:asciiTheme="minorHAnsi" w:hAnsiTheme="minorHAnsi" w:cstheme="minorHAnsi"/>
+            <w:color w:val="005999"/>
+            <w:sz w:val="20"/>
+            <w:szCs w:val="20"/>
+            <w:bdr w:val="none" w:sz="0" w:space="0" w:color="auto" w:frame="1"/>
+          </w:rPr>
+          <w:t>link containers</w:t>
+        </w:r>
+      </w:hyperlink>
+      <w:r>
+        <w:rPr>
+          <w:rFonts w:asciiTheme="minorHAnsi" w:hAnsiTheme="minorHAnsi" w:cstheme="minorHAnsi"/>
+          <w:color w:val="242729"/>
+          <w:sz w:val="20"/>
+          <w:szCs w:val="20"/>
+        </w:rPr>
+        <w:t>, which basically is the inter-container communication I talked about.</w:t>
+      </w:r>
+    </w:p>
+    <w:p>
+      <w:pPr>
+        <w:pStyle w:val="NormalWeb"/>
+        <w:shd w:val="clear" w:color="auto" w:fill="FFFFFF"/>
+        <w:spacing w:before="0" w:beforeAutospacing="0" w:after="0" w:afterAutospacing="0"/>
+        <w:textAlignment w:val="baseline"/>
+        <w:rPr>
+          <w:rFonts w:asciiTheme="minorHAnsi" w:hAnsiTheme="minorHAnsi" w:cstheme="minorHAnsi"/>
+          <w:color w:val="242729"/>
+          <w:sz w:val="20"/>
+          <w:szCs w:val="20"/>
+        </w:rPr>
+      </w:pPr>
+    </w:p>
+    <w:p>
+      <w:pPr>
+        <w:pStyle w:val="NormalWeb"/>
+        <w:shd w:val="clear" w:color="auto" w:fill="FFFFFF"/>
+        <w:spacing w:before="0" w:beforeAutospacing="0" w:after="0" w:afterAutospacing="0"/>
+        <w:textAlignment w:val="baseline"/>
+        <w:rPr>
+          <w:rFonts w:asciiTheme="minorHAnsi" w:hAnsiTheme="minorHAnsi" w:cstheme="minorHAnsi"/>
+          <w:color w:val="242729"/>
+          <w:sz w:val="20"/>
+          <w:szCs w:val="20"/>
+        </w:rPr>
+      </w:pPr>
+      <w:r>
+        <w:rPr>
+          <w:rFonts w:asciiTheme="minorHAnsi" w:hAnsiTheme="minorHAnsi" w:cstheme="minorHAnsi"/>
+          <w:color w:val="242729"/>
+          <w:sz w:val="20"/>
+          <w:szCs w:val="20"/>
+        </w:rPr>
+        <w:t>PS: If you do </w:t>
+      </w:r>
+      <w:r>
+        <w:rPr>
+          <w:rStyle w:val="HTMLCode"/>
+          <w:rFonts w:asciiTheme="minorHAnsi" w:hAnsiTheme="minorHAnsi" w:cstheme="minorHAnsi"/>
+          <w:color w:val="242729"/>
+          <w:bdr w:val="none" w:sz="0" w:space="0" w:color="auto" w:frame="1"/>
+          <w:shd w:val="clear" w:color="auto" w:fill="EFF0F1"/>
+        </w:rPr>
+        <w:t>-p</w:t>
+      </w:r>
+      <w:r>
+        <w:rPr>
+          <w:rFonts w:asciiTheme="minorHAnsi" w:hAnsiTheme="minorHAnsi" w:cstheme="minorHAnsi"/>
+          <w:color w:val="242729"/>
+          <w:sz w:val="20"/>
+          <w:szCs w:val="20"/>
+        </w:rPr>
+        <w:t>, but do not </w:t>
+      </w:r>
+      <w:r>
+        <w:rPr>
+          <w:rStyle w:val="HTMLCode"/>
+          <w:rFonts w:asciiTheme="minorHAnsi" w:hAnsiTheme="minorHAnsi" w:cstheme="minorHAnsi"/>
+          <w:color w:val="242729"/>
+          <w:bdr w:val="none" w:sz="0" w:space="0" w:color="auto" w:frame="1"/>
+          <w:shd w:val="clear" w:color="auto" w:fill="EFF0F1"/>
+        </w:rPr>
+        <w:t>EXPOSE</w:t>
+      </w:r>
+      <w:r>
+        <w:rPr>
+          <w:rFonts w:asciiTheme="minorHAnsi" w:hAnsiTheme="minorHAnsi" w:cstheme="minorHAnsi"/>
+          <w:color w:val="242729"/>
+          <w:sz w:val="20"/>
+          <w:szCs w:val="20"/>
+        </w:rPr>
+        <w:t>, Docker does an implicit </w:t>
+      </w:r>
+      <w:r>
+        <w:rPr>
+          <w:rStyle w:val="HTMLCode"/>
+          <w:rFonts w:asciiTheme="minorHAnsi" w:hAnsiTheme="minorHAnsi" w:cstheme="minorHAnsi"/>
+          <w:color w:val="242729"/>
+          <w:bdr w:val="none" w:sz="0" w:space="0" w:color="auto" w:frame="1"/>
+          <w:shd w:val="clear" w:color="auto" w:fill="EFF0F1"/>
+        </w:rPr>
+        <w:t>EXPOSE</w:t>
+      </w:r>
+      <w:r>
+        <w:rPr>
+          <w:rFonts w:asciiTheme="minorHAnsi" w:hAnsiTheme="minorHAnsi" w:cstheme="minorHAnsi"/>
+          <w:color w:val="242729"/>
+          <w:sz w:val="20"/>
+          <w:szCs w:val="20"/>
+        </w:rPr>
+        <w:t>. This is because if a port is open to the public, it is automatically also open to other Docker containers. Hence </w:t>
+      </w:r>
+      <w:r>
+        <w:rPr>
+          <w:rStyle w:val="HTMLCode"/>
+          <w:rFonts w:asciiTheme="minorHAnsi" w:hAnsiTheme="minorHAnsi" w:cstheme="minorHAnsi"/>
+          <w:color w:val="242729"/>
+          <w:bdr w:val="none" w:sz="0" w:space="0" w:color="auto" w:frame="1"/>
+          <w:shd w:val="clear" w:color="auto" w:fill="EFF0F1"/>
+        </w:rPr>
+        <w:t>-p</w:t>
+      </w:r>
+      <w:r>
+        <w:rPr>
+          <w:rFonts w:asciiTheme="minorHAnsi" w:hAnsiTheme="minorHAnsi" w:cstheme="minorHAnsi"/>
+          <w:color w:val="242729"/>
+          <w:sz w:val="20"/>
+          <w:szCs w:val="20"/>
+        </w:rPr>
+        <w:t> includes </w:t>
+      </w:r>
+      <w:r>
+        <w:rPr>
+          <w:rStyle w:val="HTMLCode"/>
+          <w:rFonts w:asciiTheme="minorHAnsi" w:hAnsiTheme="minorHAnsi" w:cstheme="minorHAnsi"/>
+          <w:color w:val="242729"/>
+          <w:bdr w:val="none" w:sz="0" w:space="0" w:color="auto" w:frame="1"/>
+          <w:shd w:val="clear" w:color="auto" w:fill="EFF0F1"/>
+        </w:rPr>
+        <w:t>EXPOSE</w:t>
+      </w:r>
+      <w:r>
+        <w:rPr>
+          <w:rFonts w:asciiTheme="minorHAnsi" w:hAnsiTheme="minorHAnsi" w:cstheme="minorHAnsi"/>
+          <w:color w:val="242729"/>
+          <w:sz w:val="20"/>
+          <w:szCs w:val="20"/>
+        </w:rPr>
+        <w:t>. That's why I didn't list it above as a fourth case.</w:t>
+      </w:r>
+    </w:p>
+    <w:p>
+      <w:pPr>
+        <w:rPr>
+          <w:b/>
+          <w:u w:val="single"/>
+        </w:rPr>
+      </w:pPr>
+    </w:p>
+    <w:p>
+      <w:pPr>
+        <w:shd w:val="clear" w:color="auto" w:fill="FFFFFF"/>
+        <w:spacing w:after="375" w:line="240" w:lineRule="auto"/>
+        <w:ind w:hanging="45"/>
+        <w:outlineLvl w:val="0"/>
+        <w:rPr>
+          <w:rFonts w:eastAsia="Times New Roman" w:cstheme="minorHAnsi"/>
+          <w:b/>
+          <w:bCs/>
+          <w:color w:val="2E2E2E"/>
+          <w:spacing w:val="-15"/>
+          <w:kern w:val="36"/>
+          <w:sz w:val="20"/>
+          <w:szCs w:val="48"/>
+          <w:u w:val="single"/>
+        </w:rPr>
+      </w:pPr>
+      <w:r>
+        <w:rPr>
+          <w:rFonts w:eastAsia="Times New Roman" w:cstheme="minorHAnsi"/>
+          <w:b/>
+          <w:bCs/>
+          <w:color w:val="2E2E2E"/>
+          <w:spacing w:val="-15"/>
+          <w:kern w:val="36"/>
+          <w:sz w:val="20"/>
+          <w:szCs w:val="48"/>
+          <w:u w:val="single"/>
+        </w:rPr>
+        <w:t>Docker RUN vs CMD vs ENTRYPOINT</w:t>
+      </w:r>
+    </w:p>
+    <w:p>
+      <w:pPr>
+        <w:numPr>
+          <w:ilvl w:val="0"/>
+          <w:numId w:val="5"/>
+        </w:numPr>
+        <w:shd w:val="clear" w:color="auto" w:fill="FFFFFF"/>
+        <w:spacing w:before="100" w:beforeAutospacing="1" w:after="100" w:afterAutospacing="1" w:line="240" w:lineRule="auto"/>
+        <w:ind w:left="0"/>
+        <w:rPr>
+          <w:rFonts w:eastAsia="Times New Roman" w:cstheme="minorHAnsi"/>
+          <w:color w:val="3A4145"/>
+          <w:spacing w:val="2"/>
+          <w:sz w:val="20"/>
+          <w:szCs w:val="18"/>
+        </w:rPr>
+      </w:pPr>
+      <w:r>
+        <w:rPr>
+          <w:rFonts w:eastAsia="Times New Roman" w:cstheme="minorHAnsi"/>
+          <w:color w:val="3A4145"/>
+          <w:spacing w:val="2"/>
+          <w:sz w:val="20"/>
+          <w:szCs w:val="18"/>
+        </w:rPr>
+        <w:t>RUN executes command(s) in a new layer and creates a new image. E.g., it is often used for installing software packages.</w:t>
+      </w:r>
+    </w:p>
+    <w:p>
+      <w:pPr>
+        <w:numPr>
+          <w:ilvl w:val="0"/>
+          <w:numId w:val="5"/>
+        </w:numPr>
+        <w:shd w:val="clear" w:color="auto" w:fill="FFFFFF"/>
+        <w:spacing w:before="100" w:beforeAutospacing="1" w:after="100" w:afterAutospacing="1" w:line="240" w:lineRule="auto"/>
+        <w:ind w:left="0"/>
+        <w:rPr>
+          <w:rFonts w:eastAsia="Times New Roman" w:cstheme="minorHAnsi"/>
+          <w:color w:val="3A4145"/>
+          <w:spacing w:val="2"/>
+          <w:sz w:val="20"/>
+          <w:szCs w:val="18"/>
+        </w:rPr>
+      </w:pPr>
+      <w:r>
+        <w:rPr>
+          <w:rFonts w:eastAsia="Times New Roman" w:cstheme="minorHAnsi"/>
+          <w:color w:val="3A4145"/>
+          <w:spacing w:val="2"/>
+          <w:sz w:val="20"/>
+          <w:szCs w:val="18"/>
+        </w:rPr>
+        <w:lastRenderedPageBreak/>
+        <w:t>CMD sets default command and/or parameters, which can be overwritten from command line when docker container runs.</w:t>
+      </w:r>
+    </w:p>
+    <w:p>
+      <w:pPr>
+        <w:numPr>
+          <w:ilvl w:val="0"/>
+          <w:numId w:val="5"/>
+        </w:numPr>
+        <w:shd w:val="clear" w:color="auto" w:fill="FFFFFF"/>
+        <w:spacing w:before="100" w:beforeAutospacing="1" w:after="100" w:afterAutospacing="1" w:line="240" w:lineRule="auto"/>
+        <w:ind w:left="0"/>
+        <w:rPr>
+          <w:rFonts w:eastAsia="Times New Roman" w:cstheme="minorHAnsi"/>
+          <w:color w:val="3A4145"/>
+          <w:spacing w:val="2"/>
+          <w:sz w:val="20"/>
+          <w:szCs w:val="18"/>
+        </w:rPr>
+      </w:pPr>
+      <w:r>
+        <w:rPr>
+          <w:rFonts w:eastAsia="Times New Roman" w:cstheme="minorHAnsi"/>
+          <w:color w:val="3A4145"/>
+          <w:spacing w:val="2"/>
+          <w:sz w:val="20"/>
+          <w:szCs w:val="18"/>
+        </w:rPr>
+        <w:t>ENTRYPOINT configures a container that will run as an executable.</w:t>
+      </w:r>
+    </w:p>
+    <w:p>
+      <w:pPr>
+        <w:pStyle w:val="Heading3"/>
+        <w:shd w:val="clear" w:color="auto" w:fill="FFFFFF"/>
+        <w:spacing w:before="480" w:after="96" w:line="276" w:lineRule="atLeast"/>
+        <w:rPr>
+          <w:rFonts w:asciiTheme="minorHAnsi" w:hAnsiTheme="minorHAnsi" w:cstheme="minorHAnsi"/>
+          <w:b/>
+          <w:color w:val="2E2E2E"/>
+          <w:spacing w:val="2"/>
+          <w:sz w:val="20"/>
+          <w:szCs w:val="20"/>
+          <w:u w:val="single"/>
+        </w:rPr>
+      </w:pPr>
+      <w:r>
+        <w:rPr>
+          <w:rFonts w:asciiTheme="minorHAnsi" w:hAnsiTheme="minorHAnsi" w:cstheme="minorHAnsi"/>
+          <w:b/>
+          <w:color w:val="2E2E2E"/>
+          <w:spacing w:val="2"/>
+          <w:sz w:val="20"/>
+          <w:szCs w:val="20"/>
+          <w:u w:val="single"/>
+        </w:rPr>
+        <w:t>Shell and Exec forms</w:t>
+      </w:r>
+    </w:p>
+    <w:p>
+      <w:pPr>
+        <w:pStyle w:val="NormalWeb"/>
+        <w:shd w:val="clear" w:color="auto" w:fill="FFFFFF"/>
+        <w:spacing w:before="0" w:beforeAutospacing="0" w:after="420" w:afterAutospacing="0"/>
+        <w:rPr>
+          <w:rFonts w:asciiTheme="minorHAnsi" w:hAnsiTheme="minorHAnsi" w:cstheme="minorHAnsi"/>
+          <w:color w:val="3A4145"/>
+          <w:spacing w:val="2"/>
+          <w:sz w:val="20"/>
+          <w:szCs w:val="20"/>
+        </w:rPr>
+      </w:pPr>
+      <w:r>
+        <w:rPr>
+          <w:rFonts w:asciiTheme="minorHAnsi" w:hAnsiTheme="minorHAnsi" w:cstheme="minorHAnsi"/>
+          <w:color w:val="3A4145"/>
+          <w:spacing w:val="2"/>
+          <w:sz w:val="20"/>
+          <w:szCs w:val="20"/>
+        </w:rPr>
+        <w:t>All three instructions (RUN, CMD and ENTRYPOINT) can be specified in </w:t>
+      </w:r>
+      <w:r>
+        <w:rPr>
+          <w:rStyle w:val="Emphasis"/>
+          <w:rFonts w:asciiTheme="minorHAnsi" w:hAnsiTheme="minorHAnsi" w:cstheme="minorHAnsi"/>
+          <w:color w:val="3A4145"/>
+          <w:spacing w:val="2"/>
+          <w:sz w:val="20"/>
+          <w:szCs w:val="20"/>
+        </w:rPr>
+        <w:t>shell</w:t>
+      </w:r>
+      <w:r>
+        <w:rPr>
+          <w:rFonts w:asciiTheme="minorHAnsi" w:hAnsiTheme="minorHAnsi" w:cstheme="minorHAnsi"/>
+          <w:color w:val="3A4145"/>
+          <w:spacing w:val="2"/>
+          <w:sz w:val="20"/>
+          <w:szCs w:val="20"/>
+        </w:rPr>
+        <w:t> form or </w:t>
+      </w:r>
+      <w:r>
+        <w:rPr>
+          <w:rStyle w:val="Emphasis"/>
+          <w:rFonts w:asciiTheme="minorHAnsi" w:hAnsiTheme="minorHAnsi" w:cstheme="minorHAnsi"/>
+          <w:color w:val="3A4145"/>
+          <w:spacing w:val="2"/>
+          <w:sz w:val="20"/>
+          <w:szCs w:val="20"/>
+        </w:rPr>
+        <w:t>exec</w:t>
+      </w:r>
+      <w:r>
+        <w:rPr>
+          <w:rFonts w:asciiTheme="minorHAnsi" w:hAnsiTheme="minorHAnsi" w:cstheme="minorHAnsi"/>
+          <w:color w:val="3A4145"/>
+          <w:spacing w:val="2"/>
+          <w:sz w:val="20"/>
+          <w:szCs w:val="20"/>
+        </w:rPr>
+        <w:t> form. Let’s get familiar with these forms first, because the forms usually cause more confusion than instructions themselves.</w:t>
+      </w:r>
+    </w:p>
+    <w:p>
+      <w:pPr>
+        <w:pStyle w:val="Heading5"/>
+        <w:shd w:val="clear" w:color="auto" w:fill="FFFFFF"/>
+        <w:spacing w:before="0" w:after="96" w:line="276" w:lineRule="atLeast"/>
+        <w:rPr>
+          <w:rFonts w:asciiTheme="minorHAnsi" w:hAnsiTheme="minorHAnsi" w:cstheme="minorHAnsi"/>
+          <w:b/>
+          <w:color w:val="2E2E2E"/>
+          <w:spacing w:val="2"/>
+          <w:sz w:val="24"/>
+          <w:szCs w:val="20"/>
+          <w:u w:val="single"/>
+        </w:rPr>
+      </w:pPr>
+      <w:r>
+        <w:rPr>
+          <w:rFonts w:asciiTheme="minorHAnsi" w:hAnsiTheme="minorHAnsi" w:cstheme="minorHAnsi"/>
+          <w:b/>
+          <w:color w:val="2E2E2E"/>
+          <w:spacing w:val="2"/>
+          <w:sz w:val="24"/>
+          <w:szCs w:val="20"/>
+          <w:u w:val="single"/>
+        </w:rPr>
+        <w:t>Shell form</w:t>
+      </w:r>
+    </w:p>
+    <w:p>
+      <w:pPr>
+        <w:pStyle w:val="NormalWeb"/>
+        <w:shd w:val="clear" w:color="auto" w:fill="FFFFFF"/>
+        <w:spacing w:before="0" w:beforeAutospacing="0" w:after="0" w:afterAutospacing="0"/>
+        <w:rPr>
+          <w:rFonts w:asciiTheme="minorHAnsi" w:hAnsiTheme="minorHAnsi" w:cstheme="minorHAnsi"/>
+          <w:color w:val="3A4145"/>
+          <w:spacing w:val="2"/>
+          <w:sz w:val="20"/>
+          <w:szCs w:val="20"/>
+        </w:rPr>
+      </w:pPr>
+      <w:r>
+        <w:rPr>
+          <w:rStyle w:val="HTMLCode"/>
+          <w:rFonts w:asciiTheme="minorHAnsi" w:hAnsiTheme="minorHAnsi" w:cstheme="minorHAnsi"/>
+          <w:color w:val="5F7A94"/>
+          <w:spacing w:val="2"/>
+          <w:shd w:val="clear" w:color="auto" w:fill="F9F2F4"/>
+        </w:rPr>
+        <w:t>&lt;</w:t>
+      </w:r>
+      <w:proofErr w:type="gramStart"/>
+      <w:r>
+        <w:rPr>
+          <w:rStyle w:val="HTMLCode"/>
+          <w:rFonts w:asciiTheme="minorHAnsi" w:hAnsiTheme="minorHAnsi" w:cstheme="minorHAnsi"/>
+          <w:color w:val="5F7A94"/>
+          <w:spacing w:val="2"/>
+          <w:shd w:val="clear" w:color="auto" w:fill="F9F2F4"/>
+        </w:rPr>
+        <w:t>instruction</w:t>
+      </w:r>
+      <w:proofErr w:type="gramEnd"/>
+      <w:r>
+        <w:rPr>
+          <w:rStyle w:val="HTMLCode"/>
+          <w:rFonts w:asciiTheme="minorHAnsi" w:hAnsiTheme="minorHAnsi" w:cstheme="minorHAnsi"/>
+          <w:color w:val="5F7A94"/>
+          <w:spacing w:val="2"/>
+          <w:shd w:val="clear" w:color="auto" w:fill="F9F2F4"/>
+        </w:rPr>
+        <w:t>&gt; &lt;command&gt;</w:t>
+      </w:r>
+    </w:p>
+    <w:p>
+      <w:pPr>
+        <w:pStyle w:val="NormalWeb"/>
+        <w:shd w:val="clear" w:color="auto" w:fill="FFFFFF"/>
+        <w:spacing w:before="0" w:beforeAutospacing="0" w:after="0" w:afterAutospacing="0"/>
+        <w:rPr>
+          <w:rFonts w:asciiTheme="minorHAnsi" w:hAnsiTheme="minorHAnsi" w:cstheme="minorHAnsi"/>
+          <w:color w:val="3A4145"/>
+          <w:spacing w:val="2"/>
+          <w:sz w:val="20"/>
+          <w:szCs w:val="20"/>
+        </w:rPr>
+      </w:pPr>
+      <w:r>
+        <w:rPr>
+          <w:rFonts w:asciiTheme="minorHAnsi" w:hAnsiTheme="minorHAnsi" w:cstheme="minorHAnsi"/>
+          <w:color w:val="3A4145"/>
+          <w:spacing w:val="2"/>
+          <w:sz w:val="20"/>
+          <w:szCs w:val="20"/>
+        </w:rPr>
+        <w:t>Examples:</w:t>
+      </w:r>
+    </w:p>
+    <w:p>
+      <w:pPr>
+        <w:pStyle w:val="HTMLPreformatted"/>
+        <w:pBdr>
+          <w:top w:val="single" w:sz="6" w:space="7" w:color="CCCCCC"/>
+          <w:left w:val="single" w:sz="6" w:space="7" w:color="CCCCCC"/>
+          <w:bottom w:val="single" w:sz="6" w:space="7" w:color="CCCCCC"/>
+          <w:right w:val="single" w:sz="6" w:space="7" w:color="CCCCCC"/>
+        </w:pBdr>
+        <w:shd w:val="clear" w:color="auto" w:fill="F5F5F5"/>
+        <w:wordWrap w:val="0"/>
+        <w:rPr>
+          <w:rStyle w:val="HTMLCode"/>
+          <w:rFonts w:asciiTheme="minorHAnsi" w:hAnsiTheme="minorHAnsi" w:cstheme="minorHAnsi"/>
+          <w:color w:val="333333"/>
+          <w:spacing w:val="2"/>
+          <w:bdr w:val="none" w:sz="0" w:space="0" w:color="auto" w:frame="1"/>
+        </w:rPr>
+      </w:pPr>
+      <w:r>
+        <w:rPr>
+          <w:rStyle w:val="HTMLCode"/>
+          <w:rFonts w:asciiTheme="minorHAnsi" w:hAnsiTheme="minorHAnsi" w:cstheme="minorHAnsi"/>
+          <w:color w:val="333333"/>
+          <w:spacing w:val="2"/>
+          <w:bdr w:val="none" w:sz="0" w:space="0" w:color="auto" w:frame="1"/>
+        </w:rPr>
+        <w:t>RUN apt-get install python3</w:t>
+      </w:r>
+    </w:p>
+    <w:p>
+      <w:pPr>
+        <w:pStyle w:val="HTMLPreformatted"/>
+        <w:pBdr>
+          <w:top w:val="single" w:sz="6" w:space="7" w:color="CCCCCC"/>
+          <w:left w:val="single" w:sz="6" w:space="7" w:color="CCCCCC"/>
+          <w:bottom w:val="single" w:sz="6" w:space="7" w:color="CCCCCC"/>
+          <w:right w:val="single" w:sz="6" w:space="7" w:color="CCCCCC"/>
+        </w:pBdr>
+        <w:shd w:val="clear" w:color="auto" w:fill="F5F5F5"/>
+        <w:wordWrap w:val="0"/>
+        <w:rPr>
+          <w:rStyle w:val="HTMLCode"/>
+          <w:rFonts w:asciiTheme="minorHAnsi" w:hAnsiTheme="minorHAnsi" w:cstheme="minorHAnsi"/>
+          <w:color w:val="333333"/>
+          <w:spacing w:val="2"/>
+          <w:bdr w:val="none" w:sz="0" w:space="0" w:color="auto" w:frame="1"/>
+        </w:rPr>
+      </w:pPr>
+      <w:r>
+        <w:rPr>
+          <w:rStyle w:val="HTMLCode"/>
+          <w:rFonts w:asciiTheme="minorHAnsi" w:hAnsiTheme="minorHAnsi" w:cstheme="minorHAnsi"/>
+          <w:color w:val="333333"/>
+          <w:spacing w:val="2"/>
+          <w:bdr w:val="none" w:sz="0" w:space="0" w:color="auto" w:frame="1"/>
+        </w:rPr>
+        <w:t>CMD echo "Hello world"</w:t>
+      </w:r>
+    </w:p>
+    <w:p>
+      <w:pPr>
+        <w:pStyle w:val="HTMLPreformatted"/>
+        <w:pBdr>
+          <w:top w:val="single" w:sz="6" w:space="7" w:color="CCCCCC"/>
+          <w:left w:val="single" w:sz="6" w:space="7" w:color="CCCCCC"/>
+          <w:bottom w:val="single" w:sz="6" w:space="7" w:color="CCCCCC"/>
+          <w:right w:val="single" w:sz="6" w:space="7" w:color="CCCCCC"/>
+        </w:pBdr>
+        <w:shd w:val="clear" w:color="auto" w:fill="F5F5F5"/>
+        <w:wordWrap w:val="0"/>
+        <w:rPr>
+          <w:rStyle w:val="HTMLCode"/>
+          <w:rFonts w:asciiTheme="minorHAnsi" w:hAnsiTheme="minorHAnsi" w:cstheme="minorHAnsi"/>
+          <w:color w:val="333333"/>
+          <w:spacing w:val="2"/>
+          <w:bdr w:val="none" w:sz="0" w:space="0" w:color="auto" w:frame="1"/>
+        </w:rPr>
+      </w:pPr>
+      <w:r>
+        <w:rPr>
+          <w:rStyle w:val="HTMLCode"/>
+          <w:rFonts w:asciiTheme="minorHAnsi" w:hAnsiTheme="minorHAnsi" w:cstheme="minorHAnsi"/>
+          <w:color w:val="333333"/>
+          <w:spacing w:val="2"/>
+          <w:bdr w:val="none" w:sz="0" w:space="0" w:color="auto" w:frame="1"/>
+        </w:rPr>
+        <w:t>ENTRYPOINT echo "Hello world"</w:t>
+      </w:r>
+    </w:p>
+    <w:p>
+      <w:pPr>
+        <w:pStyle w:val="NormalWeb"/>
+        <w:shd w:val="clear" w:color="auto" w:fill="FFFFFF"/>
+        <w:spacing w:before="0" w:beforeAutospacing="0" w:after="0" w:afterAutospacing="0"/>
+        <w:rPr>
+          <w:rFonts w:asciiTheme="minorHAnsi" w:hAnsiTheme="minorHAnsi" w:cstheme="minorHAnsi"/>
+          <w:color w:val="3A4145"/>
+          <w:spacing w:val="2"/>
+          <w:sz w:val="20"/>
+          <w:szCs w:val="20"/>
+        </w:rPr>
+      </w:pPr>
+      <w:r>
+        <w:rPr>
+          <w:rFonts w:asciiTheme="minorHAnsi" w:hAnsiTheme="minorHAnsi" w:cstheme="minorHAnsi"/>
+          <w:color w:val="3A4145"/>
+          <w:spacing w:val="2"/>
+          <w:sz w:val="20"/>
+          <w:szCs w:val="20"/>
+        </w:rPr>
+        <w:t>When instruction is executed in </w:t>
+      </w:r>
+      <w:r>
+        <w:rPr>
+          <w:rStyle w:val="Emphasis"/>
+          <w:rFonts w:asciiTheme="minorHAnsi" w:hAnsiTheme="minorHAnsi" w:cstheme="minorHAnsi"/>
+          <w:color w:val="3A4145"/>
+          <w:spacing w:val="2"/>
+          <w:sz w:val="20"/>
+          <w:szCs w:val="20"/>
+        </w:rPr>
+        <w:t>shell</w:t>
+      </w:r>
+      <w:r>
+        <w:rPr>
+          <w:rFonts w:asciiTheme="minorHAnsi" w:hAnsiTheme="minorHAnsi" w:cstheme="minorHAnsi"/>
+          <w:color w:val="3A4145"/>
+          <w:spacing w:val="2"/>
+          <w:sz w:val="20"/>
+          <w:szCs w:val="20"/>
+        </w:rPr>
+        <w:t> form it calls </w:t>
+      </w:r>
+      <w:r>
+        <w:rPr>
+          <w:rStyle w:val="HTMLCode"/>
+          <w:rFonts w:asciiTheme="minorHAnsi" w:hAnsiTheme="minorHAnsi" w:cstheme="minorHAnsi"/>
+          <w:color w:val="5F7A94"/>
+          <w:spacing w:val="2"/>
+          <w:shd w:val="clear" w:color="auto" w:fill="F9F2F4"/>
+        </w:rPr>
+        <w:t>/bin/</w:t>
+      </w:r>
+      <w:proofErr w:type="spellStart"/>
+      <w:r>
+        <w:rPr>
+          <w:rStyle w:val="HTMLCode"/>
+          <w:rFonts w:asciiTheme="minorHAnsi" w:hAnsiTheme="minorHAnsi" w:cstheme="minorHAnsi"/>
+          <w:color w:val="5F7A94"/>
+          <w:spacing w:val="2"/>
+          <w:shd w:val="clear" w:color="auto" w:fill="F9F2F4"/>
+        </w:rPr>
+        <w:t>sh</w:t>
+      </w:r>
+      <w:proofErr w:type="spellEnd"/>
+      <w:r>
+        <w:rPr>
+          <w:rStyle w:val="HTMLCode"/>
+          <w:rFonts w:asciiTheme="minorHAnsi" w:hAnsiTheme="minorHAnsi" w:cstheme="minorHAnsi"/>
+          <w:color w:val="5F7A94"/>
+          <w:spacing w:val="2"/>
+          <w:shd w:val="clear" w:color="auto" w:fill="F9F2F4"/>
+        </w:rPr>
+        <w:t xml:space="preserve"> -c &lt;command&gt;</w:t>
+      </w:r>
+      <w:r>
+        <w:rPr>
+          <w:rFonts w:asciiTheme="minorHAnsi" w:hAnsiTheme="minorHAnsi" w:cstheme="minorHAnsi"/>
+          <w:color w:val="3A4145"/>
+          <w:spacing w:val="2"/>
+          <w:sz w:val="20"/>
+          <w:szCs w:val="20"/>
+        </w:rPr>
+        <w:t> under the hood and normal shell processing happens. For example, the following snippet in Dockerfile</w:t>
+      </w:r>
+    </w:p>
+    <w:p>
+      <w:pPr>
+        <w:pStyle w:val="HTMLPreformatted"/>
+        <w:pBdr>
+          <w:top w:val="single" w:sz="6" w:space="7" w:color="CCCCCC"/>
+          <w:left w:val="single" w:sz="6" w:space="7" w:color="CCCCCC"/>
+          <w:bottom w:val="single" w:sz="6" w:space="7" w:color="CCCCCC"/>
+          <w:right w:val="single" w:sz="6" w:space="7" w:color="CCCCCC"/>
+        </w:pBdr>
+        <w:shd w:val="clear" w:color="auto" w:fill="F5F5F5"/>
+        <w:wordWrap w:val="0"/>
+        <w:rPr>
+          <w:rStyle w:val="HTMLCode"/>
+          <w:rFonts w:asciiTheme="minorHAnsi" w:hAnsiTheme="minorHAnsi" w:cstheme="minorHAnsi"/>
+          <w:color w:val="333333"/>
+          <w:spacing w:val="2"/>
+          <w:bdr w:val="none" w:sz="0" w:space="0" w:color="auto" w:frame="1"/>
+        </w:rPr>
+      </w:pPr>
+      <w:r>
+        <w:rPr>
+          <w:rStyle w:val="HTMLCode"/>
+          <w:rFonts w:asciiTheme="minorHAnsi" w:hAnsiTheme="minorHAnsi" w:cstheme="minorHAnsi"/>
+          <w:color w:val="333333"/>
+          <w:spacing w:val="2"/>
+          <w:bdr w:val="none" w:sz="0" w:space="0" w:color="auto" w:frame="1"/>
+        </w:rPr>
+        <w:t>ENV name John Dow</w:t>
+      </w:r>
+    </w:p>
+    <w:p>
+      <w:pPr>
+        <w:pStyle w:val="HTMLPreformatted"/>
+        <w:pBdr>
+          <w:top w:val="single" w:sz="6" w:space="7" w:color="CCCCCC"/>
+          <w:left w:val="single" w:sz="6" w:space="7" w:color="CCCCCC"/>
+          <w:bottom w:val="single" w:sz="6" w:space="7" w:color="CCCCCC"/>
+          <w:right w:val="single" w:sz="6" w:space="7" w:color="CCCCCC"/>
+        </w:pBdr>
+        <w:shd w:val="clear" w:color="auto" w:fill="F5F5F5"/>
+        <w:wordWrap w:val="0"/>
+        <w:rPr>
+          <w:rStyle w:val="HTMLCode"/>
+          <w:rFonts w:asciiTheme="minorHAnsi" w:hAnsiTheme="minorHAnsi" w:cstheme="minorHAnsi"/>
+          <w:color w:val="333333"/>
+          <w:spacing w:val="2"/>
+          <w:bdr w:val="none" w:sz="0" w:space="0" w:color="auto" w:frame="1"/>
+        </w:rPr>
+      </w:pPr>
+      <w:r>
+        <w:rPr>
+          <w:rStyle w:val="HTMLCode"/>
+          <w:rFonts w:asciiTheme="minorHAnsi" w:hAnsiTheme="minorHAnsi" w:cstheme="minorHAnsi"/>
+          <w:color w:val="333333"/>
+          <w:spacing w:val="2"/>
+          <w:bdr w:val="none" w:sz="0" w:space="0" w:color="auto" w:frame="1"/>
+        </w:rPr>
+        <w:t>ENTRYPOINT echo "Hello, $name"</w:t>
+      </w:r>
+    </w:p>
+    <w:p>
+      <w:pPr>
+        <w:pStyle w:val="NormalWeb"/>
+        <w:shd w:val="clear" w:color="auto" w:fill="FFFFFF"/>
+        <w:spacing w:before="0" w:beforeAutospacing="0" w:after="0" w:afterAutospacing="0"/>
+        <w:rPr>
+          <w:rFonts w:asciiTheme="minorHAnsi" w:hAnsiTheme="minorHAnsi" w:cstheme="minorHAnsi"/>
+          <w:color w:val="3A4145"/>
+          <w:spacing w:val="2"/>
+          <w:sz w:val="20"/>
+          <w:szCs w:val="20"/>
+        </w:rPr>
+      </w:pPr>
+      <w:proofErr w:type="gramStart"/>
+      <w:r>
+        <w:rPr>
+          <w:rFonts w:asciiTheme="minorHAnsi" w:hAnsiTheme="minorHAnsi" w:cstheme="minorHAnsi"/>
+          <w:color w:val="3A4145"/>
+          <w:spacing w:val="2"/>
+          <w:sz w:val="20"/>
+          <w:szCs w:val="20"/>
+        </w:rPr>
+        <w:t>when</w:t>
+      </w:r>
+      <w:proofErr w:type="gramEnd"/>
+      <w:r>
+        <w:rPr>
+          <w:rFonts w:asciiTheme="minorHAnsi" w:hAnsiTheme="minorHAnsi" w:cstheme="minorHAnsi"/>
+          <w:color w:val="3A4145"/>
+          <w:spacing w:val="2"/>
+          <w:sz w:val="20"/>
+          <w:szCs w:val="20"/>
+        </w:rPr>
+        <w:t xml:space="preserve"> container runs as </w:t>
+      </w:r>
+      <w:r>
+        <w:rPr>
+          <w:rStyle w:val="HTMLCode"/>
+          <w:rFonts w:asciiTheme="minorHAnsi" w:hAnsiTheme="minorHAnsi" w:cstheme="minorHAnsi"/>
+          <w:color w:val="5F7A94"/>
+          <w:spacing w:val="2"/>
+          <w:shd w:val="clear" w:color="auto" w:fill="F9F2F4"/>
+        </w:rPr>
+        <w:t>docker run -it &lt;image&gt;</w:t>
+      </w:r>
+      <w:r>
+        <w:rPr>
+          <w:rFonts w:asciiTheme="minorHAnsi" w:hAnsiTheme="minorHAnsi" w:cstheme="minorHAnsi"/>
+          <w:color w:val="3A4145"/>
+          <w:spacing w:val="2"/>
+          <w:sz w:val="20"/>
+          <w:szCs w:val="20"/>
+        </w:rPr>
+        <w:t> will produce output</w:t>
+      </w:r>
+    </w:p>
+    <w:p>
+      <w:pPr>
+        <w:pStyle w:val="HTMLPreformatted"/>
+        <w:pBdr>
+          <w:top w:val="single" w:sz="6" w:space="7" w:color="CCCCCC"/>
+          <w:left w:val="single" w:sz="6" w:space="7" w:color="CCCCCC"/>
+          <w:bottom w:val="single" w:sz="6" w:space="7" w:color="CCCCCC"/>
+          <w:right w:val="single" w:sz="6" w:space="7" w:color="CCCCCC"/>
+        </w:pBdr>
+        <w:shd w:val="clear" w:color="auto" w:fill="F5F5F5"/>
+        <w:wordWrap w:val="0"/>
+        <w:rPr>
+          <w:rStyle w:val="HTMLCode"/>
+          <w:rFonts w:asciiTheme="minorHAnsi" w:hAnsiTheme="minorHAnsi" w:cstheme="minorHAnsi"/>
+          <w:color w:val="333333"/>
+          <w:spacing w:val="2"/>
+          <w:bdr w:val="none" w:sz="0" w:space="0" w:color="auto" w:frame="1"/>
+        </w:rPr>
+      </w:pPr>
+      <w:r>
+        <w:rPr>
+          <w:rStyle w:val="HTMLCode"/>
+          <w:rFonts w:asciiTheme="minorHAnsi" w:hAnsiTheme="minorHAnsi" w:cstheme="minorHAnsi"/>
+          <w:color w:val="333333"/>
+          <w:spacing w:val="2"/>
+          <w:bdr w:val="none" w:sz="0" w:space="0" w:color="auto" w:frame="1"/>
+        </w:rPr>
+        <w:t>Hello, John Dow</w:t>
+      </w:r>
+    </w:p>
+    <w:p>
+      <w:pPr>
+        <w:pStyle w:val="NormalWeb"/>
+        <w:shd w:val="clear" w:color="auto" w:fill="FFFFFF"/>
+        <w:spacing w:before="0" w:beforeAutospacing="0" w:after="0" w:afterAutospacing="0"/>
+        <w:rPr>
+          <w:rFonts w:asciiTheme="minorHAnsi" w:hAnsiTheme="minorHAnsi" w:cstheme="minorHAnsi"/>
+          <w:color w:val="3A4145"/>
+          <w:spacing w:val="2"/>
+          <w:sz w:val="20"/>
+          <w:szCs w:val="20"/>
+        </w:rPr>
+      </w:pPr>
+      <w:r>
+        <w:rPr>
+          <w:rFonts w:asciiTheme="minorHAnsi" w:hAnsiTheme="minorHAnsi" w:cstheme="minorHAnsi"/>
+          <w:color w:val="3A4145"/>
+          <w:spacing w:val="2"/>
+          <w:sz w:val="20"/>
+          <w:szCs w:val="20"/>
+        </w:rPr>
+        <w:t>Note that variable </w:t>
+      </w:r>
+      <w:r>
+        <w:rPr>
+          <w:rStyle w:val="Emphasis"/>
+          <w:rFonts w:asciiTheme="minorHAnsi" w:hAnsiTheme="minorHAnsi" w:cstheme="minorHAnsi"/>
+          <w:color w:val="3A4145"/>
+          <w:spacing w:val="2"/>
+          <w:sz w:val="20"/>
+          <w:szCs w:val="20"/>
+        </w:rPr>
+        <w:t>name</w:t>
+      </w:r>
+      <w:r>
+        <w:rPr>
+          <w:rFonts w:asciiTheme="minorHAnsi" w:hAnsiTheme="minorHAnsi" w:cstheme="minorHAnsi"/>
+          <w:color w:val="3A4145"/>
+          <w:spacing w:val="2"/>
+          <w:sz w:val="20"/>
+          <w:szCs w:val="20"/>
+        </w:rPr>
+        <w:t> is replaced with its value.</w:t>
+      </w:r>
+    </w:p>
+    <w:p>
+      <w:pPr>
+        <w:pStyle w:val="NormalWeb"/>
+        <w:shd w:val="clear" w:color="auto" w:fill="FFFFFF"/>
+        <w:spacing w:before="0" w:beforeAutospacing="0" w:after="0" w:afterAutospacing="0"/>
+        <w:rPr>
+          <w:rFonts w:asciiTheme="minorHAnsi" w:hAnsiTheme="minorHAnsi" w:cstheme="minorHAnsi"/>
+          <w:color w:val="3A4145"/>
+          <w:spacing w:val="2"/>
+          <w:sz w:val="20"/>
+          <w:szCs w:val="20"/>
+        </w:rPr>
+      </w:pPr>
+    </w:p>
+    <w:p>
+      <w:pPr>
+        <w:pStyle w:val="NormalWeb"/>
+        <w:shd w:val="clear" w:color="auto" w:fill="FFFFFF"/>
+        <w:spacing w:before="0" w:beforeAutospacing="0" w:after="0" w:afterAutospacing="0"/>
+        <w:rPr>
+          <w:rFonts w:asciiTheme="minorHAnsi" w:hAnsiTheme="minorHAnsi" w:cstheme="minorHAnsi"/>
+          <w:color w:val="3A4145"/>
+          <w:spacing w:val="2"/>
+          <w:sz w:val="20"/>
+          <w:szCs w:val="20"/>
+        </w:rPr>
+      </w:pPr>
+    </w:p>
+    <w:p>
+      <w:pPr>
+        <w:pStyle w:val="Heading5"/>
+        <w:shd w:val="clear" w:color="auto" w:fill="FFFFFF"/>
+        <w:spacing w:before="0" w:after="96" w:line="276" w:lineRule="atLeast"/>
+        <w:rPr>
+          <w:rFonts w:asciiTheme="minorHAnsi" w:hAnsiTheme="minorHAnsi" w:cstheme="minorHAnsi"/>
+          <w:b/>
+          <w:color w:val="2E2E2E"/>
+          <w:spacing w:val="2"/>
+          <w:sz w:val="24"/>
+          <w:szCs w:val="20"/>
+          <w:u w:val="single"/>
+        </w:rPr>
+      </w:pPr>
+      <w:r>
+        <w:rPr>
+          <w:rFonts w:asciiTheme="minorHAnsi" w:hAnsiTheme="minorHAnsi" w:cstheme="minorHAnsi"/>
+          <w:b/>
+          <w:color w:val="2E2E2E"/>
+          <w:spacing w:val="2"/>
+          <w:sz w:val="24"/>
+          <w:szCs w:val="20"/>
+          <w:u w:val="single"/>
+        </w:rPr>
+        <w:t>Exec form</w:t>
+      </w:r>
+    </w:p>
+    <w:p>
+      <w:pPr>
+        <w:pStyle w:val="NormalWeb"/>
+        <w:shd w:val="clear" w:color="auto" w:fill="FFFFFF"/>
+        <w:spacing w:before="0" w:beforeAutospacing="0" w:after="0" w:afterAutospacing="0"/>
+        <w:rPr>
+          <w:rFonts w:asciiTheme="minorHAnsi" w:hAnsiTheme="minorHAnsi" w:cstheme="minorHAnsi"/>
+          <w:color w:val="3A4145"/>
+          <w:spacing w:val="2"/>
+          <w:sz w:val="20"/>
+          <w:szCs w:val="20"/>
+        </w:rPr>
+      </w:pPr>
+      <w:r>
+        <w:rPr>
+          <w:rFonts w:asciiTheme="minorHAnsi" w:hAnsiTheme="minorHAnsi" w:cstheme="minorHAnsi"/>
+          <w:color w:val="3A4145"/>
+          <w:spacing w:val="2"/>
+          <w:sz w:val="20"/>
+          <w:szCs w:val="20"/>
+        </w:rPr>
+        <w:t>This is the preferred form for CMD and ENTRYPOINT instructions.</w:t>
+      </w:r>
+    </w:p>
+    <w:p>
+      <w:pPr>
+        <w:pStyle w:val="NormalWeb"/>
+        <w:shd w:val="clear" w:color="auto" w:fill="FFFFFF"/>
+        <w:spacing w:before="0" w:beforeAutospacing="0" w:after="0" w:afterAutospacing="0"/>
+        <w:rPr>
+          <w:rFonts w:asciiTheme="minorHAnsi" w:hAnsiTheme="minorHAnsi" w:cstheme="minorHAnsi"/>
+          <w:color w:val="3A4145"/>
+          <w:spacing w:val="2"/>
+          <w:sz w:val="20"/>
+          <w:szCs w:val="20"/>
+        </w:rPr>
+      </w:pPr>
+      <w:r>
+        <w:rPr>
+          <w:rStyle w:val="HTMLCode"/>
+          <w:rFonts w:asciiTheme="minorHAnsi" w:hAnsiTheme="minorHAnsi" w:cstheme="minorHAnsi"/>
+          <w:color w:val="5F7A94"/>
+          <w:spacing w:val="2"/>
+          <w:shd w:val="clear" w:color="auto" w:fill="F9F2F4"/>
+        </w:rPr>
+        <w:t>&lt;</w:t>
+      </w:r>
+      <w:proofErr w:type="gramStart"/>
+      <w:r>
+        <w:rPr>
+          <w:rStyle w:val="HTMLCode"/>
+          <w:rFonts w:asciiTheme="minorHAnsi" w:hAnsiTheme="minorHAnsi" w:cstheme="minorHAnsi"/>
+          <w:color w:val="5F7A94"/>
+          <w:spacing w:val="2"/>
+          <w:shd w:val="clear" w:color="auto" w:fill="F9F2F4"/>
+        </w:rPr>
+        <w:t>instruction</w:t>
+      </w:r>
+      <w:proofErr w:type="gramEnd"/>
+      <w:r>
+        <w:rPr>
+          <w:rStyle w:val="HTMLCode"/>
+          <w:rFonts w:asciiTheme="minorHAnsi" w:hAnsiTheme="minorHAnsi" w:cstheme="minorHAnsi"/>
+          <w:color w:val="5F7A94"/>
+          <w:spacing w:val="2"/>
+          <w:shd w:val="clear" w:color="auto" w:fill="F9F2F4"/>
+        </w:rPr>
+        <w:t>&gt; ["executable", "param1", "param2", ...]</w:t>
+      </w:r>
+    </w:p>
+    <w:p>
+      <w:pPr>
+        <w:pStyle w:val="NormalWeb"/>
+        <w:shd w:val="clear" w:color="auto" w:fill="FFFFFF"/>
+        <w:spacing w:before="0" w:beforeAutospacing="0" w:after="0" w:afterAutospacing="0"/>
+        <w:rPr>
+          <w:rFonts w:asciiTheme="minorHAnsi" w:hAnsiTheme="minorHAnsi" w:cstheme="minorHAnsi"/>
+          <w:color w:val="3A4145"/>
+          <w:spacing w:val="2"/>
+          <w:sz w:val="20"/>
+          <w:szCs w:val="20"/>
+        </w:rPr>
+      </w:pPr>
+      <w:r>
+        <w:rPr>
+          <w:rFonts w:asciiTheme="minorHAnsi" w:hAnsiTheme="minorHAnsi" w:cstheme="minorHAnsi"/>
+          <w:color w:val="3A4145"/>
+          <w:spacing w:val="2"/>
+          <w:sz w:val="20"/>
+          <w:szCs w:val="20"/>
+        </w:rPr>
+        <w:t>Examples:</w:t>
+      </w:r>
+    </w:p>
+    <w:p>
+      <w:pPr>
+        <w:pStyle w:val="HTMLPreformatted"/>
+        <w:pBdr>
+          <w:top w:val="single" w:sz="6" w:space="7" w:color="CCCCCC"/>
+          <w:left w:val="single" w:sz="6" w:space="7" w:color="CCCCCC"/>
+          <w:bottom w:val="single" w:sz="6" w:space="7" w:color="CCCCCC"/>
+          <w:right w:val="single" w:sz="6" w:space="7" w:color="CCCCCC"/>
+        </w:pBdr>
+        <w:shd w:val="clear" w:color="auto" w:fill="F5F5F5"/>
+        <w:wordWrap w:val="0"/>
+        <w:rPr>
+          <w:rStyle w:val="HTMLCode"/>
+          <w:rFonts w:asciiTheme="minorHAnsi" w:hAnsiTheme="minorHAnsi" w:cstheme="minorHAnsi"/>
+          <w:color w:val="333333"/>
+          <w:spacing w:val="2"/>
+          <w:bdr w:val="none" w:sz="0" w:space="0" w:color="auto" w:frame="1"/>
+        </w:rPr>
+      </w:pPr>
+      <w:r>
+        <w:rPr>
+          <w:rStyle w:val="HTMLCode"/>
+          <w:rFonts w:asciiTheme="minorHAnsi" w:hAnsiTheme="minorHAnsi" w:cstheme="minorHAnsi"/>
+          <w:color w:val="333333"/>
+          <w:spacing w:val="2"/>
+          <w:bdr w:val="none" w:sz="0" w:space="0" w:color="auto" w:frame="1"/>
+        </w:rPr>
+        <w:t>RUN ["apt-get", "install", "python3"]</w:t>
+      </w:r>
+    </w:p>
+    <w:p>
+      <w:pPr>
+        <w:pStyle w:val="HTMLPreformatted"/>
+        <w:pBdr>
+          <w:top w:val="single" w:sz="6" w:space="7" w:color="CCCCCC"/>
+          <w:left w:val="single" w:sz="6" w:space="7" w:color="CCCCCC"/>
+          <w:bottom w:val="single" w:sz="6" w:space="7" w:color="CCCCCC"/>
+          <w:right w:val="single" w:sz="6" w:space="7" w:color="CCCCCC"/>
+        </w:pBdr>
+        <w:shd w:val="clear" w:color="auto" w:fill="F5F5F5"/>
+        <w:wordWrap w:val="0"/>
+        <w:rPr>
+          <w:rStyle w:val="HTMLCode"/>
+          <w:rFonts w:asciiTheme="minorHAnsi" w:hAnsiTheme="minorHAnsi" w:cstheme="minorHAnsi"/>
+          <w:color w:val="333333"/>
+          <w:spacing w:val="2"/>
+          <w:bdr w:val="none" w:sz="0" w:space="0" w:color="auto" w:frame="1"/>
+        </w:rPr>
+      </w:pPr>
+      <w:r>
+        <w:rPr>
+          <w:rStyle w:val="HTMLCode"/>
+          <w:rFonts w:asciiTheme="minorHAnsi" w:hAnsiTheme="minorHAnsi" w:cstheme="minorHAnsi"/>
+          <w:color w:val="333333"/>
+          <w:spacing w:val="2"/>
+          <w:bdr w:val="none" w:sz="0" w:space="0" w:color="auto" w:frame="1"/>
+        </w:rPr>
+        <w:t>CMD ["/bin/echo", "Hello world"]</w:t>
+      </w:r>
+    </w:p>
+    <w:p>
+      <w:pPr>
+        <w:pStyle w:val="HTMLPreformatted"/>
+        <w:pBdr>
+          <w:top w:val="single" w:sz="6" w:space="7" w:color="CCCCCC"/>
+          <w:left w:val="single" w:sz="6" w:space="7" w:color="CCCCCC"/>
+          <w:bottom w:val="single" w:sz="6" w:space="7" w:color="CCCCCC"/>
+          <w:right w:val="single" w:sz="6" w:space="7" w:color="CCCCCC"/>
+        </w:pBdr>
+        <w:shd w:val="clear" w:color="auto" w:fill="F5F5F5"/>
+        <w:wordWrap w:val="0"/>
+        <w:rPr>
+          <w:rStyle w:val="HTMLCode"/>
+          <w:rFonts w:asciiTheme="minorHAnsi" w:hAnsiTheme="minorHAnsi" w:cstheme="minorHAnsi"/>
+          <w:color w:val="333333"/>
+          <w:spacing w:val="2"/>
+          <w:bdr w:val="none" w:sz="0" w:space="0" w:color="auto" w:frame="1"/>
+        </w:rPr>
+      </w:pPr>
+      <w:r>
+        <w:rPr>
+          <w:rStyle w:val="HTMLCode"/>
+          <w:rFonts w:asciiTheme="minorHAnsi" w:hAnsiTheme="minorHAnsi" w:cstheme="minorHAnsi"/>
+          <w:color w:val="333333"/>
+          <w:spacing w:val="2"/>
+          <w:bdr w:val="none" w:sz="0" w:space="0" w:color="auto" w:frame="1"/>
+        </w:rPr>
+        <w:t>ENTRYPOINT ["/bin/echo", "Hello world"]</w:t>
+      </w:r>
+    </w:p>
+    <w:p>
+      <w:pPr>
+        <w:pStyle w:val="NormalWeb"/>
+        <w:shd w:val="clear" w:color="auto" w:fill="FFFFFF"/>
+        <w:spacing w:before="0" w:beforeAutospacing="0" w:after="0" w:afterAutospacing="0"/>
+        <w:rPr>
+          <w:rFonts w:asciiTheme="minorHAnsi" w:hAnsiTheme="minorHAnsi" w:cstheme="minorHAnsi"/>
+          <w:color w:val="3A4145"/>
+          <w:spacing w:val="2"/>
+          <w:sz w:val="20"/>
+          <w:szCs w:val="20"/>
+        </w:rPr>
+      </w:pPr>
+      <w:r>
+        <w:rPr>
+          <w:rFonts w:asciiTheme="minorHAnsi" w:hAnsiTheme="minorHAnsi" w:cstheme="minorHAnsi"/>
+          <w:color w:val="3A4145"/>
+          <w:spacing w:val="2"/>
+          <w:sz w:val="20"/>
+          <w:szCs w:val="20"/>
+        </w:rPr>
+        <w:t>When instruction is executed in </w:t>
+      </w:r>
+      <w:r>
+        <w:rPr>
+          <w:rStyle w:val="Emphasis"/>
+          <w:rFonts w:asciiTheme="minorHAnsi" w:hAnsiTheme="minorHAnsi" w:cstheme="minorHAnsi"/>
+          <w:color w:val="3A4145"/>
+          <w:spacing w:val="2"/>
+          <w:sz w:val="20"/>
+          <w:szCs w:val="20"/>
+        </w:rPr>
+        <w:t>exec</w:t>
+      </w:r>
+      <w:r>
+        <w:rPr>
+          <w:rFonts w:asciiTheme="minorHAnsi" w:hAnsiTheme="minorHAnsi" w:cstheme="minorHAnsi"/>
+          <w:color w:val="3A4145"/>
+          <w:spacing w:val="2"/>
+          <w:sz w:val="20"/>
+          <w:szCs w:val="20"/>
+        </w:rPr>
+        <w:t> form it calls executable directly, and shell processing does not happen. For example, the following snippet in Dockerfile</w:t>
+      </w:r>
+    </w:p>
+    <w:p>
+      <w:pPr>
+        <w:pStyle w:val="HTMLPreformatted"/>
+        <w:pBdr>
+          <w:top w:val="single" w:sz="6" w:space="7" w:color="CCCCCC"/>
+          <w:left w:val="single" w:sz="6" w:space="7" w:color="CCCCCC"/>
+          <w:bottom w:val="single" w:sz="6" w:space="7" w:color="CCCCCC"/>
+          <w:right w:val="single" w:sz="6" w:space="7" w:color="CCCCCC"/>
+        </w:pBdr>
+        <w:shd w:val="clear" w:color="auto" w:fill="F5F5F5"/>
+        <w:wordWrap w:val="0"/>
+        <w:rPr>
+          <w:rStyle w:val="HTMLCode"/>
+          <w:rFonts w:asciiTheme="minorHAnsi" w:hAnsiTheme="minorHAnsi" w:cstheme="minorHAnsi"/>
+          <w:color w:val="333333"/>
+          <w:spacing w:val="2"/>
+          <w:bdr w:val="none" w:sz="0" w:space="0" w:color="auto" w:frame="1"/>
+        </w:rPr>
+      </w:pPr>
+      <w:r>
+        <w:rPr>
+          <w:rStyle w:val="HTMLCode"/>
+          <w:rFonts w:asciiTheme="minorHAnsi" w:hAnsiTheme="minorHAnsi" w:cstheme="minorHAnsi"/>
+          <w:color w:val="333333"/>
+          <w:spacing w:val="2"/>
+          <w:bdr w:val="none" w:sz="0" w:space="0" w:color="auto" w:frame="1"/>
+        </w:rPr>
+        <w:t>ENV name John Dow</w:t>
+      </w:r>
+    </w:p>
+    <w:p>
+      <w:pPr>
+        <w:pStyle w:val="HTMLPreformatted"/>
+        <w:pBdr>
+          <w:top w:val="single" w:sz="6" w:space="7" w:color="CCCCCC"/>
+          <w:left w:val="single" w:sz="6" w:space="7" w:color="CCCCCC"/>
+          <w:bottom w:val="single" w:sz="6" w:space="7" w:color="CCCCCC"/>
+          <w:right w:val="single" w:sz="6" w:space="7" w:color="CCCCCC"/>
+        </w:pBdr>
+        <w:shd w:val="clear" w:color="auto" w:fill="F5F5F5"/>
+        <w:wordWrap w:val="0"/>
+        <w:rPr>
+          <w:rStyle w:val="HTMLCode"/>
+          <w:rFonts w:asciiTheme="minorHAnsi" w:hAnsiTheme="minorHAnsi" w:cstheme="minorHAnsi"/>
+          <w:color w:val="333333"/>
+          <w:spacing w:val="2"/>
+          <w:bdr w:val="none" w:sz="0" w:space="0" w:color="auto" w:frame="1"/>
+        </w:rPr>
+      </w:pPr>
+      <w:r>
+        <w:rPr>
+          <w:rStyle w:val="HTMLCode"/>
+          <w:rFonts w:asciiTheme="minorHAnsi" w:hAnsiTheme="minorHAnsi" w:cstheme="minorHAnsi"/>
+          <w:color w:val="333333"/>
+          <w:spacing w:val="2"/>
+          <w:bdr w:val="none" w:sz="0" w:space="0" w:color="auto" w:frame="1"/>
+        </w:rPr>
+        <w:t>ENTRYPOINT ["/bin/echo", "Hello, $name"]</w:t>
+      </w:r>
+    </w:p>
+    <w:p>
+      <w:pPr>
+        <w:pStyle w:val="NormalWeb"/>
+        <w:shd w:val="clear" w:color="auto" w:fill="FFFFFF"/>
+        <w:spacing w:before="0" w:beforeAutospacing="0" w:after="0" w:afterAutospacing="0"/>
+        <w:rPr>
+          <w:rFonts w:asciiTheme="minorHAnsi" w:hAnsiTheme="minorHAnsi" w:cstheme="minorHAnsi"/>
+          <w:color w:val="3A4145"/>
+          <w:spacing w:val="2"/>
+          <w:sz w:val="20"/>
+          <w:szCs w:val="20"/>
+        </w:rPr>
+      </w:pPr>
+      <w:proofErr w:type="gramStart"/>
+      <w:r>
+        <w:rPr>
+          <w:rFonts w:asciiTheme="minorHAnsi" w:hAnsiTheme="minorHAnsi" w:cstheme="minorHAnsi"/>
+          <w:color w:val="3A4145"/>
+          <w:spacing w:val="2"/>
+          <w:sz w:val="20"/>
+          <w:szCs w:val="20"/>
+        </w:rPr>
+        <w:t>when</w:t>
+      </w:r>
+      <w:proofErr w:type="gramEnd"/>
+      <w:r>
+        <w:rPr>
+          <w:rFonts w:asciiTheme="minorHAnsi" w:hAnsiTheme="minorHAnsi" w:cstheme="minorHAnsi"/>
+          <w:color w:val="3A4145"/>
+          <w:spacing w:val="2"/>
+          <w:sz w:val="20"/>
+          <w:szCs w:val="20"/>
+        </w:rPr>
+        <w:t xml:space="preserve"> container runs as </w:t>
+      </w:r>
+      <w:r>
+        <w:rPr>
+          <w:rStyle w:val="HTMLCode"/>
+          <w:rFonts w:asciiTheme="minorHAnsi" w:hAnsiTheme="minorHAnsi" w:cstheme="minorHAnsi"/>
+          <w:color w:val="5F7A94"/>
+          <w:spacing w:val="2"/>
+          <w:shd w:val="clear" w:color="auto" w:fill="F9F2F4"/>
+        </w:rPr>
+        <w:t>docker run -it &lt;image&gt;</w:t>
+      </w:r>
+      <w:r>
+        <w:rPr>
+          <w:rFonts w:asciiTheme="minorHAnsi" w:hAnsiTheme="minorHAnsi" w:cstheme="minorHAnsi"/>
+          <w:color w:val="3A4145"/>
+          <w:spacing w:val="2"/>
+          <w:sz w:val="20"/>
+          <w:szCs w:val="20"/>
+        </w:rPr>
+        <w:t> will produce output</w:t>
+      </w:r>
+    </w:p>
+    <w:p>
+      <w:pPr>
+        <w:pStyle w:val="HTMLPreformatted"/>
+        <w:pBdr>
+          <w:top w:val="single" w:sz="6" w:space="7" w:color="CCCCCC"/>
+          <w:left w:val="single" w:sz="6" w:space="7" w:color="CCCCCC"/>
+          <w:bottom w:val="single" w:sz="6" w:space="7" w:color="CCCCCC"/>
+          <w:right w:val="single" w:sz="6" w:space="7" w:color="CCCCCC"/>
+        </w:pBdr>
+        <w:shd w:val="clear" w:color="auto" w:fill="F5F5F5"/>
+        <w:wordWrap w:val="0"/>
+        <w:rPr>
+          <w:rStyle w:val="HTMLCode"/>
+          <w:rFonts w:asciiTheme="minorHAnsi" w:hAnsiTheme="minorHAnsi" w:cstheme="minorHAnsi"/>
+          <w:color w:val="333333"/>
+          <w:spacing w:val="2"/>
+          <w:bdr w:val="none" w:sz="0" w:space="0" w:color="auto" w:frame="1"/>
+        </w:rPr>
+      </w:pPr>
+      <w:r>
+        <w:rPr>
+          <w:rStyle w:val="HTMLCode"/>
+          <w:rFonts w:asciiTheme="minorHAnsi" w:hAnsiTheme="minorHAnsi" w:cstheme="minorHAnsi"/>
+          <w:color w:val="333333"/>
+          <w:spacing w:val="2"/>
+          <w:bdr w:val="none" w:sz="0" w:space="0" w:color="auto" w:frame="1"/>
+        </w:rPr>
+        <w:t>Hello, $name</w:t>
+      </w:r>
+    </w:p>
+    <w:p>
+      <w:pPr>
+        <w:pStyle w:val="NormalWeb"/>
+        <w:shd w:val="clear" w:color="auto" w:fill="FFFFFF"/>
+        <w:spacing w:before="0" w:beforeAutospacing="0" w:after="0" w:afterAutospacing="0"/>
+        <w:rPr>
+          <w:rFonts w:asciiTheme="minorHAnsi" w:hAnsiTheme="minorHAnsi" w:cstheme="minorHAnsi"/>
+          <w:color w:val="3A4145"/>
+          <w:spacing w:val="2"/>
+          <w:sz w:val="20"/>
+          <w:szCs w:val="20"/>
+        </w:rPr>
+      </w:pPr>
+      <w:r>
+        <w:rPr>
+          <w:rFonts w:asciiTheme="minorHAnsi" w:hAnsiTheme="minorHAnsi" w:cstheme="minorHAnsi"/>
+          <w:color w:val="3A4145"/>
+          <w:spacing w:val="2"/>
+          <w:sz w:val="20"/>
+          <w:szCs w:val="20"/>
+        </w:rPr>
+        <w:t>Note that variable </w:t>
+      </w:r>
+      <w:r>
+        <w:rPr>
+          <w:rStyle w:val="Emphasis"/>
+          <w:rFonts w:asciiTheme="minorHAnsi" w:hAnsiTheme="minorHAnsi" w:cstheme="minorHAnsi"/>
+          <w:color w:val="3A4145"/>
+          <w:spacing w:val="2"/>
+          <w:sz w:val="20"/>
+          <w:szCs w:val="20"/>
+        </w:rPr>
+        <w:t>name</w:t>
+      </w:r>
+      <w:r>
+        <w:rPr>
+          <w:rFonts w:asciiTheme="minorHAnsi" w:hAnsiTheme="minorHAnsi" w:cstheme="minorHAnsi"/>
+          <w:color w:val="3A4145"/>
+          <w:spacing w:val="2"/>
+          <w:sz w:val="20"/>
+          <w:szCs w:val="20"/>
+        </w:rPr>
+        <w:t> is not substituted.</w:t>
+      </w:r>
+    </w:p>
+    <w:p>
+      <w:pPr>
+        <w:rPr>
+          <w:rFonts w:cstheme="minorHAnsi"/>
+          <w:sz w:val="18"/>
+          <w:szCs w:val="18"/>
+        </w:rPr>
+      </w:pPr>
+    </w:p>
+    <w:p>
+      <w:pPr>
+        <w:rPr>
+          <w:rFonts w:cstheme="minorHAnsi"/>
+          <w:sz w:val="18"/>
+          <w:szCs w:val="18"/>
+        </w:rPr>
+      </w:pPr>
+    </w:p>
+    <w:p>
+      <w:pPr>
+        <w:pStyle w:val="Heading3"/>
+        <w:shd w:val="clear" w:color="auto" w:fill="FFFFFF"/>
+        <w:spacing w:before="480" w:after="96" w:line="276" w:lineRule="atLeast"/>
+        <w:rPr>
+          <w:rFonts w:asciiTheme="minorHAnsi" w:hAnsiTheme="minorHAnsi" w:cstheme="minorHAnsi"/>
+          <w:b/>
+          <w:color w:val="2E2E2E"/>
+          <w:spacing w:val="2"/>
+          <w:szCs w:val="20"/>
+          <w:u w:val="single"/>
+        </w:rPr>
+      </w:pPr>
+      <w:r>
+        <w:rPr>
+          <w:rFonts w:asciiTheme="minorHAnsi" w:hAnsiTheme="minorHAnsi" w:cstheme="minorHAnsi"/>
+          <w:b/>
+          <w:color w:val="2E2E2E"/>
+          <w:spacing w:val="2"/>
+          <w:szCs w:val="20"/>
+          <w:u w:val="single"/>
+        </w:rPr>
+        <w:lastRenderedPageBreak/>
+        <w:t>RUN</w:t>
+      </w:r>
+      <w:bookmarkStart w:id="0" w:name="_GoBack"/>
+      <w:bookmarkEnd w:id="0"/>
+    </w:p>
+    <w:p>
+      <w:pPr>
+        <w:pStyle w:val="NormalWeb"/>
+        <w:shd w:val="clear" w:color="auto" w:fill="FFFFFF"/>
+        <w:spacing w:before="0" w:beforeAutospacing="0" w:after="420" w:afterAutospacing="0"/>
+        <w:rPr>
+          <w:rFonts w:asciiTheme="minorHAnsi" w:hAnsiTheme="minorHAnsi" w:cstheme="minorHAnsi"/>
+          <w:color w:val="3A4145"/>
+          <w:spacing w:val="2"/>
+          <w:sz w:val="20"/>
+          <w:szCs w:val="20"/>
+        </w:rPr>
+      </w:pPr>
+      <w:r>
+        <w:rPr>
+          <w:rFonts w:asciiTheme="minorHAnsi" w:hAnsiTheme="minorHAnsi" w:cstheme="minorHAnsi"/>
+          <w:color w:val="3A4145"/>
+          <w:spacing w:val="2"/>
+          <w:sz w:val="20"/>
+          <w:szCs w:val="20"/>
+        </w:rPr>
+        <w:t>RUN instruction allows you to install your application and packages requited for it. It executes any commands on top of the current image and creates a new layer by committing the results. Often you will find multiple RUN instructions in a Dockerfile.</w:t>
+      </w:r>
+    </w:p>
+    <w:p>
+      <w:pPr>
+        <w:pStyle w:val="NormalWeb"/>
+        <w:shd w:val="clear" w:color="auto" w:fill="FFFFFF"/>
+        <w:spacing w:before="0" w:beforeAutospacing="0" w:after="420" w:afterAutospacing="0"/>
+        <w:rPr>
+          <w:rFonts w:asciiTheme="minorHAnsi" w:hAnsiTheme="minorHAnsi" w:cstheme="minorHAnsi"/>
+          <w:color w:val="3A4145"/>
+          <w:spacing w:val="2"/>
+          <w:sz w:val="20"/>
+          <w:szCs w:val="20"/>
+        </w:rPr>
+      </w:pPr>
+      <w:r>
+        <w:rPr>
+          <w:rFonts w:asciiTheme="minorHAnsi" w:hAnsiTheme="minorHAnsi" w:cstheme="minorHAnsi"/>
+          <w:color w:val="3A4145"/>
+          <w:spacing w:val="2"/>
+          <w:sz w:val="20"/>
+          <w:szCs w:val="20"/>
+        </w:rPr>
+        <w:t>RUN has two forms:</w:t>
+      </w:r>
+    </w:p>
+    <w:p>
+      <w:pPr>
+        <w:numPr>
+          <w:ilvl w:val="0"/>
+          <w:numId w:val="6"/>
+        </w:numPr>
+        <w:shd w:val="clear" w:color="auto" w:fill="FFFFFF"/>
+        <w:spacing w:before="100" w:beforeAutospacing="1" w:after="100" w:afterAutospacing="1" w:line="240" w:lineRule="auto"/>
+        <w:ind w:left="0"/>
+        <w:rPr>
+          <w:rFonts w:cstheme="minorHAnsi"/>
+          <w:color w:val="3A4145"/>
+          <w:spacing w:val="2"/>
+          <w:sz w:val="20"/>
+          <w:szCs w:val="20"/>
+        </w:rPr>
+      </w:pPr>
+      <w:r>
+        <w:rPr>
+          <w:rStyle w:val="HTMLCode"/>
+          <w:rFonts w:asciiTheme="minorHAnsi" w:eastAsiaTheme="minorHAnsi" w:hAnsiTheme="minorHAnsi" w:cstheme="minorHAnsi"/>
+          <w:color w:val="5F7A94"/>
+          <w:spacing w:val="2"/>
+          <w:shd w:val="clear" w:color="auto" w:fill="F9F2F4"/>
+        </w:rPr>
+        <w:t>RUN &lt;command&gt;</w:t>
+      </w:r>
+      <w:r>
+        <w:rPr>
+          <w:rFonts w:cstheme="minorHAnsi"/>
+          <w:color w:val="3A4145"/>
+          <w:spacing w:val="2"/>
+          <w:sz w:val="20"/>
+          <w:szCs w:val="20"/>
+        </w:rPr>
+        <w:t> (shell form)</w:t>
+      </w:r>
+    </w:p>
+    <w:p>
+      <w:pPr>
+        <w:numPr>
+          <w:ilvl w:val="0"/>
+          <w:numId w:val="6"/>
+        </w:numPr>
+        <w:shd w:val="clear" w:color="auto" w:fill="FFFFFF"/>
+        <w:spacing w:before="100" w:beforeAutospacing="1" w:after="100" w:afterAutospacing="1" w:line="240" w:lineRule="auto"/>
+        <w:ind w:left="0"/>
+        <w:rPr>
+          <w:rFonts w:cstheme="minorHAnsi"/>
+          <w:color w:val="3A4145"/>
+          <w:spacing w:val="2"/>
+          <w:sz w:val="20"/>
+          <w:szCs w:val="20"/>
+        </w:rPr>
+      </w:pPr>
+      <w:r>
+        <w:rPr>
+          <w:rStyle w:val="HTMLCode"/>
+          <w:rFonts w:asciiTheme="minorHAnsi" w:eastAsiaTheme="minorHAnsi" w:hAnsiTheme="minorHAnsi" w:cstheme="minorHAnsi"/>
+          <w:color w:val="5F7A94"/>
+          <w:spacing w:val="2"/>
+          <w:shd w:val="clear" w:color="auto" w:fill="F9F2F4"/>
+        </w:rPr>
+        <w:t>RUN ["executable", "param1", "param2"]</w:t>
+      </w:r>
+      <w:r>
+        <w:rPr>
+          <w:rFonts w:cstheme="minorHAnsi"/>
+          <w:color w:val="3A4145"/>
+          <w:spacing w:val="2"/>
+          <w:sz w:val="20"/>
+          <w:szCs w:val="20"/>
+        </w:rPr>
+        <w:t> (exec form)</w:t>
+      </w:r>
+    </w:p>
+    <w:p>
+      <w:pPr>
+        <w:pStyle w:val="NormalWeb"/>
+        <w:shd w:val="clear" w:color="auto" w:fill="FFFFFF"/>
+        <w:spacing w:before="0" w:beforeAutospacing="0" w:after="420" w:afterAutospacing="0"/>
+        <w:rPr>
+          <w:rFonts w:asciiTheme="minorHAnsi" w:hAnsiTheme="minorHAnsi" w:cstheme="minorHAnsi"/>
+          <w:color w:val="3A4145"/>
+          <w:spacing w:val="2"/>
+          <w:sz w:val="20"/>
+          <w:szCs w:val="20"/>
+        </w:rPr>
+      </w:pPr>
+      <w:r>
+        <w:rPr>
+          <w:rFonts w:asciiTheme="minorHAnsi" w:hAnsiTheme="minorHAnsi" w:cstheme="minorHAnsi"/>
+          <w:color w:val="3A4145"/>
+          <w:spacing w:val="2"/>
+          <w:sz w:val="20"/>
+          <w:szCs w:val="20"/>
+        </w:rPr>
+        <w:t>(The forms are described in detail in </w:t>
+      </w:r>
+      <w:r>
+        <w:rPr>
+          <w:rStyle w:val="Emphasis"/>
+          <w:rFonts w:asciiTheme="minorHAnsi" w:hAnsiTheme="minorHAnsi" w:cstheme="minorHAnsi"/>
+          <w:color w:val="3A4145"/>
+          <w:spacing w:val="2"/>
+          <w:sz w:val="20"/>
+          <w:szCs w:val="20"/>
+        </w:rPr>
+        <w:t>Shell and Exec forms</w:t>
+      </w:r>
+      <w:r>
+        <w:rPr>
+          <w:rFonts w:asciiTheme="minorHAnsi" w:hAnsiTheme="minorHAnsi" w:cstheme="minorHAnsi"/>
+          <w:color w:val="3A4145"/>
+          <w:spacing w:val="2"/>
+          <w:sz w:val="20"/>
+          <w:szCs w:val="20"/>
+        </w:rPr>
+        <w:t> section above.)</w:t>
+      </w:r>
+    </w:p>
+    <w:p>
+      <w:pPr>
+        <w:pStyle w:val="NormalWeb"/>
+        <w:shd w:val="clear" w:color="auto" w:fill="FFFFFF"/>
+        <w:spacing w:before="0" w:beforeAutospacing="0" w:after="420" w:afterAutospacing="0"/>
+        <w:rPr>
+          <w:rFonts w:asciiTheme="minorHAnsi" w:hAnsiTheme="minorHAnsi" w:cstheme="minorHAnsi"/>
+          <w:color w:val="3A4145"/>
+          <w:spacing w:val="2"/>
+          <w:sz w:val="20"/>
+          <w:szCs w:val="20"/>
+        </w:rPr>
+      </w:pPr>
+      <w:r>
+        <w:rPr>
+          <w:rFonts w:asciiTheme="minorHAnsi" w:hAnsiTheme="minorHAnsi" w:cstheme="minorHAnsi"/>
+          <w:color w:val="3A4145"/>
+          <w:spacing w:val="2"/>
+          <w:sz w:val="20"/>
+          <w:szCs w:val="20"/>
+        </w:rPr>
+        <w:t>A good illustration of RUN instruction would be to install multiple version control systems packages:</w:t>
+      </w:r>
+    </w:p>
+    <w:p>
+      <w:pPr>
+        <w:pStyle w:val="HTMLPreformatted"/>
+        <w:pBdr>
+          <w:top w:val="single" w:sz="6" w:space="7" w:color="CCCCCC"/>
+          <w:left w:val="single" w:sz="6" w:space="7" w:color="CCCCCC"/>
+          <w:bottom w:val="single" w:sz="6" w:space="7" w:color="CCCCCC"/>
+          <w:right w:val="single" w:sz="6" w:space="7" w:color="CCCCCC"/>
+        </w:pBdr>
+        <w:shd w:val="clear" w:color="auto" w:fill="F5F5F5"/>
+        <w:wordWrap w:val="0"/>
+        <w:spacing w:after="150"/>
+        <w:rPr>
+          <w:rStyle w:val="HTMLCode"/>
+          <w:rFonts w:asciiTheme="minorHAnsi" w:hAnsiTheme="minorHAnsi" w:cstheme="minorHAnsi"/>
+          <w:color w:val="333333"/>
+          <w:spacing w:val="2"/>
+          <w:bdr w:val="none" w:sz="0" w:space="0" w:color="auto" w:frame="1"/>
+        </w:rPr>
+      </w:pPr>
+      <w:r>
+        <w:rPr>
+          <w:rStyle w:val="HTMLCode"/>
+          <w:rFonts w:asciiTheme="minorHAnsi" w:hAnsiTheme="minorHAnsi" w:cstheme="minorHAnsi"/>
+          <w:color w:val="333333"/>
+          <w:spacing w:val="2"/>
+          <w:bdr w:val="none" w:sz="0" w:space="0" w:color="auto" w:frame="1"/>
+        </w:rPr>
+        <w:t>RUN apt-get update &amp;&amp; apt-get install -y \</w:t>
+      </w:r>
+    </w:p>
+    <w:p>
+      <w:pPr>
+        <w:pStyle w:val="HTMLPreformatted"/>
+        <w:pBdr>
+          <w:top w:val="single" w:sz="6" w:space="7" w:color="CCCCCC"/>
+          <w:left w:val="single" w:sz="6" w:space="7" w:color="CCCCCC"/>
+          <w:bottom w:val="single" w:sz="6" w:space="7" w:color="CCCCCC"/>
+          <w:right w:val="single" w:sz="6" w:space="7" w:color="CCCCCC"/>
+        </w:pBdr>
+        <w:shd w:val="clear" w:color="auto" w:fill="F5F5F5"/>
+        <w:wordWrap w:val="0"/>
+        <w:spacing w:after="150"/>
+        <w:rPr>
+          <w:rStyle w:val="HTMLCode"/>
+          <w:rFonts w:asciiTheme="minorHAnsi" w:hAnsiTheme="minorHAnsi" w:cstheme="minorHAnsi"/>
+          <w:color w:val="333333"/>
+          <w:spacing w:val="2"/>
+          <w:bdr w:val="none" w:sz="0" w:space="0" w:color="auto" w:frame="1"/>
+        </w:rPr>
+      </w:pPr>
+      <w:r>
+        <w:rPr>
+          <w:rStyle w:val="HTMLCode"/>
+          <w:rFonts w:asciiTheme="minorHAnsi" w:hAnsiTheme="minorHAnsi" w:cstheme="minorHAnsi"/>
+          <w:color w:val="333333"/>
+          <w:spacing w:val="2"/>
+          <w:bdr w:val="none" w:sz="0" w:space="0" w:color="auto" w:frame="1"/>
+        </w:rPr>
+        <w:t xml:space="preserve">  </w:t>
+      </w:r>
+      <w:proofErr w:type="spellStart"/>
+      <w:proofErr w:type="gramStart"/>
+      <w:r>
+        <w:rPr>
+          <w:rStyle w:val="HTMLCode"/>
+          <w:rFonts w:asciiTheme="minorHAnsi" w:hAnsiTheme="minorHAnsi" w:cstheme="minorHAnsi"/>
+          <w:color w:val="333333"/>
+          <w:spacing w:val="2"/>
+          <w:bdr w:val="none" w:sz="0" w:space="0" w:color="auto" w:frame="1"/>
+        </w:rPr>
+        <w:t>bzr</w:t>
+      </w:r>
+      <w:proofErr w:type="spellEnd"/>
+      <w:proofErr w:type="gramEnd"/>
+      <w:r>
+        <w:rPr>
+          <w:rStyle w:val="HTMLCode"/>
+          <w:rFonts w:asciiTheme="minorHAnsi" w:hAnsiTheme="minorHAnsi" w:cstheme="minorHAnsi"/>
+          <w:color w:val="333333"/>
+          <w:spacing w:val="2"/>
+          <w:bdr w:val="none" w:sz="0" w:space="0" w:color="auto" w:frame="1"/>
+        </w:rPr>
+        <w:t xml:space="preserve"> \</w:t>
+      </w:r>
+    </w:p>
+    <w:p>
+      <w:pPr>
+        <w:pStyle w:val="HTMLPreformatted"/>
+        <w:pBdr>
+          <w:top w:val="single" w:sz="6" w:space="7" w:color="CCCCCC"/>
+          <w:left w:val="single" w:sz="6" w:space="7" w:color="CCCCCC"/>
+          <w:bottom w:val="single" w:sz="6" w:space="7" w:color="CCCCCC"/>
+          <w:right w:val="single" w:sz="6" w:space="7" w:color="CCCCCC"/>
+        </w:pBdr>
+        <w:shd w:val="clear" w:color="auto" w:fill="F5F5F5"/>
+        <w:wordWrap w:val="0"/>
+        <w:spacing w:after="150"/>
+        <w:rPr>
+          <w:rStyle w:val="HTMLCode"/>
+          <w:rFonts w:asciiTheme="minorHAnsi" w:hAnsiTheme="minorHAnsi" w:cstheme="minorHAnsi"/>
+          <w:color w:val="333333"/>
+          <w:spacing w:val="2"/>
+          <w:bdr w:val="none" w:sz="0" w:space="0" w:color="auto" w:frame="1"/>
+        </w:rPr>
+      </w:pPr>
+      <w:r>
+        <w:rPr>
+          <w:rStyle w:val="HTMLCode"/>
+          <w:rFonts w:asciiTheme="minorHAnsi" w:hAnsiTheme="minorHAnsi" w:cstheme="minorHAnsi"/>
+          <w:color w:val="333333"/>
+          <w:spacing w:val="2"/>
+          <w:bdr w:val="none" w:sz="0" w:space="0" w:color="auto" w:frame="1"/>
+        </w:rPr>
+        <w:t xml:space="preserve">  </w:t>
+      </w:r>
+      <w:proofErr w:type="spellStart"/>
+      <w:proofErr w:type="gramStart"/>
+      <w:r>
+        <w:rPr>
+          <w:rStyle w:val="HTMLCode"/>
+          <w:rFonts w:asciiTheme="minorHAnsi" w:hAnsiTheme="minorHAnsi" w:cstheme="minorHAnsi"/>
+          <w:color w:val="333333"/>
+          <w:spacing w:val="2"/>
+          <w:bdr w:val="none" w:sz="0" w:space="0" w:color="auto" w:frame="1"/>
+        </w:rPr>
+        <w:t>cvs</w:t>
+      </w:r>
+      <w:proofErr w:type="spellEnd"/>
+      <w:proofErr w:type="gramEnd"/>
+      <w:r>
+        <w:rPr>
+          <w:rStyle w:val="HTMLCode"/>
+          <w:rFonts w:asciiTheme="minorHAnsi" w:hAnsiTheme="minorHAnsi" w:cstheme="minorHAnsi"/>
+          <w:color w:val="333333"/>
+          <w:spacing w:val="2"/>
+          <w:bdr w:val="none" w:sz="0" w:space="0" w:color="auto" w:frame="1"/>
+        </w:rPr>
+        <w:t xml:space="preserve"> \</w:t>
+      </w:r>
+    </w:p>
+    <w:p>
+      <w:pPr>
+        <w:pStyle w:val="HTMLPreformatted"/>
+        <w:pBdr>
+          <w:top w:val="single" w:sz="6" w:space="7" w:color="CCCCCC"/>
+          <w:left w:val="single" w:sz="6" w:space="7" w:color="CCCCCC"/>
+          <w:bottom w:val="single" w:sz="6" w:space="7" w:color="CCCCCC"/>
+          <w:right w:val="single" w:sz="6" w:space="7" w:color="CCCCCC"/>
+        </w:pBdr>
+        <w:shd w:val="clear" w:color="auto" w:fill="F5F5F5"/>
+        <w:wordWrap w:val="0"/>
+        <w:spacing w:after="150"/>
+        <w:rPr>
+          <w:rStyle w:val="HTMLCode"/>
+          <w:rFonts w:asciiTheme="minorHAnsi" w:hAnsiTheme="minorHAnsi" w:cstheme="minorHAnsi"/>
+          <w:color w:val="333333"/>
+          <w:spacing w:val="2"/>
+          <w:bdr w:val="none" w:sz="0" w:space="0" w:color="auto" w:frame="1"/>
+        </w:rPr>
+      </w:pPr>
+      <w:r>
+        <w:rPr>
+          <w:rStyle w:val="HTMLCode"/>
+          <w:rFonts w:asciiTheme="minorHAnsi" w:hAnsiTheme="minorHAnsi" w:cstheme="minorHAnsi"/>
+          <w:color w:val="333333"/>
+          <w:spacing w:val="2"/>
+          <w:bdr w:val="none" w:sz="0" w:space="0" w:color="auto" w:frame="1"/>
+        </w:rPr>
+        <w:t xml:space="preserve">  </w:t>
+      </w:r>
+      <w:proofErr w:type="spellStart"/>
+      <w:proofErr w:type="gramStart"/>
+      <w:r>
+        <w:rPr>
+          <w:rStyle w:val="HTMLCode"/>
+          <w:rFonts w:asciiTheme="minorHAnsi" w:hAnsiTheme="minorHAnsi" w:cstheme="minorHAnsi"/>
+          <w:color w:val="333333"/>
+          <w:spacing w:val="2"/>
+          <w:bdr w:val="none" w:sz="0" w:space="0" w:color="auto" w:frame="1"/>
+        </w:rPr>
+        <w:t>git</w:t>
+      </w:r>
+      <w:proofErr w:type="spellEnd"/>
+      <w:proofErr w:type="gramEnd"/>
+      <w:r>
+        <w:rPr>
+          <w:rStyle w:val="HTMLCode"/>
+          <w:rFonts w:asciiTheme="minorHAnsi" w:hAnsiTheme="minorHAnsi" w:cstheme="minorHAnsi"/>
+          <w:color w:val="333333"/>
+          <w:spacing w:val="2"/>
+          <w:bdr w:val="none" w:sz="0" w:space="0" w:color="auto" w:frame="1"/>
+        </w:rPr>
+        <w:t xml:space="preserve"> \</w:t>
+      </w:r>
+    </w:p>
+    <w:p>
+      <w:pPr>
+        <w:pStyle w:val="HTMLPreformatted"/>
+        <w:pBdr>
+          <w:top w:val="single" w:sz="6" w:space="7" w:color="CCCCCC"/>
+          <w:left w:val="single" w:sz="6" w:space="7" w:color="CCCCCC"/>
+          <w:bottom w:val="single" w:sz="6" w:space="7" w:color="CCCCCC"/>
+          <w:right w:val="single" w:sz="6" w:space="7" w:color="CCCCCC"/>
+        </w:pBdr>
+        <w:shd w:val="clear" w:color="auto" w:fill="F5F5F5"/>
+        <w:wordWrap w:val="0"/>
+        <w:spacing w:after="150"/>
+        <w:rPr>
+          <w:rStyle w:val="HTMLCode"/>
+          <w:rFonts w:asciiTheme="minorHAnsi" w:hAnsiTheme="minorHAnsi" w:cstheme="minorHAnsi"/>
+          <w:color w:val="333333"/>
+          <w:spacing w:val="2"/>
+          <w:bdr w:val="none" w:sz="0" w:space="0" w:color="auto" w:frame="1"/>
+        </w:rPr>
+      </w:pPr>
+      <w:r>
+        <w:rPr>
+          <w:rStyle w:val="HTMLCode"/>
+          <w:rFonts w:asciiTheme="minorHAnsi" w:hAnsiTheme="minorHAnsi" w:cstheme="minorHAnsi"/>
+          <w:color w:val="333333"/>
+          <w:spacing w:val="2"/>
+          <w:bdr w:val="none" w:sz="0" w:space="0" w:color="auto" w:frame="1"/>
+        </w:rPr>
+        <w:t xml:space="preserve">  </w:t>
+      </w:r>
+      <w:proofErr w:type="gramStart"/>
+      <w:r>
+        <w:rPr>
+          <w:rStyle w:val="HTMLCode"/>
+          <w:rFonts w:asciiTheme="minorHAnsi" w:hAnsiTheme="minorHAnsi" w:cstheme="minorHAnsi"/>
+          <w:color w:val="333333"/>
+          <w:spacing w:val="2"/>
+          <w:bdr w:val="none" w:sz="0" w:space="0" w:color="auto" w:frame="1"/>
+        </w:rPr>
+        <w:t>mercurial</w:t>
+      </w:r>
+      <w:proofErr w:type="gramEnd"/>
+      <w:r>
+        <w:rPr>
+          <w:rStyle w:val="HTMLCode"/>
+          <w:rFonts w:asciiTheme="minorHAnsi" w:hAnsiTheme="minorHAnsi" w:cstheme="minorHAnsi"/>
+          <w:color w:val="333333"/>
+          <w:spacing w:val="2"/>
+          <w:bdr w:val="none" w:sz="0" w:space="0" w:color="auto" w:frame="1"/>
+        </w:rPr>
+        <w:t xml:space="preserve"> \</w:t>
+      </w:r>
+    </w:p>
+    <w:p>
+      <w:pPr>
+        <w:pStyle w:val="HTMLPreformatted"/>
+        <w:pBdr>
+          <w:top w:val="single" w:sz="6" w:space="7" w:color="CCCCCC"/>
+          <w:left w:val="single" w:sz="6" w:space="7" w:color="CCCCCC"/>
+          <w:bottom w:val="single" w:sz="6" w:space="7" w:color="CCCCCC"/>
+          <w:right w:val="single" w:sz="6" w:space="7" w:color="CCCCCC"/>
+        </w:pBdr>
+        <w:shd w:val="clear" w:color="auto" w:fill="F5F5F5"/>
+        <w:wordWrap w:val="0"/>
+        <w:spacing w:after="150"/>
+        <w:rPr>
+          <w:rStyle w:val="HTMLCode"/>
+          <w:rFonts w:asciiTheme="minorHAnsi" w:hAnsiTheme="minorHAnsi" w:cstheme="minorHAnsi"/>
+          <w:color w:val="333333"/>
+          <w:spacing w:val="2"/>
+          <w:bdr w:val="none" w:sz="0" w:space="0" w:color="auto" w:frame="1"/>
+        </w:rPr>
+      </w:pPr>
+      <w:r>
+        <w:rPr>
+          <w:rStyle w:val="HTMLCode"/>
+          <w:rFonts w:asciiTheme="minorHAnsi" w:hAnsiTheme="minorHAnsi" w:cstheme="minorHAnsi"/>
+          <w:color w:val="333333"/>
+          <w:spacing w:val="2"/>
+          <w:bdr w:val="none" w:sz="0" w:space="0" w:color="auto" w:frame="1"/>
+        </w:rPr>
+        <w:t xml:space="preserve">  </w:t>
+      </w:r>
+      <w:proofErr w:type="gramStart"/>
+      <w:r>
+        <w:rPr>
+          <w:rStyle w:val="HTMLCode"/>
+          <w:rFonts w:asciiTheme="minorHAnsi" w:hAnsiTheme="minorHAnsi" w:cstheme="minorHAnsi"/>
+          <w:color w:val="333333"/>
+          <w:spacing w:val="2"/>
+          <w:bdr w:val="none" w:sz="0" w:space="0" w:color="auto" w:frame="1"/>
+        </w:rPr>
+        <w:t>subversion</w:t>
+      </w:r>
+      <w:proofErr w:type="gramEnd"/>
+    </w:p>
+    <w:p>
+      <w:pPr>
+        <w:pStyle w:val="NormalWeb"/>
+        <w:shd w:val="clear" w:color="auto" w:fill="FFFFFF"/>
+        <w:spacing w:before="0" w:beforeAutospacing="0" w:after="420" w:afterAutospacing="0"/>
+        <w:rPr>
+          <w:rFonts w:asciiTheme="minorHAnsi" w:hAnsiTheme="minorHAnsi" w:cstheme="minorHAnsi"/>
+          <w:color w:val="3A4145"/>
+          <w:spacing w:val="2"/>
+          <w:sz w:val="20"/>
+          <w:szCs w:val="20"/>
+        </w:rPr>
+      </w:pPr>
+      <w:r>
+        <w:rPr>
+          <w:rFonts w:asciiTheme="minorHAnsi" w:hAnsiTheme="minorHAnsi" w:cstheme="minorHAnsi"/>
+          <w:color w:val="3A4145"/>
+          <w:spacing w:val="2"/>
+          <w:sz w:val="20"/>
+          <w:szCs w:val="20"/>
+        </w:rPr>
+        <w:t>Note that </w:t>
+      </w:r>
+      <w:r>
+        <w:rPr>
+          <w:rStyle w:val="HTMLCode"/>
+          <w:rFonts w:asciiTheme="minorHAnsi" w:hAnsiTheme="minorHAnsi" w:cstheme="minorHAnsi"/>
+          <w:color w:val="5F7A94"/>
+          <w:spacing w:val="2"/>
+          <w:shd w:val="clear" w:color="auto" w:fill="F9F2F4"/>
+        </w:rPr>
+        <w:t>apt-get update</w:t>
+      </w:r>
+      <w:r>
+        <w:rPr>
+          <w:rFonts w:asciiTheme="minorHAnsi" w:hAnsiTheme="minorHAnsi" w:cstheme="minorHAnsi"/>
+          <w:color w:val="3A4145"/>
+          <w:spacing w:val="2"/>
+          <w:sz w:val="20"/>
+          <w:szCs w:val="20"/>
+        </w:rPr>
+        <w:t> and </w:t>
+      </w:r>
+      <w:r>
+        <w:rPr>
+          <w:rStyle w:val="HTMLCode"/>
+          <w:rFonts w:asciiTheme="minorHAnsi" w:hAnsiTheme="minorHAnsi" w:cstheme="minorHAnsi"/>
+          <w:color w:val="5F7A94"/>
+          <w:spacing w:val="2"/>
+          <w:shd w:val="clear" w:color="auto" w:fill="F9F2F4"/>
+        </w:rPr>
+        <w:t>apt-get install</w:t>
+      </w:r>
+      <w:r>
+        <w:rPr>
+          <w:rFonts w:asciiTheme="minorHAnsi" w:hAnsiTheme="minorHAnsi" w:cstheme="minorHAnsi"/>
+          <w:color w:val="3A4145"/>
+          <w:spacing w:val="2"/>
+          <w:sz w:val="20"/>
+          <w:szCs w:val="20"/>
+        </w:rPr>
+        <w:t> are executed in a single RUN instruction. This is done to make sure that the latest packages will be installed. If </w:t>
+      </w:r>
+      <w:r>
+        <w:rPr>
+          <w:rStyle w:val="HTMLCode"/>
+          <w:rFonts w:asciiTheme="minorHAnsi" w:hAnsiTheme="minorHAnsi" w:cstheme="minorHAnsi"/>
+          <w:color w:val="5F7A94"/>
+          <w:spacing w:val="2"/>
+          <w:shd w:val="clear" w:color="auto" w:fill="F9F2F4"/>
+        </w:rPr>
+        <w:t>apt-get install</w:t>
+      </w:r>
+      <w:r>
+        <w:rPr>
+          <w:rFonts w:asciiTheme="minorHAnsi" w:hAnsiTheme="minorHAnsi" w:cstheme="minorHAnsi"/>
+          <w:color w:val="3A4145"/>
+          <w:spacing w:val="2"/>
+          <w:sz w:val="20"/>
+          <w:szCs w:val="20"/>
+        </w:rPr>
+        <w:t> were in a separate RUN instruction, then it would reuse a layer added by </w:t>
+      </w:r>
+      <w:r>
+        <w:rPr>
+          <w:rStyle w:val="HTMLCode"/>
+          <w:rFonts w:asciiTheme="minorHAnsi" w:hAnsiTheme="minorHAnsi" w:cstheme="minorHAnsi"/>
+          <w:color w:val="5F7A94"/>
+          <w:spacing w:val="2"/>
+          <w:shd w:val="clear" w:color="auto" w:fill="F9F2F4"/>
+        </w:rPr>
+        <w:t>apt-get update</w:t>
+      </w:r>
+      <w:r>
+        <w:rPr>
+          <w:rFonts w:asciiTheme="minorHAnsi" w:hAnsiTheme="minorHAnsi" w:cstheme="minorHAnsi"/>
+          <w:color w:val="3A4145"/>
+          <w:spacing w:val="2"/>
+          <w:sz w:val="20"/>
+          <w:szCs w:val="20"/>
+        </w:rPr>
+        <w:t>, which could had been created a long time ago.</w:t>
+      </w:r>
+    </w:p>
+    <w:p>
+      <w:pPr>
+        <w:pStyle w:val="Heading3"/>
+        <w:shd w:val="clear" w:color="auto" w:fill="FFFFFF"/>
+        <w:spacing w:before="480" w:after="96" w:line="276" w:lineRule="atLeast"/>
+        <w:rPr>
+          <w:rFonts w:asciiTheme="minorHAnsi" w:hAnsiTheme="minorHAnsi" w:cstheme="minorHAnsi"/>
+          <w:color w:val="2E2E2E"/>
+          <w:spacing w:val="2"/>
+          <w:sz w:val="20"/>
+          <w:szCs w:val="20"/>
+        </w:rPr>
+      </w:pPr>
+      <w:r>
+        <w:rPr>
+          <w:rFonts w:asciiTheme="minorHAnsi" w:hAnsiTheme="minorHAnsi" w:cstheme="minorHAnsi"/>
+          <w:color w:val="2E2E2E"/>
+          <w:spacing w:val="2"/>
+          <w:sz w:val="20"/>
+          <w:szCs w:val="20"/>
+        </w:rPr>
+        <w:t>CMD</w:t>
+      </w:r>
+    </w:p>
+    <w:p>
+      <w:pPr>
+        <w:pStyle w:val="NormalWeb"/>
+        <w:shd w:val="clear" w:color="auto" w:fill="FFFFFF"/>
+        <w:spacing w:before="0" w:beforeAutospacing="0" w:after="420" w:afterAutospacing="0"/>
+        <w:rPr>
+          <w:rFonts w:asciiTheme="minorHAnsi" w:hAnsiTheme="minorHAnsi" w:cstheme="minorHAnsi"/>
+          <w:color w:val="3A4145"/>
+          <w:spacing w:val="2"/>
+          <w:sz w:val="20"/>
+          <w:szCs w:val="20"/>
+        </w:rPr>
+      </w:pPr>
+      <w:r>
+        <w:rPr>
+          <w:rFonts w:asciiTheme="minorHAnsi" w:hAnsiTheme="minorHAnsi" w:cstheme="minorHAnsi"/>
+          <w:color w:val="3A4145"/>
+          <w:spacing w:val="2"/>
+          <w:sz w:val="20"/>
+          <w:szCs w:val="20"/>
+        </w:rPr>
+        <w:t>CMD instruction allows you to set a </w:t>
+      </w:r>
+      <w:r>
+        <w:rPr>
+          <w:rStyle w:val="Emphasis"/>
+          <w:rFonts w:asciiTheme="minorHAnsi" w:hAnsiTheme="minorHAnsi" w:cstheme="minorHAnsi"/>
+          <w:color w:val="3A4145"/>
+          <w:spacing w:val="2"/>
+          <w:sz w:val="20"/>
+          <w:szCs w:val="20"/>
+        </w:rPr>
+        <w:t>default</w:t>
+      </w:r>
+      <w:r>
+        <w:rPr>
+          <w:rFonts w:asciiTheme="minorHAnsi" w:hAnsiTheme="minorHAnsi" w:cstheme="minorHAnsi"/>
+          <w:color w:val="3A4145"/>
+          <w:spacing w:val="2"/>
+          <w:sz w:val="20"/>
+          <w:szCs w:val="20"/>
+        </w:rPr>
+        <w:t> command, which will be executed only when you run container without specifying a command. If Docker container runs with a command, the default command will be ignored. If Dockerfile has more than one CMD instruction, all but last CMD instructions are ignored.</w:t>
+      </w:r>
+    </w:p>
+    <w:p>
+      <w:pPr>
+        <w:pStyle w:val="NormalWeb"/>
+        <w:shd w:val="clear" w:color="auto" w:fill="FFFFFF"/>
+        <w:spacing w:before="0" w:beforeAutospacing="0" w:after="420" w:afterAutospacing="0"/>
+        <w:rPr>
+          <w:rFonts w:asciiTheme="minorHAnsi" w:hAnsiTheme="minorHAnsi" w:cstheme="minorHAnsi"/>
+          <w:color w:val="3A4145"/>
+          <w:spacing w:val="2"/>
+          <w:sz w:val="20"/>
+          <w:szCs w:val="20"/>
+        </w:rPr>
+      </w:pPr>
+      <w:r>
+        <w:rPr>
+          <w:rFonts w:asciiTheme="minorHAnsi" w:hAnsiTheme="minorHAnsi" w:cstheme="minorHAnsi"/>
+          <w:color w:val="3A4145"/>
+          <w:spacing w:val="2"/>
+          <w:sz w:val="20"/>
+          <w:szCs w:val="20"/>
+        </w:rPr>
+        <w:t>CMD has three forms:</w:t>
+      </w:r>
+    </w:p>
+    <w:p>
+      <w:pPr>
+        <w:numPr>
+          <w:ilvl w:val="0"/>
+          <w:numId w:val="7"/>
+        </w:numPr>
+        <w:shd w:val="clear" w:color="auto" w:fill="FFFFFF"/>
+        <w:spacing w:before="100" w:beforeAutospacing="1" w:after="100" w:afterAutospacing="1" w:line="240" w:lineRule="auto"/>
+        <w:ind w:left="0"/>
+        <w:rPr>
+          <w:rFonts w:cstheme="minorHAnsi"/>
+          <w:color w:val="3A4145"/>
+          <w:spacing w:val="2"/>
+          <w:sz w:val="20"/>
+          <w:szCs w:val="20"/>
+        </w:rPr>
+      </w:pPr>
+      <w:r>
+        <w:rPr>
+          <w:rStyle w:val="HTMLCode"/>
+          <w:rFonts w:asciiTheme="minorHAnsi" w:eastAsiaTheme="minorHAnsi" w:hAnsiTheme="minorHAnsi" w:cstheme="minorHAnsi"/>
+          <w:color w:val="5F7A94"/>
+          <w:spacing w:val="2"/>
+          <w:shd w:val="clear" w:color="auto" w:fill="F9F2F4"/>
+        </w:rPr>
+        <w:t>CMD ["executable","param1","param2"]</w:t>
+      </w:r>
+      <w:r>
+        <w:rPr>
+          <w:rFonts w:cstheme="minorHAnsi"/>
+          <w:color w:val="3A4145"/>
+          <w:spacing w:val="2"/>
+          <w:sz w:val="20"/>
+          <w:szCs w:val="20"/>
+        </w:rPr>
+        <w:t> (exec form, preferred)</w:t>
+      </w:r>
+    </w:p>
+    <w:p>
+      <w:pPr>
+        <w:numPr>
+          <w:ilvl w:val="0"/>
+          <w:numId w:val="7"/>
+        </w:numPr>
+        <w:shd w:val="clear" w:color="auto" w:fill="FFFFFF"/>
+        <w:spacing w:before="100" w:beforeAutospacing="1" w:after="100" w:afterAutospacing="1" w:line="240" w:lineRule="auto"/>
+        <w:ind w:left="0"/>
+        <w:rPr>
+          <w:rFonts w:cstheme="minorHAnsi"/>
+          <w:color w:val="3A4145"/>
+          <w:spacing w:val="2"/>
+          <w:sz w:val="20"/>
+          <w:szCs w:val="20"/>
+        </w:rPr>
+      </w:pPr>
+      <w:r>
+        <w:rPr>
+          <w:rStyle w:val="HTMLCode"/>
+          <w:rFonts w:asciiTheme="minorHAnsi" w:eastAsiaTheme="minorHAnsi" w:hAnsiTheme="minorHAnsi" w:cstheme="minorHAnsi"/>
+          <w:color w:val="5F7A94"/>
+          <w:spacing w:val="2"/>
+          <w:shd w:val="clear" w:color="auto" w:fill="F9F2F4"/>
+        </w:rPr>
+        <w:t>CMD ["param1","param2"]</w:t>
+      </w:r>
+      <w:r>
+        <w:rPr>
+          <w:rFonts w:cstheme="minorHAnsi"/>
+          <w:color w:val="3A4145"/>
+          <w:spacing w:val="2"/>
+          <w:sz w:val="20"/>
+          <w:szCs w:val="20"/>
+        </w:rPr>
+        <w:t> (sets additional default parameters for ENTRYPOINT in </w:t>
+      </w:r>
+      <w:r>
+        <w:rPr>
+          <w:rStyle w:val="Emphasis"/>
+          <w:rFonts w:cstheme="minorHAnsi"/>
+          <w:color w:val="3A4145"/>
+          <w:spacing w:val="2"/>
+          <w:sz w:val="20"/>
+          <w:szCs w:val="20"/>
+        </w:rPr>
+        <w:t>exec</w:t>
+      </w:r>
+      <w:r>
+        <w:rPr>
+          <w:rFonts w:cstheme="minorHAnsi"/>
+          <w:color w:val="3A4145"/>
+          <w:spacing w:val="2"/>
+          <w:sz w:val="20"/>
+          <w:szCs w:val="20"/>
+        </w:rPr>
+        <w:t> form)</w:t>
+      </w:r>
+    </w:p>
+    <w:p>
+      <w:pPr>
+        <w:numPr>
+          <w:ilvl w:val="0"/>
+          <w:numId w:val="7"/>
+        </w:numPr>
+        <w:shd w:val="clear" w:color="auto" w:fill="FFFFFF"/>
+        <w:spacing w:before="100" w:beforeAutospacing="1" w:after="100" w:afterAutospacing="1" w:line="240" w:lineRule="auto"/>
+        <w:ind w:left="0"/>
+        <w:rPr>
+          <w:rFonts w:cstheme="minorHAnsi"/>
+          <w:color w:val="3A4145"/>
+          <w:spacing w:val="2"/>
+          <w:sz w:val="20"/>
+          <w:szCs w:val="20"/>
+        </w:rPr>
+      </w:pPr>
+      <w:r>
+        <w:rPr>
+          <w:rStyle w:val="HTMLCode"/>
+          <w:rFonts w:asciiTheme="minorHAnsi" w:eastAsiaTheme="minorHAnsi" w:hAnsiTheme="minorHAnsi" w:cstheme="minorHAnsi"/>
+          <w:color w:val="5F7A94"/>
+          <w:spacing w:val="2"/>
+          <w:shd w:val="clear" w:color="auto" w:fill="F9F2F4"/>
+        </w:rPr>
+        <w:t>CMD command param1 param2</w:t>
+      </w:r>
+      <w:r>
+        <w:rPr>
+          <w:rFonts w:cstheme="minorHAnsi"/>
+          <w:color w:val="3A4145"/>
+          <w:spacing w:val="2"/>
+          <w:sz w:val="20"/>
+          <w:szCs w:val="20"/>
+        </w:rPr>
+        <w:t> (shell form)</w:t>
+      </w:r>
+    </w:p>
+    <w:p>
+      <w:pPr>
+        <w:pStyle w:val="NormalWeb"/>
+        <w:shd w:val="clear" w:color="auto" w:fill="FFFFFF"/>
+        <w:spacing w:before="0" w:beforeAutospacing="0" w:after="420" w:afterAutospacing="0"/>
+        <w:rPr>
+          <w:rFonts w:asciiTheme="minorHAnsi" w:hAnsiTheme="minorHAnsi" w:cstheme="minorHAnsi"/>
+          <w:color w:val="3A4145"/>
+          <w:spacing w:val="2"/>
+          <w:sz w:val="20"/>
+          <w:szCs w:val="20"/>
+        </w:rPr>
+      </w:pPr>
+      <w:r>
+        <w:rPr>
+          <w:rFonts w:asciiTheme="minorHAnsi" w:hAnsiTheme="minorHAnsi" w:cstheme="minorHAnsi"/>
+          <w:color w:val="3A4145"/>
+          <w:spacing w:val="2"/>
+          <w:sz w:val="20"/>
+          <w:szCs w:val="20"/>
+        </w:rPr>
+        <w:t>Again, the first and third forms were explained in </w:t>
+      </w:r>
+      <w:r>
+        <w:rPr>
+          <w:rStyle w:val="Emphasis"/>
+          <w:rFonts w:asciiTheme="minorHAnsi" w:hAnsiTheme="minorHAnsi" w:cstheme="minorHAnsi"/>
+          <w:color w:val="3A4145"/>
+          <w:spacing w:val="2"/>
+          <w:sz w:val="20"/>
+          <w:szCs w:val="20"/>
+        </w:rPr>
+        <w:t>Shell and Exec forms</w:t>
+      </w:r>
+      <w:r>
+        <w:rPr>
+          <w:rFonts w:asciiTheme="minorHAnsi" w:hAnsiTheme="minorHAnsi" w:cstheme="minorHAnsi"/>
+          <w:color w:val="3A4145"/>
+          <w:spacing w:val="2"/>
+          <w:sz w:val="20"/>
+          <w:szCs w:val="20"/>
+        </w:rPr>
+        <w:t> section. The second one is used together with ENTRYPOINT instruction in </w:t>
+      </w:r>
+      <w:r>
+        <w:rPr>
+          <w:rStyle w:val="Emphasis"/>
+          <w:rFonts w:asciiTheme="minorHAnsi" w:hAnsiTheme="minorHAnsi" w:cstheme="minorHAnsi"/>
+          <w:color w:val="3A4145"/>
+          <w:spacing w:val="2"/>
+          <w:sz w:val="20"/>
+          <w:szCs w:val="20"/>
+        </w:rPr>
+        <w:t>exec</w:t>
+      </w:r>
+      <w:r>
+        <w:rPr>
+          <w:rFonts w:asciiTheme="minorHAnsi" w:hAnsiTheme="minorHAnsi" w:cstheme="minorHAnsi"/>
+          <w:color w:val="3A4145"/>
+          <w:spacing w:val="2"/>
+          <w:sz w:val="20"/>
+          <w:szCs w:val="20"/>
+        </w:rPr>
+        <w:t> form. It sets default parameters that will be added after ENTRYPOINT parameters if container runs without command line arguments. See ENTRYPOINT for example.</w:t>
+      </w:r>
+    </w:p>
+    <w:p>
+      <w:pPr>
+        <w:pStyle w:val="NormalWeb"/>
+        <w:shd w:val="clear" w:color="auto" w:fill="FFFFFF"/>
+        <w:spacing w:before="0" w:beforeAutospacing="0" w:after="420" w:afterAutospacing="0"/>
+        <w:rPr>
+          <w:rFonts w:asciiTheme="minorHAnsi" w:hAnsiTheme="minorHAnsi" w:cstheme="minorHAnsi"/>
+          <w:color w:val="3A4145"/>
+          <w:spacing w:val="2"/>
+          <w:sz w:val="20"/>
+          <w:szCs w:val="20"/>
+        </w:rPr>
+      </w:pPr>
+      <w:r>
+        <w:rPr>
+          <w:rFonts w:asciiTheme="minorHAnsi" w:hAnsiTheme="minorHAnsi" w:cstheme="minorHAnsi"/>
+          <w:color w:val="3A4145"/>
+          <w:spacing w:val="2"/>
+          <w:sz w:val="20"/>
+          <w:szCs w:val="20"/>
+        </w:rPr>
+        <w:t>Let’s have a look how CMD instruction works. The following snippet in Dockerfile</w:t>
+      </w:r>
+    </w:p>
+    <w:p>
+      <w:pPr>
+        <w:pStyle w:val="HTMLPreformatted"/>
+        <w:pBdr>
+          <w:top w:val="single" w:sz="6" w:space="7" w:color="CCCCCC"/>
+          <w:left w:val="single" w:sz="6" w:space="7" w:color="CCCCCC"/>
+          <w:bottom w:val="single" w:sz="6" w:space="7" w:color="CCCCCC"/>
+          <w:right w:val="single" w:sz="6" w:space="7" w:color="CCCCCC"/>
+        </w:pBdr>
+        <w:shd w:val="clear" w:color="auto" w:fill="F5F5F5"/>
+        <w:wordWrap w:val="0"/>
+        <w:spacing w:after="150"/>
+        <w:rPr>
+          <w:rStyle w:val="HTMLCode"/>
+          <w:rFonts w:asciiTheme="minorHAnsi" w:hAnsiTheme="minorHAnsi" w:cstheme="minorHAnsi"/>
+          <w:color w:val="333333"/>
+          <w:spacing w:val="2"/>
+          <w:bdr w:val="none" w:sz="0" w:space="0" w:color="auto" w:frame="1"/>
+        </w:rPr>
+      </w:pPr>
+      <w:r>
+        <w:rPr>
+          <w:rStyle w:val="HTMLCode"/>
+          <w:rFonts w:asciiTheme="minorHAnsi" w:hAnsiTheme="minorHAnsi" w:cstheme="minorHAnsi"/>
+          <w:color w:val="333333"/>
+          <w:spacing w:val="2"/>
+          <w:bdr w:val="none" w:sz="0" w:space="0" w:color="auto" w:frame="1"/>
+        </w:rPr>
+        <w:lastRenderedPageBreak/>
+        <w:t xml:space="preserve">CMD echo "Hello world" </w:t>
+      </w:r>
+    </w:p>
+    <w:p>
+      <w:pPr>
+        <w:pStyle w:val="NormalWeb"/>
+        <w:shd w:val="clear" w:color="auto" w:fill="FFFFFF"/>
+        <w:spacing w:before="0" w:beforeAutospacing="0" w:after="420" w:afterAutospacing="0"/>
+        <w:rPr>
+          <w:rFonts w:asciiTheme="minorHAnsi" w:hAnsiTheme="minorHAnsi" w:cstheme="minorHAnsi"/>
+          <w:color w:val="3A4145"/>
+          <w:spacing w:val="2"/>
+          <w:sz w:val="20"/>
+          <w:szCs w:val="20"/>
+        </w:rPr>
+      </w:pPr>
+      <w:proofErr w:type="gramStart"/>
+      <w:r>
+        <w:rPr>
+          <w:rFonts w:asciiTheme="minorHAnsi" w:hAnsiTheme="minorHAnsi" w:cstheme="minorHAnsi"/>
+          <w:color w:val="3A4145"/>
+          <w:spacing w:val="2"/>
+          <w:sz w:val="20"/>
+          <w:szCs w:val="20"/>
+        </w:rPr>
+        <w:t>when</w:t>
+      </w:r>
+      <w:proofErr w:type="gramEnd"/>
+      <w:r>
+        <w:rPr>
+          <w:rFonts w:asciiTheme="minorHAnsi" w:hAnsiTheme="minorHAnsi" w:cstheme="minorHAnsi"/>
+          <w:color w:val="3A4145"/>
+          <w:spacing w:val="2"/>
+          <w:sz w:val="20"/>
+          <w:szCs w:val="20"/>
+        </w:rPr>
+        <w:t xml:space="preserve"> container runs as </w:t>
+      </w:r>
+      <w:r>
+        <w:rPr>
+          <w:rStyle w:val="HTMLCode"/>
+          <w:rFonts w:asciiTheme="minorHAnsi" w:hAnsiTheme="minorHAnsi" w:cstheme="minorHAnsi"/>
+          <w:color w:val="5F7A94"/>
+          <w:spacing w:val="2"/>
+          <w:shd w:val="clear" w:color="auto" w:fill="F9F2F4"/>
+        </w:rPr>
+        <w:t>docker run -it &lt;image&gt;</w:t>
+      </w:r>
+      <w:r>
+        <w:rPr>
+          <w:rFonts w:asciiTheme="minorHAnsi" w:hAnsiTheme="minorHAnsi" w:cstheme="minorHAnsi"/>
+          <w:color w:val="3A4145"/>
+          <w:spacing w:val="2"/>
+          <w:sz w:val="20"/>
+          <w:szCs w:val="20"/>
+        </w:rPr>
+        <w:t> will produce output</w:t>
+      </w:r>
+    </w:p>
+    <w:p>
+      <w:pPr>
+        <w:pStyle w:val="HTMLPreformatted"/>
+        <w:pBdr>
+          <w:top w:val="single" w:sz="6" w:space="7" w:color="CCCCCC"/>
+          <w:left w:val="single" w:sz="6" w:space="7" w:color="CCCCCC"/>
+          <w:bottom w:val="single" w:sz="6" w:space="7" w:color="CCCCCC"/>
+          <w:right w:val="single" w:sz="6" w:space="7" w:color="CCCCCC"/>
+        </w:pBdr>
+        <w:shd w:val="clear" w:color="auto" w:fill="F5F5F5"/>
+        <w:wordWrap w:val="0"/>
+        <w:spacing w:after="150"/>
+        <w:rPr>
+          <w:rStyle w:val="HTMLCode"/>
+          <w:rFonts w:asciiTheme="minorHAnsi" w:hAnsiTheme="minorHAnsi" w:cstheme="minorHAnsi"/>
+          <w:color w:val="333333"/>
+          <w:spacing w:val="2"/>
+          <w:bdr w:val="none" w:sz="0" w:space="0" w:color="auto" w:frame="1"/>
+        </w:rPr>
+      </w:pPr>
+      <w:r>
+        <w:rPr>
+          <w:rStyle w:val="HTMLCode"/>
+          <w:rFonts w:asciiTheme="minorHAnsi" w:hAnsiTheme="minorHAnsi" w:cstheme="minorHAnsi"/>
+          <w:color w:val="333333"/>
+          <w:spacing w:val="2"/>
+          <w:bdr w:val="none" w:sz="0" w:space="0" w:color="auto" w:frame="1"/>
+        </w:rPr>
+        <w:t>Hello world</w:t>
+      </w:r>
+    </w:p>
+    <w:p>
+      <w:pPr>
+        <w:pStyle w:val="NormalWeb"/>
+        <w:shd w:val="clear" w:color="auto" w:fill="FFFFFF"/>
+        <w:spacing w:before="0" w:beforeAutospacing="0" w:after="420" w:afterAutospacing="0"/>
+        <w:rPr>
+          <w:rFonts w:asciiTheme="minorHAnsi" w:hAnsiTheme="minorHAnsi" w:cstheme="minorHAnsi"/>
+          <w:color w:val="3A4145"/>
+          <w:spacing w:val="2"/>
+          <w:sz w:val="20"/>
+          <w:szCs w:val="20"/>
+        </w:rPr>
+      </w:pPr>
+      <w:proofErr w:type="gramStart"/>
+      <w:r>
+        <w:rPr>
+          <w:rFonts w:asciiTheme="minorHAnsi" w:hAnsiTheme="minorHAnsi" w:cstheme="minorHAnsi"/>
+          <w:color w:val="3A4145"/>
+          <w:spacing w:val="2"/>
+          <w:sz w:val="20"/>
+          <w:szCs w:val="20"/>
+        </w:rPr>
+        <w:t>but</w:t>
+      </w:r>
+      <w:proofErr w:type="gramEnd"/>
+      <w:r>
+        <w:rPr>
+          <w:rFonts w:asciiTheme="minorHAnsi" w:hAnsiTheme="minorHAnsi" w:cstheme="minorHAnsi"/>
+          <w:color w:val="3A4145"/>
+          <w:spacing w:val="2"/>
+          <w:sz w:val="20"/>
+          <w:szCs w:val="20"/>
+        </w:rPr>
+        <w:t xml:space="preserve"> when container runs with a command, e.g., </w:t>
+      </w:r>
+      <w:r>
+        <w:rPr>
+          <w:rStyle w:val="HTMLCode"/>
+          <w:rFonts w:asciiTheme="minorHAnsi" w:hAnsiTheme="minorHAnsi" w:cstheme="minorHAnsi"/>
+          <w:color w:val="5F7A94"/>
+          <w:spacing w:val="2"/>
+          <w:shd w:val="clear" w:color="auto" w:fill="F9F2F4"/>
+        </w:rPr>
+        <w:t>docker run -it &lt;image&gt; /bin/bash</w:t>
+      </w:r>
+      <w:r>
+        <w:rPr>
+          <w:rFonts w:asciiTheme="minorHAnsi" w:hAnsiTheme="minorHAnsi" w:cstheme="minorHAnsi"/>
+          <w:color w:val="3A4145"/>
+          <w:spacing w:val="2"/>
+          <w:sz w:val="20"/>
+          <w:szCs w:val="20"/>
+        </w:rPr>
+        <w:t>, CMD is ignored and bash interpreter runs instead:</w:t>
+      </w:r>
+    </w:p>
+    <w:p>
+      <w:pPr>
+        <w:pStyle w:val="HTMLPreformatted"/>
+        <w:pBdr>
+          <w:top w:val="single" w:sz="6" w:space="7" w:color="CCCCCC"/>
+          <w:left w:val="single" w:sz="6" w:space="7" w:color="CCCCCC"/>
+          <w:bottom w:val="single" w:sz="6" w:space="7" w:color="CCCCCC"/>
+          <w:right w:val="single" w:sz="6" w:space="7" w:color="CCCCCC"/>
+        </w:pBdr>
+        <w:shd w:val="clear" w:color="auto" w:fill="F5F5F5"/>
+        <w:wordWrap w:val="0"/>
+        <w:spacing w:after="150"/>
+        <w:rPr>
+          <w:rStyle w:val="HTMLCode"/>
+          <w:rFonts w:asciiTheme="minorHAnsi" w:hAnsiTheme="minorHAnsi" w:cstheme="minorHAnsi"/>
+          <w:color w:val="333333"/>
+          <w:spacing w:val="2"/>
+          <w:bdr w:val="none" w:sz="0" w:space="0" w:color="auto" w:frame="1"/>
+        </w:rPr>
+      </w:pPr>
+      <w:r>
+        <w:rPr>
+          <w:rStyle w:val="HTMLCode"/>
+          <w:rFonts w:asciiTheme="minorHAnsi" w:hAnsiTheme="minorHAnsi" w:cstheme="minorHAnsi"/>
+          <w:color w:val="333333"/>
+          <w:spacing w:val="2"/>
+          <w:bdr w:val="none" w:sz="0" w:space="0" w:color="auto" w:frame="1"/>
+        </w:rPr>
+        <w:t>root@7de4bed89922:/#</w:t>
+      </w:r>
+    </w:p>
+    <w:p>
+      <w:pPr>
+        <w:pStyle w:val="Heading3"/>
+        <w:shd w:val="clear" w:color="auto" w:fill="FFFFFF"/>
+        <w:spacing w:before="480" w:after="96" w:line="276" w:lineRule="atLeast"/>
+        <w:rPr>
+          <w:rFonts w:asciiTheme="minorHAnsi" w:hAnsiTheme="minorHAnsi" w:cstheme="minorHAnsi"/>
+          <w:b/>
+          <w:color w:val="2E2E2E"/>
+          <w:spacing w:val="2"/>
+          <w:szCs w:val="20"/>
+          <w:u w:val="single"/>
+        </w:rPr>
+      </w:pPr>
+      <w:r>
+        <w:rPr>
+          <w:rFonts w:asciiTheme="minorHAnsi" w:hAnsiTheme="minorHAnsi" w:cstheme="minorHAnsi"/>
+          <w:b/>
+          <w:color w:val="2E2E2E"/>
+          <w:spacing w:val="2"/>
+          <w:szCs w:val="20"/>
+          <w:u w:val="single"/>
+        </w:rPr>
+        <w:t>ENTRYPOINT</w:t>
+      </w:r>
+    </w:p>
+    <w:p>
+      <w:pPr>
+        <w:pStyle w:val="NormalWeb"/>
+        <w:shd w:val="clear" w:color="auto" w:fill="FFFFFF"/>
+        <w:spacing w:before="0" w:beforeAutospacing="0" w:after="420" w:afterAutospacing="0"/>
+        <w:rPr>
+          <w:rFonts w:asciiTheme="minorHAnsi" w:hAnsiTheme="minorHAnsi" w:cstheme="minorHAnsi"/>
+          <w:color w:val="3A4145"/>
+          <w:spacing w:val="2"/>
+          <w:sz w:val="20"/>
+          <w:szCs w:val="20"/>
+        </w:rPr>
+      </w:pPr>
+      <w:r>
+        <w:rPr>
+          <w:rFonts w:asciiTheme="minorHAnsi" w:hAnsiTheme="minorHAnsi" w:cstheme="minorHAnsi"/>
+          <w:color w:val="3A4145"/>
+          <w:spacing w:val="2"/>
+          <w:sz w:val="20"/>
+          <w:szCs w:val="20"/>
+        </w:rPr>
+        <w:t>ENTRYPOINT instruction allows you to configure a container that will run as an executable. It looks similar to CMD, because it also allows you to specify a command with parameters. The difference is ENTRYPOINT command and parameters are not ignored when Docker container runs with command line parameters. (There is a way to ignore ENTTRYPOINT, but it is unlikely that you will do it.)</w:t>
+      </w:r>
+    </w:p>
+    <w:p>
+      <w:pPr>
+        <w:pStyle w:val="NormalWeb"/>
+        <w:shd w:val="clear" w:color="auto" w:fill="FFFFFF"/>
+        <w:spacing w:before="0" w:beforeAutospacing="0" w:after="420" w:afterAutospacing="0"/>
+        <w:rPr>
+          <w:rFonts w:asciiTheme="minorHAnsi" w:hAnsiTheme="minorHAnsi" w:cstheme="minorHAnsi"/>
+          <w:color w:val="3A4145"/>
+          <w:spacing w:val="2"/>
+          <w:sz w:val="20"/>
+          <w:szCs w:val="20"/>
+        </w:rPr>
+      </w:pPr>
+      <w:r>
+        <w:rPr>
+          <w:rFonts w:asciiTheme="minorHAnsi" w:hAnsiTheme="minorHAnsi" w:cstheme="minorHAnsi"/>
+          <w:color w:val="3A4145"/>
+          <w:spacing w:val="2"/>
+          <w:sz w:val="20"/>
+          <w:szCs w:val="20"/>
+        </w:rPr>
+        <w:t>ENTRYPOINT has two forms:</w:t>
+      </w:r>
+    </w:p>
+    <w:p>
+      <w:pPr>
+        <w:numPr>
+          <w:ilvl w:val="0"/>
+          <w:numId w:val="8"/>
+        </w:numPr>
+        <w:shd w:val="clear" w:color="auto" w:fill="FFFFFF"/>
+        <w:spacing w:before="100" w:beforeAutospacing="1" w:after="100" w:afterAutospacing="1" w:line="240" w:lineRule="auto"/>
+        <w:ind w:left="0"/>
+        <w:rPr>
+          <w:rFonts w:cstheme="minorHAnsi"/>
+          <w:color w:val="3A4145"/>
+          <w:spacing w:val="2"/>
+          <w:sz w:val="20"/>
+          <w:szCs w:val="20"/>
+        </w:rPr>
+      </w:pPr>
+      <w:r>
+        <w:rPr>
+          <w:rStyle w:val="HTMLCode"/>
+          <w:rFonts w:asciiTheme="minorHAnsi" w:eastAsiaTheme="minorHAnsi" w:hAnsiTheme="minorHAnsi" w:cstheme="minorHAnsi"/>
+          <w:color w:val="5F7A94"/>
+          <w:spacing w:val="2"/>
+          <w:shd w:val="clear" w:color="auto" w:fill="F9F2F4"/>
+        </w:rPr>
+        <w:t>ENTRYPOINT ["executable", "param1", "param2"]</w:t>
+      </w:r>
+      <w:r>
+        <w:rPr>
+          <w:rFonts w:cstheme="minorHAnsi"/>
+          <w:color w:val="3A4145"/>
+          <w:spacing w:val="2"/>
+          <w:sz w:val="20"/>
+          <w:szCs w:val="20"/>
+        </w:rPr>
+        <w:t> (exec form, preferred)</w:t>
+      </w:r>
+    </w:p>
+    <w:p>
+      <w:pPr>
+        <w:numPr>
+          <w:ilvl w:val="0"/>
+          <w:numId w:val="8"/>
+        </w:numPr>
+        <w:shd w:val="clear" w:color="auto" w:fill="FFFFFF"/>
+        <w:spacing w:before="100" w:beforeAutospacing="1" w:after="100" w:afterAutospacing="1" w:line="240" w:lineRule="auto"/>
+        <w:ind w:left="0"/>
+        <w:rPr>
+          <w:rFonts w:cstheme="minorHAnsi"/>
+          <w:color w:val="3A4145"/>
+          <w:spacing w:val="2"/>
+          <w:sz w:val="20"/>
+          <w:szCs w:val="20"/>
+        </w:rPr>
+      </w:pPr>
+      <w:r>
+        <w:rPr>
+          <w:rStyle w:val="HTMLCode"/>
+          <w:rFonts w:asciiTheme="minorHAnsi" w:eastAsiaTheme="minorHAnsi" w:hAnsiTheme="minorHAnsi" w:cstheme="minorHAnsi"/>
+          <w:color w:val="5F7A94"/>
+          <w:spacing w:val="2"/>
+          <w:shd w:val="clear" w:color="auto" w:fill="F9F2F4"/>
+        </w:rPr>
+        <w:t>ENTRYPOINT command param1 param2</w:t>
+      </w:r>
+      <w:r>
+        <w:rPr>
+          <w:rFonts w:cstheme="minorHAnsi"/>
+          <w:color w:val="3A4145"/>
+          <w:spacing w:val="2"/>
+          <w:sz w:val="20"/>
+          <w:szCs w:val="20"/>
+        </w:rPr>
+        <w:t> (shell form)</w:t>
+      </w:r>
+    </w:p>
+    <w:p>
+      <w:pPr>
+        <w:pStyle w:val="NormalWeb"/>
+        <w:shd w:val="clear" w:color="auto" w:fill="FFFFFF"/>
+        <w:spacing w:before="0" w:beforeAutospacing="0" w:after="420" w:afterAutospacing="0"/>
+        <w:rPr>
+          <w:rFonts w:asciiTheme="minorHAnsi" w:hAnsiTheme="minorHAnsi" w:cstheme="minorHAnsi"/>
+          <w:color w:val="3A4145"/>
+          <w:spacing w:val="2"/>
+          <w:sz w:val="20"/>
+          <w:szCs w:val="20"/>
+        </w:rPr>
+      </w:pPr>
+      <w:r>
+        <w:rPr>
+          <w:rFonts w:asciiTheme="minorHAnsi" w:hAnsiTheme="minorHAnsi" w:cstheme="minorHAnsi"/>
+          <w:color w:val="3A4145"/>
+          <w:spacing w:val="2"/>
+          <w:sz w:val="20"/>
+          <w:szCs w:val="20"/>
+        </w:rPr>
+        <w:t xml:space="preserve">Be very careful when choosing ENTRYPOINT form, because forms </w:t>
+      </w:r>
+      <w:proofErr w:type="spellStart"/>
+      <w:r>
+        <w:rPr>
+          <w:rFonts w:asciiTheme="minorHAnsi" w:hAnsiTheme="minorHAnsi" w:cstheme="minorHAnsi"/>
+          <w:color w:val="3A4145"/>
+          <w:spacing w:val="2"/>
+          <w:sz w:val="20"/>
+          <w:szCs w:val="20"/>
+        </w:rPr>
+        <w:t>behaviour</w:t>
+      </w:r>
+      <w:proofErr w:type="spellEnd"/>
+      <w:r>
+        <w:rPr>
+          <w:rFonts w:asciiTheme="minorHAnsi" w:hAnsiTheme="minorHAnsi" w:cstheme="minorHAnsi"/>
+          <w:color w:val="3A4145"/>
+          <w:spacing w:val="2"/>
+          <w:sz w:val="20"/>
+          <w:szCs w:val="20"/>
+        </w:rPr>
+        <w:t xml:space="preserve"> differs significantly.</w:t>
+      </w:r>
+    </w:p>
+    <w:p>
+      <w:pPr>
+        <w:pStyle w:val="Heading5"/>
+        <w:shd w:val="clear" w:color="auto" w:fill="FFFFFF"/>
+        <w:spacing w:before="0" w:after="96" w:line="276" w:lineRule="atLeast"/>
+        <w:rPr>
+          <w:rFonts w:asciiTheme="minorHAnsi" w:hAnsiTheme="minorHAnsi" w:cstheme="minorHAnsi"/>
+          <w:b/>
+          <w:color w:val="2E2E2E"/>
+          <w:spacing w:val="2"/>
+          <w:sz w:val="20"/>
+          <w:szCs w:val="20"/>
+          <w:u w:val="single"/>
+        </w:rPr>
+      </w:pPr>
+      <w:r>
+        <w:rPr>
+          <w:rFonts w:asciiTheme="minorHAnsi" w:hAnsiTheme="minorHAnsi" w:cstheme="minorHAnsi"/>
+          <w:b/>
+          <w:color w:val="2E2E2E"/>
+          <w:spacing w:val="2"/>
+          <w:sz w:val="20"/>
+          <w:szCs w:val="20"/>
+          <w:u w:val="single"/>
+        </w:rPr>
+        <w:t>Exec form</w:t>
+      </w:r>
+    </w:p>
+    <w:p>
+      <w:pPr>
+        <w:pStyle w:val="NormalWeb"/>
+        <w:shd w:val="clear" w:color="auto" w:fill="FFFFFF"/>
+        <w:spacing w:before="0" w:beforeAutospacing="0" w:after="420" w:afterAutospacing="0"/>
+        <w:rPr>
+          <w:rFonts w:asciiTheme="minorHAnsi" w:hAnsiTheme="minorHAnsi" w:cstheme="minorHAnsi"/>
+          <w:color w:val="3A4145"/>
+          <w:spacing w:val="2"/>
+          <w:sz w:val="20"/>
+          <w:szCs w:val="20"/>
+        </w:rPr>
+      </w:pPr>
+      <w:r>
+        <w:rPr>
+          <w:rFonts w:asciiTheme="minorHAnsi" w:hAnsiTheme="minorHAnsi" w:cstheme="minorHAnsi"/>
+          <w:color w:val="3A4145"/>
+          <w:spacing w:val="2"/>
+          <w:sz w:val="20"/>
+          <w:szCs w:val="20"/>
+        </w:rPr>
+        <w:t>Exec form of ENTRYPOINT allows you to set commands and parameters and then use either form of CMD to set additional parameters that are more likely to be changed. ENTRYPOINT arguments are always used, while CMD ones can be overwritten by command line arguments provided when Docker container runs. For example, the following snippet in Dockerfile</w:t>
+      </w:r>
+    </w:p>
+    <w:p>
+      <w:pPr>
+        <w:pStyle w:val="HTMLPreformatted"/>
+        <w:pBdr>
+          <w:top w:val="single" w:sz="6" w:space="7" w:color="CCCCCC"/>
+          <w:left w:val="single" w:sz="6" w:space="7" w:color="CCCCCC"/>
+          <w:bottom w:val="single" w:sz="6" w:space="7" w:color="CCCCCC"/>
+          <w:right w:val="single" w:sz="6" w:space="7" w:color="CCCCCC"/>
+        </w:pBdr>
+        <w:shd w:val="clear" w:color="auto" w:fill="F5F5F5"/>
+        <w:wordWrap w:val="0"/>
+        <w:spacing w:after="150"/>
+        <w:rPr>
+          <w:rStyle w:val="HTMLCode"/>
+          <w:rFonts w:asciiTheme="minorHAnsi" w:hAnsiTheme="minorHAnsi" w:cstheme="minorHAnsi"/>
+          <w:color w:val="333333"/>
+          <w:spacing w:val="2"/>
+          <w:bdr w:val="none" w:sz="0" w:space="0" w:color="auto" w:frame="1"/>
+        </w:rPr>
+      </w:pPr>
+      <w:r>
+        <w:rPr>
+          <w:rStyle w:val="HTMLCode"/>
+          <w:rFonts w:asciiTheme="minorHAnsi" w:hAnsiTheme="minorHAnsi" w:cstheme="minorHAnsi"/>
+          <w:color w:val="333333"/>
+          <w:spacing w:val="2"/>
+          <w:bdr w:val="none" w:sz="0" w:space="0" w:color="auto" w:frame="1"/>
+        </w:rPr>
+        <w:t>ENTRYPOINT ["/bin/echo", "Hello"]</w:t>
+      </w:r>
+    </w:p>
+    <w:p>
+      <w:pPr>
+        <w:pStyle w:val="HTMLPreformatted"/>
+        <w:pBdr>
+          <w:top w:val="single" w:sz="6" w:space="7" w:color="CCCCCC"/>
+          <w:left w:val="single" w:sz="6" w:space="7" w:color="CCCCCC"/>
+          <w:bottom w:val="single" w:sz="6" w:space="7" w:color="CCCCCC"/>
+          <w:right w:val="single" w:sz="6" w:space="7" w:color="CCCCCC"/>
+        </w:pBdr>
+        <w:shd w:val="clear" w:color="auto" w:fill="F5F5F5"/>
+        <w:wordWrap w:val="0"/>
+        <w:spacing w:after="150"/>
+        <w:rPr>
+          <w:rStyle w:val="HTMLCode"/>
+          <w:rFonts w:asciiTheme="minorHAnsi" w:hAnsiTheme="minorHAnsi" w:cstheme="minorHAnsi"/>
+          <w:color w:val="333333"/>
+          <w:spacing w:val="2"/>
+          <w:bdr w:val="none" w:sz="0" w:space="0" w:color="auto" w:frame="1"/>
+        </w:rPr>
+      </w:pPr>
+      <w:r>
+        <w:rPr>
+          <w:rStyle w:val="HTMLCode"/>
+          <w:rFonts w:asciiTheme="minorHAnsi" w:hAnsiTheme="minorHAnsi" w:cstheme="minorHAnsi"/>
+          <w:color w:val="333333"/>
+          <w:spacing w:val="2"/>
+          <w:bdr w:val="none" w:sz="0" w:space="0" w:color="auto" w:frame="1"/>
+        </w:rPr>
+        <w:t>CMD ["world"]</w:t>
+      </w:r>
+    </w:p>
+    <w:p>
+      <w:pPr>
+        <w:pStyle w:val="NormalWeb"/>
+        <w:shd w:val="clear" w:color="auto" w:fill="FFFFFF"/>
+        <w:spacing w:before="0" w:beforeAutospacing="0" w:after="420" w:afterAutospacing="0"/>
+        <w:rPr>
+          <w:rFonts w:asciiTheme="minorHAnsi" w:hAnsiTheme="minorHAnsi" w:cstheme="minorHAnsi"/>
+          <w:color w:val="3A4145"/>
+          <w:spacing w:val="2"/>
+          <w:sz w:val="20"/>
+          <w:szCs w:val="20"/>
+        </w:rPr>
+      </w:pPr>
+      <w:proofErr w:type="gramStart"/>
+      <w:r>
+        <w:rPr>
+          <w:rFonts w:asciiTheme="minorHAnsi" w:hAnsiTheme="minorHAnsi" w:cstheme="minorHAnsi"/>
+          <w:color w:val="3A4145"/>
+          <w:spacing w:val="2"/>
+          <w:sz w:val="20"/>
+          <w:szCs w:val="20"/>
+        </w:rPr>
+        <w:t>when</w:t>
+      </w:r>
+      <w:proofErr w:type="gramEnd"/>
+      <w:r>
+        <w:rPr>
+          <w:rFonts w:asciiTheme="minorHAnsi" w:hAnsiTheme="minorHAnsi" w:cstheme="minorHAnsi"/>
+          <w:color w:val="3A4145"/>
+          <w:spacing w:val="2"/>
+          <w:sz w:val="20"/>
+          <w:szCs w:val="20"/>
+        </w:rPr>
+        <w:t xml:space="preserve"> container runs as </w:t>
+      </w:r>
+      <w:r>
+        <w:rPr>
+          <w:rStyle w:val="HTMLCode"/>
+          <w:rFonts w:asciiTheme="minorHAnsi" w:hAnsiTheme="minorHAnsi" w:cstheme="minorHAnsi"/>
+          <w:color w:val="5F7A94"/>
+          <w:spacing w:val="2"/>
+          <w:shd w:val="clear" w:color="auto" w:fill="F9F2F4"/>
+        </w:rPr>
+        <w:t>docker run -it &lt;image&gt;</w:t>
+      </w:r>
+      <w:r>
+        <w:rPr>
+          <w:rFonts w:asciiTheme="minorHAnsi" w:hAnsiTheme="minorHAnsi" w:cstheme="minorHAnsi"/>
+          <w:color w:val="3A4145"/>
+          <w:spacing w:val="2"/>
+          <w:sz w:val="20"/>
+          <w:szCs w:val="20"/>
+        </w:rPr>
+        <w:t> will produce output</w:t>
+      </w:r>
+    </w:p>
+    <w:p>
+      <w:pPr>
+        <w:pStyle w:val="HTMLPreformatted"/>
+        <w:pBdr>
+          <w:top w:val="single" w:sz="6" w:space="7" w:color="CCCCCC"/>
+          <w:left w:val="single" w:sz="6" w:space="7" w:color="CCCCCC"/>
+          <w:bottom w:val="single" w:sz="6" w:space="7" w:color="CCCCCC"/>
+          <w:right w:val="single" w:sz="6" w:space="7" w:color="CCCCCC"/>
+        </w:pBdr>
+        <w:shd w:val="clear" w:color="auto" w:fill="F5F5F5"/>
+        <w:wordWrap w:val="0"/>
+        <w:spacing w:after="150"/>
+        <w:rPr>
+          <w:rStyle w:val="HTMLCode"/>
+          <w:rFonts w:asciiTheme="minorHAnsi" w:hAnsiTheme="minorHAnsi" w:cstheme="minorHAnsi"/>
+          <w:color w:val="333333"/>
+          <w:spacing w:val="2"/>
+          <w:bdr w:val="none" w:sz="0" w:space="0" w:color="auto" w:frame="1"/>
+        </w:rPr>
+      </w:pPr>
+      <w:r>
+        <w:rPr>
+          <w:rStyle w:val="HTMLCode"/>
+          <w:rFonts w:asciiTheme="minorHAnsi" w:hAnsiTheme="minorHAnsi" w:cstheme="minorHAnsi"/>
+          <w:color w:val="333333"/>
+          <w:spacing w:val="2"/>
+          <w:bdr w:val="none" w:sz="0" w:space="0" w:color="auto" w:frame="1"/>
+        </w:rPr>
+        <w:t>Hello world</w:t>
+      </w:r>
+    </w:p>
+    <w:p>
+      <w:pPr>
+        <w:pStyle w:val="NormalWeb"/>
+        <w:shd w:val="clear" w:color="auto" w:fill="FFFFFF"/>
+        <w:spacing w:before="0" w:beforeAutospacing="0" w:after="420" w:afterAutospacing="0"/>
+        <w:rPr>
+          <w:rFonts w:asciiTheme="minorHAnsi" w:hAnsiTheme="minorHAnsi" w:cstheme="minorHAnsi"/>
+          <w:color w:val="3A4145"/>
+          <w:spacing w:val="2"/>
+          <w:sz w:val="20"/>
+          <w:szCs w:val="20"/>
+        </w:rPr>
+      </w:pPr>
+      <w:proofErr w:type="gramStart"/>
+      <w:r>
+        <w:rPr>
+          <w:rFonts w:asciiTheme="minorHAnsi" w:hAnsiTheme="minorHAnsi" w:cstheme="minorHAnsi"/>
+          <w:color w:val="3A4145"/>
+          <w:spacing w:val="2"/>
+          <w:sz w:val="20"/>
+          <w:szCs w:val="20"/>
+        </w:rPr>
+        <w:t>but</w:t>
+      </w:r>
+      <w:proofErr w:type="gramEnd"/>
+      <w:r>
+        <w:rPr>
+          <w:rFonts w:asciiTheme="minorHAnsi" w:hAnsiTheme="minorHAnsi" w:cstheme="minorHAnsi"/>
+          <w:color w:val="3A4145"/>
+          <w:spacing w:val="2"/>
+          <w:sz w:val="20"/>
+          <w:szCs w:val="20"/>
+        </w:rPr>
+        <w:t xml:space="preserve"> when container runs as </w:t>
+      </w:r>
+      <w:r>
+        <w:rPr>
+          <w:rStyle w:val="HTMLCode"/>
+          <w:rFonts w:asciiTheme="minorHAnsi" w:hAnsiTheme="minorHAnsi" w:cstheme="minorHAnsi"/>
+          <w:color w:val="5F7A94"/>
+          <w:spacing w:val="2"/>
+          <w:shd w:val="clear" w:color="auto" w:fill="F9F2F4"/>
+        </w:rPr>
+        <w:t>docker run -it &lt;image&gt; John</w:t>
+      </w:r>
+      <w:r>
+        <w:rPr>
+          <w:rFonts w:asciiTheme="minorHAnsi" w:hAnsiTheme="minorHAnsi" w:cstheme="minorHAnsi"/>
+          <w:color w:val="3A4145"/>
+          <w:spacing w:val="2"/>
+          <w:sz w:val="20"/>
+          <w:szCs w:val="20"/>
+        </w:rPr>
+        <w:t> will result in</w:t>
+      </w:r>
+    </w:p>
+    <w:p>
+      <w:pPr>
+        <w:pStyle w:val="HTMLPreformatted"/>
+        <w:pBdr>
+          <w:top w:val="single" w:sz="6" w:space="7" w:color="CCCCCC"/>
+          <w:left w:val="single" w:sz="6" w:space="7" w:color="CCCCCC"/>
+          <w:bottom w:val="single" w:sz="6" w:space="7" w:color="CCCCCC"/>
+          <w:right w:val="single" w:sz="6" w:space="7" w:color="CCCCCC"/>
+        </w:pBdr>
+        <w:shd w:val="clear" w:color="auto" w:fill="F5F5F5"/>
+        <w:wordWrap w:val="0"/>
+        <w:spacing w:after="150"/>
+        <w:rPr>
+          <w:rStyle w:val="HTMLCode"/>
+          <w:rFonts w:asciiTheme="minorHAnsi" w:hAnsiTheme="minorHAnsi" w:cstheme="minorHAnsi"/>
+          <w:color w:val="333333"/>
+          <w:spacing w:val="2"/>
+          <w:bdr w:val="none" w:sz="0" w:space="0" w:color="auto" w:frame="1"/>
+        </w:rPr>
+      </w:pPr>
+      <w:r>
+        <w:rPr>
+          <w:rStyle w:val="HTMLCode"/>
+          <w:rFonts w:asciiTheme="minorHAnsi" w:hAnsiTheme="minorHAnsi" w:cstheme="minorHAnsi"/>
+          <w:color w:val="333333"/>
+          <w:spacing w:val="2"/>
+          <w:bdr w:val="none" w:sz="0" w:space="0" w:color="auto" w:frame="1"/>
+        </w:rPr>
+        <w:lastRenderedPageBreak/>
+        <w:t>Hello John</w:t>
+      </w:r>
+    </w:p>
+    <w:p>
+      <w:pPr>
+        <w:pStyle w:val="Heading5"/>
+        <w:shd w:val="clear" w:color="auto" w:fill="FFFFFF"/>
+        <w:spacing w:before="0" w:after="96" w:line="276" w:lineRule="atLeast"/>
+        <w:rPr>
+          <w:rFonts w:asciiTheme="minorHAnsi" w:hAnsiTheme="minorHAnsi" w:cstheme="minorHAnsi"/>
+          <w:b/>
+          <w:color w:val="2E2E2E"/>
+          <w:spacing w:val="2"/>
+          <w:sz w:val="20"/>
+          <w:szCs w:val="20"/>
+          <w:u w:val="single"/>
+        </w:rPr>
+      </w:pPr>
+      <w:r>
+        <w:rPr>
+          <w:rFonts w:asciiTheme="minorHAnsi" w:hAnsiTheme="minorHAnsi" w:cstheme="minorHAnsi"/>
+          <w:b/>
+          <w:color w:val="2E2E2E"/>
+          <w:spacing w:val="2"/>
+          <w:sz w:val="20"/>
+          <w:szCs w:val="20"/>
+          <w:u w:val="single"/>
+        </w:rPr>
+        <w:t>Shell form</w:t>
+      </w:r>
+    </w:p>
+    <w:p>
+      <w:pPr>
+        <w:pStyle w:val="NormalWeb"/>
+        <w:shd w:val="clear" w:color="auto" w:fill="FFFFFF"/>
+        <w:spacing w:before="0" w:beforeAutospacing="0" w:after="420" w:afterAutospacing="0"/>
+        <w:rPr>
+          <w:rFonts w:asciiTheme="minorHAnsi" w:hAnsiTheme="minorHAnsi" w:cstheme="minorHAnsi"/>
+          <w:color w:val="3A4145"/>
+          <w:spacing w:val="2"/>
+          <w:sz w:val="20"/>
+          <w:szCs w:val="20"/>
+        </w:rPr>
+      </w:pPr>
+      <w:r>
+        <w:rPr>
+          <w:rFonts w:asciiTheme="minorHAnsi" w:hAnsiTheme="minorHAnsi" w:cstheme="minorHAnsi"/>
+          <w:color w:val="3A4145"/>
+          <w:spacing w:val="2"/>
+          <w:sz w:val="20"/>
+          <w:szCs w:val="20"/>
+        </w:rPr>
+        <w:t>Shell form of ENTRYPOINT ignores any CMD or docker run command line arguments.</w:t>
+      </w:r>
+    </w:p>
+    <w:p>
+      <w:pPr>
+        <w:pStyle w:val="Heading3"/>
+        <w:shd w:val="clear" w:color="auto" w:fill="FFFFFF"/>
+        <w:spacing w:before="480" w:after="96" w:line="276" w:lineRule="atLeast"/>
+        <w:rPr>
+          <w:rFonts w:asciiTheme="minorHAnsi" w:hAnsiTheme="minorHAnsi" w:cstheme="minorHAnsi"/>
+          <w:b/>
+          <w:color w:val="2E2E2E"/>
+          <w:spacing w:val="2"/>
+          <w:szCs w:val="20"/>
+          <w:u w:val="single"/>
+        </w:rPr>
+      </w:pPr>
+      <w:r>
+        <w:rPr>
+          <w:rFonts w:asciiTheme="minorHAnsi" w:hAnsiTheme="minorHAnsi" w:cstheme="minorHAnsi"/>
+          <w:b/>
+          <w:color w:val="2E2E2E"/>
+          <w:spacing w:val="2"/>
+          <w:szCs w:val="20"/>
+          <w:u w:val="single"/>
+        </w:rPr>
+        <w:t>The bottom line</w:t>
+      </w:r>
+    </w:p>
+    <w:p>
+      <w:pPr>
+        <w:pStyle w:val="NormalWeb"/>
+        <w:shd w:val="clear" w:color="auto" w:fill="FFFFFF"/>
+        <w:spacing w:before="0" w:beforeAutospacing="0" w:after="420" w:afterAutospacing="0"/>
+        <w:rPr>
+          <w:rFonts w:asciiTheme="minorHAnsi" w:hAnsiTheme="minorHAnsi" w:cstheme="minorHAnsi"/>
+          <w:color w:val="3A4145"/>
+          <w:spacing w:val="2"/>
+          <w:sz w:val="20"/>
+          <w:szCs w:val="20"/>
+        </w:rPr>
+      </w:pPr>
+      <w:r>
+        <w:rPr>
+          <w:rFonts w:asciiTheme="minorHAnsi" w:hAnsiTheme="minorHAnsi" w:cstheme="minorHAnsi"/>
+          <w:color w:val="3A4145"/>
+          <w:spacing w:val="2"/>
+          <w:sz w:val="20"/>
+          <w:szCs w:val="20"/>
+        </w:rPr>
+        <w:t>Use RUN instructions to build your image by adding layers on top of initial image.</w:t>
+      </w:r>
+    </w:p>
+    <w:p>
+      <w:pPr>
+        <w:pStyle w:val="NormalWeb"/>
+        <w:shd w:val="clear" w:color="auto" w:fill="FFFFFF"/>
+        <w:spacing w:before="0" w:beforeAutospacing="0" w:after="420" w:afterAutospacing="0"/>
+        <w:rPr>
+          <w:rFonts w:asciiTheme="minorHAnsi" w:hAnsiTheme="minorHAnsi" w:cstheme="minorHAnsi"/>
+          <w:color w:val="3A4145"/>
+          <w:spacing w:val="2"/>
+          <w:sz w:val="20"/>
+          <w:szCs w:val="20"/>
+        </w:rPr>
+      </w:pPr>
+      <w:r>
+        <w:rPr>
+          <w:rFonts w:asciiTheme="minorHAnsi" w:hAnsiTheme="minorHAnsi" w:cstheme="minorHAnsi"/>
+          <w:color w:val="3A4145"/>
+          <w:spacing w:val="2"/>
+          <w:sz w:val="20"/>
+          <w:szCs w:val="20"/>
+        </w:rPr>
+        <w:t>Prefer ENTRYPOINT to CMD when building executable Docker image and you need a command always to be executed. Additionally use CMD if you need to provide extra default arguments that could be overwritten from command line when docker container runs.</w:t>
+      </w:r>
+    </w:p>
+    <w:p>
+      <w:pPr>
+        <w:pStyle w:val="NormalWeb"/>
+        <w:shd w:val="clear" w:color="auto" w:fill="FFFFFF"/>
+        <w:spacing w:before="0" w:beforeAutospacing="0" w:after="420" w:afterAutospacing="0"/>
+        <w:rPr>
+          <w:rFonts w:asciiTheme="minorHAnsi" w:hAnsiTheme="minorHAnsi" w:cstheme="minorHAnsi"/>
+          <w:color w:val="3A4145"/>
+          <w:spacing w:val="2"/>
+          <w:sz w:val="20"/>
+          <w:szCs w:val="20"/>
+        </w:rPr>
+      </w:pPr>
+      <w:r>
+        <w:rPr>
+          <w:rFonts w:asciiTheme="minorHAnsi" w:hAnsiTheme="minorHAnsi" w:cstheme="minorHAnsi"/>
+          <w:color w:val="3A4145"/>
+          <w:spacing w:val="2"/>
+          <w:sz w:val="20"/>
+          <w:szCs w:val="20"/>
+        </w:rPr>
+        <w:t>Choose CMD if you need to provide a default command and/or arguments that can be overwritten from command line when docker container runs.</w:t>
+      </w:r>
+    </w:p>
+    <w:p>
+      <w:pPr>
+        <w:rPr>
+          <w:rFonts w:cstheme="minorHAnsi"/>
+          <w:sz w:val="20"/>
+          <w:szCs w:val="20"/>
+        </w:rPr>
+      </w:pPr>
+    </w:p>
+    <w:p>
+      <w:pPr>
+        <w:rPr>
+          <w:rFonts w:cstheme="minorHAnsi"/>
+          <w:sz w:val="20"/>
+          <w:szCs w:val="20"/>
+        </w:rPr>
+      </w:pPr>
+    </w:p>
+    <w:p>
+      <w:pPr>
+        <w:rPr>
+          <w:rFonts w:cstheme="minorHAnsi"/>
+          <w:sz w:val="20"/>
+          <w:szCs w:val="20"/>
+        </w:rPr>
+      </w:pPr>
+    </w:p>
+    <w:p>
+      <w:pPr>
+        <w:rPr>
+          <w:rFonts w:cstheme="minorHAnsi"/>
+          <w:sz w:val="20"/>
+          <w:szCs w:val="20"/>
+        </w:rPr>
+      </w:pPr>
+    </w:p>
     <w:sectPr>
       <w:pgSz w:w="12240" w:h="15840"/>
       <w:pgMar w:top="1440" w:right="1440" w:bottom="1440" w:left="1440" w:header="720" w:footer="720" w:gutter="0"/>
@@ -10487,6 +15213,155 @@
 <file path=word/numbering.xml><?xml version="1.0" encoding="utf-8"?>
 <w:numbering xmlns:wpc="http://schemas.microsoft.com/office/word/2010/wordprocessingCanvas" xmlns:cx="http://schemas.microsoft.com/office/drawing/2014/chartex" xmlns:cx1="http://schemas.microsoft.com/office/drawing/2015/9/8/chartex" xmlns:mc="http://schemas.openxmlformats.org/markup-compatibility/2006" xmlns:o="urn:schemas-microsoft-com:office:office" xmlns:r="http://schemas.openxmlformats.org/officeDocument/2006/relationships" xmlns:m="http://schemas.openxmlformats.org/officeDocument/2006/math" xmlns:v="urn:schemas-microsoft-com:vml" xmlns:wp14="http://schemas.microsoft.com/office/word/2010/wordprocessingDrawing" xmlns:wp="http://schemas.openxmlformats.org/drawingml/2006/wordprocessingDrawing" xmlns:w10="urn:schemas-microsoft-com:office:word" xmlns:w="http://schemas.openxmlformats.org/wordprocessingml/2006/main" xmlns:w14="http://schemas.microsoft.com/office/word/2010/wordml" xmlns:w15="http://schemas.microsoft.com/office/word/2012/wordml" xmlns:w16se="http://schemas.microsoft.com/office/word/2015/wordml/symex" xmlns:wpg="http://schemas.microsoft.com/office/word/2010/wordprocessingGroup" xmlns:wpi="http://schemas.microsoft.com/office/word/2010/wordprocessingInk" xmlns:wne="http://schemas.microsoft.com/office/word/2006/wordml" xmlns:wps="http://schemas.microsoft.com/office/word/2010/wordprocessingShape" mc:Ignorable="w14 w15 w16se wp14">
   <w:abstractNum w:abstractNumId="0" w15:restartNumberingAfterBreak="0">
+    <w:nsid w:val="0BC412BA"/>
+    <w:multiLevelType w:val="multilevel"/>
+    <w:tmpl w:val="1D26A7C4"/>
+    <w:lvl w:ilvl="0">
+      <w:start w:val="1"/>
+      <w:numFmt w:val="bullet"/>
+      <w:lvlText w:val=""/>
+      <w:lvlJc w:val="left"/>
+      <w:pPr>
+        <w:tabs>
+          <w:tab w:val="num" w:pos="720"/>
+        </w:tabs>
+        <w:ind w:left="720" w:hanging="360"/>
+      </w:pPr>
+      <w:rPr>
+        <w:rFonts w:ascii="Symbol" w:hAnsi="Symbol" w:hint="default"/>
+        <w:sz w:val="20"/>
+      </w:rPr>
+    </w:lvl>
+    <w:lvl w:ilvl="1" w:tentative="1">
+      <w:start w:val="1"/>
+      <w:numFmt w:val="bullet"/>
+      <w:lvlText w:val="o"/>
+      <w:lvlJc w:val="left"/>
+      <w:pPr>
+        <w:tabs>
+          <w:tab w:val="num" w:pos="1440"/>
+        </w:tabs>
+        <w:ind w:left="1440" w:hanging="360"/>
+      </w:pPr>
+      <w:rPr>
+        <w:rFonts w:ascii="Courier New" w:hAnsi="Courier New" w:hint="default"/>
+        <w:sz w:val="20"/>
+      </w:rPr>
+    </w:lvl>
+    <w:lvl w:ilvl="2" w:tentative="1">
+      <w:start w:val="1"/>
+      <w:numFmt w:val="bullet"/>
+      <w:lvlText w:val=""/>
+      <w:lvlJc w:val="left"/>
+      <w:pPr>
+        <w:tabs>
+          <w:tab w:val="num" w:pos="2160"/>
+        </w:tabs>
+        <w:ind w:left="2160" w:hanging="360"/>
+      </w:pPr>
+      <w:rPr>
+        <w:rFonts w:ascii="Wingdings" w:hAnsi="Wingdings" w:hint="default"/>
+        <w:sz w:val="20"/>
+      </w:rPr>
+    </w:lvl>
+    <w:lvl w:ilvl="3" w:tentative="1">
+      <w:start w:val="1"/>
+      <w:numFmt w:val="bullet"/>
+      <w:lvlText w:val=""/>
+      <w:lvlJc w:val="left"/>
+      <w:pPr>
+        <w:tabs>
+          <w:tab w:val="num" w:pos="2880"/>
+        </w:tabs>
+        <w:ind w:left="2880" w:hanging="360"/>
+      </w:pPr>
+      <w:rPr>
+        <w:rFonts w:ascii="Wingdings" w:hAnsi="Wingdings" w:hint="default"/>
+        <w:sz w:val="20"/>
+      </w:rPr>
+    </w:lvl>
+    <w:lvl w:ilvl="4" w:tentative="1">
+      <w:start w:val="1"/>
+      <w:numFmt w:val="bullet"/>
+      <w:lvlText w:val=""/>
+      <w:lvlJc w:val="left"/>
+      <w:pPr>
+        <w:tabs>
+          <w:tab w:val="num" w:pos="3600"/>
+        </w:tabs>
+        <w:ind w:left="3600" w:hanging="360"/>
+      </w:pPr>
+      <w:rPr>
+        <w:rFonts w:ascii="Wingdings" w:hAnsi="Wingdings" w:hint="default"/>
+        <w:sz w:val="20"/>
+      </w:rPr>
+    </w:lvl>
+    <w:lvl w:ilvl="5" w:tentative="1">
+      <w:start w:val="1"/>
+      <w:numFmt w:val="bullet"/>
+      <w:lvlText w:val=""/>
+      <w:lvlJc w:val="left"/>
+      <w:pPr>
+        <w:tabs>
+          <w:tab w:val="num" w:pos="4320"/>
+        </w:tabs>
+        <w:ind w:left="4320" w:hanging="360"/>
+      </w:pPr>
+      <w:rPr>
+        <w:rFonts w:ascii="Wingdings" w:hAnsi="Wingdings" w:hint="default"/>
+        <w:sz w:val="20"/>
+      </w:rPr>
+    </w:lvl>
+    <w:lvl w:ilvl="6" w:tentative="1">
+      <w:start w:val="1"/>
+      <w:numFmt w:val="bullet"/>
+      <w:lvlText w:val=""/>
+      <w:lvlJc w:val="left"/>
+      <w:pPr>
+        <w:tabs>
+          <w:tab w:val="num" w:pos="5040"/>
+        </w:tabs>
+        <w:ind w:left="5040" w:hanging="360"/>
+      </w:pPr>
+      <w:rPr>
+        <w:rFonts w:ascii="Wingdings" w:hAnsi="Wingdings" w:hint="default"/>
+        <w:sz w:val="20"/>
+      </w:rPr>
+    </w:lvl>
+    <w:lvl w:ilvl="7" w:tentative="1">
+      <w:start w:val="1"/>
+      <w:numFmt w:val="bullet"/>
+      <w:lvlText w:val=""/>
+      <w:lvlJc w:val="left"/>
+      <w:pPr>
+        <w:tabs>
+          <w:tab w:val="num" w:pos="5760"/>
+        </w:tabs>
+        <w:ind w:left="5760" w:hanging="360"/>
+      </w:pPr>
+      <w:rPr>
+        <w:rFonts w:ascii="Wingdings" w:hAnsi="Wingdings" w:hint="default"/>
+        <w:sz w:val="20"/>
+      </w:rPr>
+    </w:lvl>
+    <w:lvl w:ilvl="8" w:tentative="1">
+      <w:start w:val="1"/>
+      <w:numFmt w:val="bullet"/>
+      <w:lvlText w:val=""/>
+      <w:lvlJc w:val="left"/>
+      <w:pPr>
+        <w:tabs>
+          <w:tab w:val="num" w:pos="6480"/>
+        </w:tabs>
+        <w:ind w:left="6480" w:hanging="360"/>
+      </w:pPr>
+      <w:rPr>
+        <w:rFonts w:ascii="Wingdings" w:hAnsi="Wingdings" w:hint="default"/>
+        <w:sz w:val="20"/>
+      </w:rPr>
+    </w:lvl>
+  </w:abstractNum>
+  <w:abstractNum w:abstractNumId="1" w15:restartNumberingAfterBreak="0">
     <w:nsid w:val="16A02C5D"/>
     <w:multiLevelType w:val="hybridMultilevel"/>
     <w:tmpl w:val="BCC20DDA"/>
@@ -10598,7 +15473,120 @@
       </w:rPr>
     </w:lvl>
   </w:abstractNum>
-  <w:abstractNum w:abstractNumId="1" w15:restartNumberingAfterBreak="0">
+  <w:abstractNum w:abstractNumId="2" w15:restartNumberingAfterBreak="0">
+    <w:nsid w:val="2A110345"/>
+    <w:multiLevelType w:val="multilevel"/>
+    <w:tmpl w:val="45CAEBC8"/>
+    <w:lvl w:ilvl="0">
+      <w:start w:val="1"/>
+      <w:numFmt w:val="decimal"/>
+      <w:lvlText w:val="%1."/>
+      <w:lvlJc w:val="left"/>
+      <w:pPr>
+        <w:tabs>
+          <w:tab w:val="num" w:pos="720"/>
+        </w:tabs>
+        <w:ind w:left="720" w:hanging="360"/>
+      </w:pPr>
+    </w:lvl>
+    <w:lvl w:ilvl="1" w:tentative="1">
+      <w:start w:val="1"/>
+      <w:numFmt w:val="decimal"/>
+      <w:lvlText w:val="%2."/>
+      <w:lvlJc w:val="left"/>
+      <w:pPr>
+        <w:tabs>
+          <w:tab w:val="num" w:pos="1440"/>
+        </w:tabs>
+        <w:ind w:left="1440" w:hanging="360"/>
+      </w:pPr>
+    </w:lvl>
+    <w:lvl w:ilvl="2" w:tentative="1">
+      <w:start w:val="1"/>
+      <w:numFmt w:val="decimal"/>
+      <w:lvlText w:val="%3."/>
+      <w:lvlJc w:val="left"/>
+      <w:pPr>
+        <w:tabs>
+          <w:tab w:val="num" w:pos="2160"/>
+        </w:tabs>
+        <w:ind w:left="2160" w:hanging="360"/>
+      </w:pPr>
+    </w:lvl>
+    <w:lvl w:ilvl="3" w:tentative="1">
+      <w:start w:val="1"/>
+      <w:numFmt w:val="decimal"/>
+      <w:lvlText w:val="%4."/>
+      <w:lvlJc w:val="left"/>
+      <w:pPr>
+        <w:tabs>
+          <w:tab w:val="num" w:pos="2880"/>
+        </w:tabs>
+        <w:ind w:left="2880" w:hanging="360"/>
+      </w:pPr>
+    </w:lvl>
+    <w:lvl w:ilvl="4" w:tentative="1">
+      <w:start w:val="1"/>
+      <w:numFmt w:val="decimal"/>
+      <w:lvlText w:val="%5."/>
+      <w:lvlJc w:val="left"/>
+      <w:pPr>
+        <w:tabs>
+          <w:tab w:val="num" w:pos="3600"/>
+        </w:tabs>
+        <w:ind w:left="3600" w:hanging="360"/>
+      </w:pPr>
+    </w:lvl>
+    <w:lvl w:ilvl="5" w:tentative="1">
+      <w:start w:val="1"/>
+      <w:numFmt w:val="decimal"/>
+      <w:lvlText w:val="%6."/>
+      <w:lvlJc w:val="left"/>
+      <w:pPr>
+        <w:tabs>
+          <w:tab w:val="num" w:pos="4320"/>
+        </w:tabs>
+        <w:ind w:left="4320" w:hanging="360"/>
+      </w:pPr>
+    </w:lvl>
+    <w:lvl w:ilvl="6" w:tentative="1">
+      <w:start w:val="1"/>
+      <w:numFmt w:val="decimal"/>
+      <w:lvlText w:val="%7."/>
+      <w:lvlJc w:val="left"/>
+      <w:pPr>
+        <w:tabs>
+          <w:tab w:val="num" w:pos="5040"/>
+        </w:tabs>
+        <w:ind w:left="5040" w:hanging="360"/>
+      </w:pPr>
+    </w:lvl>
+    <w:lvl w:ilvl="7" w:tentative="1">
+      <w:start w:val="1"/>
+      <w:numFmt w:val="decimal"/>
+      <w:lvlText w:val="%8."/>
+      <w:lvlJc w:val="left"/>
+      <w:pPr>
+        <w:tabs>
+          <w:tab w:val="num" w:pos="5760"/>
+        </w:tabs>
+        <w:ind w:left="5760" w:hanging="360"/>
+      </w:pPr>
+    </w:lvl>
+    <w:lvl w:ilvl="8" w:tentative="1">
+      <w:start w:val="1"/>
+      <w:numFmt w:val="decimal"/>
+      <w:lvlText w:val="%9."/>
+      <w:lvlJc w:val="left"/>
+      <w:pPr>
+        <w:tabs>
+          <w:tab w:val="num" w:pos="6480"/>
+        </w:tabs>
+        <w:ind w:left="6480" w:hanging="360"/>
+      </w:pPr>
+    </w:lvl>
+  </w:abstractNum>
+  <w:abstractNum w:abstractNumId="3" w15:restartNumberingAfterBreak="0">
     <w:nsid w:val="31A94BEC"/>
     <w:multiLevelType w:val="multilevel"/>
     <w:tmpl w:val="CB94696E"/>
@@ -10711,11 +15699,625 @@
       </w:pPr>
     </w:lvl>
   </w:abstractNum>
+  <w:abstractNum w:abstractNumId="4" w15:restartNumberingAfterBreak="0">
+    <w:nsid w:val="369F383F"/>
+    <w:multiLevelType w:val="multilevel"/>
+    <w:tmpl w:val="008A1132"/>
+    <w:lvl w:ilvl="0">
+      <w:start w:val="1"/>
+      <w:numFmt w:val="bullet"/>
+      <w:lvlText w:val=""/>
+      <w:lvlJc w:val="left"/>
+      <w:pPr>
+        <w:tabs>
+          <w:tab w:val="num" w:pos="720"/>
+        </w:tabs>
+        <w:ind w:left="720" w:hanging="360"/>
+      </w:pPr>
+      <w:rPr>
+        <w:rFonts w:ascii="Symbol" w:hAnsi="Symbol" w:hint="default"/>
+        <w:sz w:val="20"/>
+      </w:rPr>
+    </w:lvl>
+    <w:lvl w:ilvl="1" w:tentative="1">
+      <w:start w:val="1"/>
+      <w:numFmt w:val="bullet"/>
+      <w:lvlText w:val="o"/>
+      <w:lvlJc w:val="left"/>
+      <w:pPr>
+        <w:tabs>
+          <w:tab w:val="num" w:pos="1440"/>
+        </w:tabs>
+        <w:ind w:left="1440" w:hanging="360"/>
+      </w:pPr>
+      <w:rPr>
+        <w:rFonts w:ascii="Courier New" w:hAnsi="Courier New" w:hint="default"/>
+        <w:sz w:val="20"/>
+      </w:rPr>
+    </w:lvl>
+    <w:lvl w:ilvl="2" w:tentative="1">
+      <w:start w:val="1"/>
+      <w:numFmt w:val="bullet"/>
+      <w:lvlText w:val=""/>
+      <w:lvlJc w:val="left"/>
+      <w:pPr>
+        <w:tabs>
+          <w:tab w:val="num" w:pos="2160"/>
+        </w:tabs>
+        <w:ind w:left="2160" w:hanging="360"/>
+      </w:pPr>
+      <w:rPr>
+        <w:rFonts w:ascii="Wingdings" w:hAnsi="Wingdings" w:hint="default"/>
+        <w:sz w:val="20"/>
+      </w:rPr>
+    </w:lvl>
+    <w:lvl w:ilvl="3" w:tentative="1">
+      <w:start w:val="1"/>
+      <w:numFmt w:val="bullet"/>
+      <w:lvlText w:val=""/>
+      <w:lvlJc w:val="left"/>
+      <w:pPr>
+        <w:tabs>
+          <w:tab w:val="num" w:pos="2880"/>
+        </w:tabs>
+        <w:ind w:left="2880" w:hanging="360"/>
+      </w:pPr>
+      <w:rPr>
+        <w:rFonts w:ascii="Wingdings" w:hAnsi="Wingdings" w:hint="default"/>
+        <w:sz w:val="20"/>
+      </w:rPr>
+    </w:lvl>
+    <w:lvl w:ilvl="4" w:tentative="1">
+      <w:start w:val="1"/>
+      <w:numFmt w:val="bullet"/>
+      <w:lvlText w:val=""/>
+      <w:lvlJc w:val="left"/>
+      <w:pPr>
+        <w:tabs>
+          <w:tab w:val="num" w:pos="3600"/>
+        </w:tabs>
+        <w:ind w:left="3600" w:hanging="360"/>
+      </w:pPr>
+      <w:rPr>
+        <w:rFonts w:ascii="Wingdings" w:hAnsi="Wingdings" w:hint="default"/>
+        <w:sz w:val="20"/>
+      </w:rPr>
+    </w:lvl>
+    <w:lvl w:ilvl="5" w:tentative="1">
+      <w:start w:val="1"/>
+      <w:numFmt w:val="bullet"/>
+      <w:lvlText w:val=""/>
+      <w:lvlJc w:val="left"/>
+      <w:pPr>
+        <w:tabs>
+          <w:tab w:val="num" w:pos="4320"/>
+        </w:tabs>
+        <w:ind w:left="4320" w:hanging="360"/>
+      </w:pPr>
+      <w:rPr>
+        <w:rFonts w:ascii="Wingdings" w:hAnsi="Wingdings" w:hint="default"/>
+        <w:sz w:val="20"/>
+      </w:rPr>
+    </w:lvl>
+    <w:lvl w:ilvl="6" w:tentative="1">
+      <w:start w:val="1"/>
+      <w:numFmt w:val="bullet"/>
+      <w:lvlText w:val=""/>
+      <w:lvlJc w:val="left"/>
+      <w:pPr>
+        <w:tabs>
+          <w:tab w:val="num" w:pos="5040"/>
+        </w:tabs>
+        <w:ind w:left="5040" w:hanging="360"/>
+      </w:pPr>
+      <w:rPr>
+        <w:rFonts w:ascii="Wingdings" w:hAnsi="Wingdings" w:hint="default"/>
+        <w:sz w:val="20"/>
+      </w:rPr>
+    </w:lvl>
+    <w:lvl w:ilvl="7" w:tentative="1">
+      <w:start w:val="1"/>
+      <w:numFmt w:val="bullet"/>
+      <w:lvlText w:val=""/>
+      <w:lvlJc w:val="left"/>
+      <w:pPr>
+        <w:tabs>
+          <w:tab w:val="num" w:pos="5760"/>
+        </w:tabs>
+        <w:ind w:left="5760" w:hanging="360"/>
+      </w:pPr>
+      <w:rPr>
+        <w:rFonts w:ascii="Wingdings" w:hAnsi="Wingdings" w:hint="default"/>
+        <w:sz w:val="20"/>
+      </w:rPr>
+    </w:lvl>
+    <w:lvl w:ilvl="8" w:tentative="1">
+      <w:start w:val="1"/>
+      <w:numFmt w:val="bullet"/>
+      <w:lvlText w:val=""/>
+      <w:lvlJc w:val="left"/>
+      <w:pPr>
+        <w:tabs>
+          <w:tab w:val="num" w:pos="6480"/>
+        </w:tabs>
+        <w:ind w:left="6480" w:hanging="360"/>
+      </w:pPr>
+      <w:rPr>
+        <w:rFonts w:ascii="Wingdings" w:hAnsi="Wingdings" w:hint="default"/>
+        <w:sz w:val="20"/>
+      </w:rPr>
+    </w:lvl>
+  </w:abstractNum>
+  <w:abstractNum w:abstractNumId="5" w15:restartNumberingAfterBreak="0">
+    <w:nsid w:val="47344668"/>
+    <w:multiLevelType w:val="multilevel"/>
+    <w:tmpl w:val="7752056C"/>
+    <w:lvl w:ilvl="0">
+      <w:start w:val="1"/>
+      <w:numFmt w:val="bullet"/>
+      <w:lvlText w:val=""/>
+      <w:lvlJc w:val="left"/>
+      <w:pPr>
+        <w:tabs>
+          <w:tab w:val="num" w:pos="720"/>
+        </w:tabs>
+        <w:ind w:left="720" w:hanging="360"/>
+      </w:pPr>
+      <w:rPr>
+        <w:rFonts w:ascii="Symbol" w:hAnsi="Symbol" w:hint="default"/>
+        <w:sz w:val="20"/>
+      </w:rPr>
+    </w:lvl>
+    <w:lvl w:ilvl="1" w:tentative="1">
+      <w:start w:val="1"/>
+      <w:numFmt w:val="bullet"/>
+      <w:lvlText w:val="o"/>
+      <w:lvlJc w:val="left"/>
+      <w:pPr>
+        <w:tabs>
+          <w:tab w:val="num" w:pos="1440"/>
+        </w:tabs>
+        <w:ind w:left="1440" w:hanging="360"/>
+      </w:pPr>
+      <w:rPr>
+        <w:rFonts w:ascii="Courier New" w:hAnsi="Courier New" w:hint="default"/>
+        <w:sz w:val="20"/>
+      </w:rPr>
+    </w:lvl>
+    <w:lvl w:ilvl="2" w:tentative="1">
+      <w:start w:val="1"/>
+      <w:numFmt w:val="bullet"/>
+      <w:lvlText w:val=""/>
+      <w:lvlJc w:val="left"/>
+      <w:pPr>
+        <w:tabs>
+          <w:tab w:val="num" w:pos="2160"/>
+        </w:tabs>
+        <w:ind w:left="2160" w:hanging="360"/>
+      </w:pPr>
+      <w:rPr>
+        <w:rFonts w:ascii="Wingdings" w:hAnsi="Wingdings" w:hint="default"/>
+        <w:sz w:val="20"/>
+      </w:rPr>
+    </w:lvl>
+    <w:lvl w:ilvl="3" w:tentative="1">
+      <w:start w:val="1"/>
+      <w:numFmt w:val="bullet"/>
+      <w:lvlText w:val=""/>
+      <w:lvlJc w:val="left"/>
+      <w:pPr>
+        <w:tabs>
+          <w:tab w:val="num" w:pos="2880"/>
+        </w:tabs>
+        <w:ind w:left="2880" w:hanging="360"/>
+      </w:pPr>
+      <w:rPr>
+        <w:rFonts w:ascii="Wingdings" w:hAnsi="Wingdings" w:hint="default"/>
+        <w:sz w:val="20"/>
+      </w:rPr>
+    </w:lvl>
+    <w:lvl w:ilvl="4" w:tentative="1">
+      <w:start w:val="1"/>
+      <w:numFmt w:val="bullet"/>
+      <w:lvlText w:val=""/>
+      <w:lvlJc w:val="left"/>
+      <w:pPr>
+        <w:tabs>
+          <w:tab w:val="num" w:pos="3600"/>
+        </w:tabs>
+        <w:ind w:left="3600" w:hanging="360"/>
+      </w:pPr>
+      <w:rPr>
+        <w:rFonts w:ascii="Wingdings" w:hAnsi="Wingdings" w:hint="default"/>
+        <w:sz w:val="20"/>
+      </w:rPr>
+    </w:lvl>
+    <w:lvl w:ilvl="5" w:tentative="1">
+      <w:start w:val="1"/>
+      <w:numFmt w:val="bullet"/>
+      <w:lvlText w:val=""/>
+      <w:lvlJc w:val="left"/>
+      <w:pPr>
+        <w:tabs>
+          <w:tab w:val="num" w:pos="4320"/>
+        </w:tabs>
+        <w:ind w:left="4320" w:hanging="360"/>
+      </w:pPr>
+      <w:rPr>
+        <w:rFonts w:ascii="Wingdings" w:hAnsi="Wingdings" w:hint="default"/>
+        <w:sz w:val="20"/>
+      </w:rPr>
+    </w:lvl>
+    <w:lvl w:ilvl="6" w:tentative="1">
+      <w:start w:val="1"/>
+      <w:numFmt w:val="bullet"/>
+      <w:lvlText w:val=""/>
+      <w:lvlJc w:val="left"/>
+      <w:pPr>
+        <w:tabs>
+          <w:tab w:val="num" w:pos="5040"/>
+        </w:tabs>
+        <w:ind w:left="5040" w:hanging="360"/>
+      </w:pPr>
+      <w:rPr>
+        <w:rFonts w:ascii="Wingdings" w:hAnsi="Wingdings" w:hint="default"/>
+        <w:sz w:val="20"/>
+      </w:rPr>
+    </w:lvl>
+    <w:lvl w:ilvl="7" w:tentative="1">
+      <w:start w:val="1"/>
+      <w:numFmt w:val="bullet"/>
+      <w:lvlText w:val=""/>
+      <w:lvlJc w:val="left"/>
+      <w:pPr>
+        <w:tabs>
+          <w:tab w:val="num" w:pos="5760"/>
+        </w:tabs>
+        <w:ind w:left="5760" w:hanging="360"/>
+      </w:pPr>
+      <w:rPr>
+        <w:rFonts w:ascii="Wingdings" w:hAnsi="Wingdings" w:hint="default"/>
+        <w:sz w:val="20"/>
+      </w:rPr>
+    </w:lvl>
+    <w:lvl w:ilvl="8" w:tentative="1">
+      <w:start w:val="1"/>
+      <w:numFmt w:val="bullet"/>
+      <w:lvlText w:val=""/>
+      <w:lvlJc w:val="left"/>
+      <w:pPr>
+        <w:tabs>
+          <w:tab w:val="num" w:pos="6480"/>
+        </w:tabs>
+        <w:ind w:left="6480" w:hanging="360"/>
+      </w:pPr>
+      <w:rPr>
+        <w:rFonts w:ascii="Wingdings" w:hAnsi="Wingdings" w:hint="default"/>
+        <w:sz w:val="20"/>
+      </w:rPr>
+    </w:lvl>
+  </w:abstractNum>
+  <w:abstractNum w:abstractNumId="6" w15:restartNumberingAfterBreak="0">
+    <w:nsid w:val="5A3B51B0"/>
+    <w:multiLevelType w:val="multilevel"/>
+    <w:tmpl w:val="0796636A"/>
+    <w:lvl w:ilvl="0">
+      <w:start w:val="1"/>
+      <w:numFmt w:val="bullet"/>
+      <w:lvlText w:val=""/>
+      <w:lvlJc w:val="left"/>
+      <w:pPr>
+        <w:tabs>
+          <w:tab w:val="num" w:pos="720"/>
+        </w:tabs>
+        <w:ind w:left="720" w:hanging="360"/>
+      </w:pPr>
+      <w:rPr>
+        <w:rFonts w:ascii="Symbol" w:hAnsi="Symbol" w:hint="default"/>
+        <w:sz w:val="20"/>
+      </w:rPr>
+    </w:lvl>
+    <w:lvl w:ilvl="1" w:tentative="1">
+      <w:start w:val="1"/>
+      <w:numFmt w:val="bullet"/>
+      <w:lvlText w:val="o"/>
+      <w:lvlJc w:val="left"/>
+      <w:pPr>
+        <w:tabs>
+          <w:tab w:val="num" w:pos="1440"/>
+        </w:tabs>
+        <w:ind w:left="1440" w:hanging="360"/>
+      </w:pPr>
+      <w:rPr>
+        <w:rFonts w:ascii="Courier New" w:hAnsi="Courier New" w:hint="default"/>
+        <w:sz w:val="20"/>
+      </w:rPr>
+    </w:lvl>
+    <w:lvl w:ilvl="2" w:tentative="1">
+      <w:start w:val="1"/>
+      <w:numFmt w:val="bullet"/>
+      <w:lvlText w:val=""/>
+      <w:lvlJc w:val="left"/>
+      <w:pPr>
+        <w:tabs>
+          <w:tab w:val="num" w:pos="2160"/>
+        </w:tabs>
+        <w:ind w:left="2160" w:hanging="360"/>
+      </w:pPr>
+      <w:rPr>
+        <w:rFonts w:ascii="Wingdings" w:hAnsi="Wingdings" w:hint="default"/>
+        <w:sz w:val="20"/>
+      </w:rPr>
+    </w:lvl>
+    <w:lvl w:ilvl="3" w:tentative="1">
+      <w:start w:val="1"/>
+      <w:numFmt w:val="bullet"/>
+      <w:lvlText w:val=""/>
+      <w:lvlJc w:val="left"/>
+      <w:pPr>
+        <w:tabs>
+          <w:tab w:val="num" w:pos="2880"/>
+        </w:tabs>
+        <w:ind w:left="2880" w:hanging="360"/>
+      </w:pPr>
+      <w:rPr>
+        <w:rFonts w:ascii="Wingdings" w:hAnsi="Wingdings" w:hint="default"/>
+        <w:sz w:val="20"/>
+      </w:rPr>
+    </w:lvl>
+    <w:lvl w:ilvl="4" w:tentative="1">
+      <w:start w:val="1"/>
+      <w:numFmt w:val="bullet"/>
+      <w:lvlText w:val=""/>
+      <w:lvlJc w:val="left"/>
+      <w:pPr>
+        <w:tabs>
+          <w:tab w:val="num" w:pos="3600"/>
+        </w:tabs>
+        <w:ind w:left="3600" w:hanging="360"/>
+      </w:pPr>
+      <w:rPr>
+        <w:rFonts w:ascii="Wingdings" w:hAnsi="Wingdings" w:hint="default"/>
+        <w:sz w:val="20"/>
+      </w:rPr>
+    </w:lvl>
+    <w:lvl w:ilvl="5" w:tentative="1">
+      <w:start w:val="1"/>
+      <w:numFmt w:val="bullet"/>
+      <w:lvlText w:val=""/>
+      <w:lvlJc w:val="left"/>
+      <w:pPr>
+        <w:tabs>
+          <w:tab w:val="num" w:pos="4320"/>
+        </w:tabs>
+        <w:ind w:left="4320" w:hanging="360"/>
+      </w:pPr>
+      <w:rPr>
+        <w:rFonts w:ascii="Wingdings" w:hAnsi="Wingdings" w:hint="default"/>
+        <w:sz w:val="20"/>
+      </w:rPr>
+    </w:lvl>
+    <w:lvl w:ilvl="6" w:tentative="1">
+      <w:start w:val="1"/>
+      <w:numFmt w:val="bullet"/>
+      <w:lvlText w:val=""/>
+      <w:lvlJc w:val="left"/>
+      <w:pPr>
+        <w:tabs>
+          <w:tab w:val="num" w:pos="5040"/>
+        </w:tabs>
+        <w:ind w:left="5040" w:hanging="360"/>
+      </w:pPr>
+      <w:rPr>
+        <w:rFonts w:ascii="Wingdings" w:hAnsi="Wingdings" w:hint="default"/>
+        <w:sz w:val="20"/>
+      </w:rPr>
+    </w:lvl>
+    <w:lvl w:ilvl="7" w:tentative="1">
+      <w:start w:val="1"/>
+      <w:numFmt w:val="bullet"/>
+      <w:lvlText w:val=""/>
+      <w:lvlJc w:val="left"/>
+      <w:pPr>
+        <w:tabs>
+          <w:tab w:val="num" w:pos="5760"/>
+        </w:tabs>
+        <w:ind w:left="5760" w:hanging="360"/>
+      </w:pPr>
+      <w:rPr>
+        <w:rFonts w:ascii="Wingdings" w:hAnsi="Wingdings" w:hint="default"/>
+        <w:sz w:val="20"/>
+      </w:rPr>
+    </w:lvl>
+    <w:lvl w:ilvl="8" w:tentative="1">
+      <w:start w:val="1"/>
+      <w:numFmt w:val="bullet"/>
+      <w:lvlText w:val=""/>
+      <w:lvlJc w:val="left"/>
+      <w:pPr>
+        <w:tabs>
+          <w:tab w:val="num" w:pos="6480"/>
+        </w:tabs>
+        <w:ind w:left="6480" w:hanging="360"/>
+      </w:pPr>
+      <w:rPr>
+        <w:rFonts w:ascii="Wingdings" w:hAnsi="Wingdings" w:hint="default"/>
+        <w:sz w:val="20"/>
+      </w:rPr>
+    </w:lvl>
+  </w:abstractNum>
+  <w:abstractNum w:abstractNumId="7" w15:restartNumberingAfterBreak="0">
+    <w:nsid w:val="76DC2E77"/>
+    <w:multiLevelType w:val="multilevel"/>
+    <w:tmpl w:val="6EC85C62"/>
+    <w:lvl w:ilvl="0">
+      <w:start w:val="1"/>
+      <w:numFmt w:val="bullet"/>
+      <w:lvlText w:val=""/>
+      <w:lvlJc w:val="left"/>
+      <w:pPr>
+        <w:tabs>
+          <w:tab w:val="num" w:pos="720"/>
+        </w:tabs>
+        <w:ind w:left="720" w:hanging="360"/>
+      </w:pPr>
+      <w:rPr>
+        <w:rFonts w:ascii="Symbol" w:hAnsi="Symbol" w:hint="default"/>
+        <w:sz w:val="20"/>
+      </w:rPr>
+    </w:lvl>
+    <w:lvl w:ilvl="1" w:tentative="1">
+      <w:start w:val="1"/>
+      <w:numFmt w:val="bullet"/>
+      <w:lvlText w:val=""/>
+      <w:lvlJc w:val="left"/>
+      <w:pPr>
+        <w:tabs>
+          <w:tab w:val="num" w:pos="1440"/>
+        </w:tabs>
+        <w:ind w:left="1440" w:hanging="360"/>
+      </w:pPr>
+      <w:rPr>
+        <w:rFonts w:ascii="Symbol" w:hAnsi="Symbol" w:hint="default"/>
+        <w:sz w:val="20"/>
+      </w:rPr>
+    </w:lvl>
+    <w:lvl w:ilvl="2" w:tentative="1">
+      <w:start w:val="1"/>
+      <w:numFmt w:val="bullet"/>
+      <w:lvlText w:val=""/>
+      <w:lvlJc w:val="left"/>
+      <w:pPr>
+        <w:tabs>
+          <w:tab w:val="num" w:pos="2160"/>
+        </w:tabs>
+        <w:ind w:left="2160" w:hanging="360"/>
+      </w:pPr>
+      <w:rPr>
+        <w:rFonts w:ascii="Symbol" w:hAnsi="Symbol" w:hint="default"/>
+        <w:sz w:val="20"/>
+      </w:rPr>
+    </w:lvl>
+    <w:lvl w:ilvl="3" w:tentative="1">
+      <w:start w:val="1"/>
+      <w:numFmt w:val="bullet"/>
+      <w:lvlText w:val=""/>
+      <w:lvlJc w:val="left"/>
+      <w:pPr>
+        <w:tabs>
+          <w:tab w:val="num" w:pos="2880"/>
+        </w:tabs>
+        <w:ind w:left="2880" w:hanging="360"/>
+      </w:pPr>
+      <w:rPr>
+        <w:rFonts w:ascii="Symbol" w:hAnsi="Symbol" w:hint="default"/>
+        <w:sz w:val="20"/>
+      </w:rPr>
+    </w:lvl>
+    <w:lvl w:ilvl="4" w:tentative="1">
+      <w:start w:val="1"/>
+      <w:numFmt w:val="bullet"/>
+      <w:lvlText w:val=""/>
+      <w:lvlJc w:val="left"/>
+      <w:pPr>
+        <w:tabs>
+          <w:tab w:val="num" w:pos="3600"/>
+        </w:tabs>
+        <w:ind w:left="3600" w:hanging="360"/>
+      </w:pPr>
+      <w:rPr>
+        <w:rFonts w:ascii="Symbol" w:hAnsi="Symbol" w:hint="default"/>
+        <w:sz w:val="20"/>
+      </w:rPr>
+    </w:lvl>
+    <w:lvl w:ilvl="5" w:tentative="1">
+      <w:start w:val="1"/>
+      <w:numFmt w:val="bullet"/>
+      <w:lvlText w:val=""/>
+      <w:lvlJc w:val="left"/>
+      <w:pPr>
+        <w:tabs>
+          <w:tab w:val="num" w:pos="4320"/>
+        </w:tabs>
+        <w:ind w:left="4320" w:hanging="360"/>
+      </w:pPr>
+      <w:rPr>
+        <w:rFonts w:ascii="Symbol" w:hAnsi="Symbol" w:hint="default"/>
+        <w:sz w:val="20"/>
+      </w:rPr>
+    </w:lvl>
+    <w:lvl w:ilvl="6" w:tentative="1">
+      <w:start w:val="1"/>
+      <w:numFmt w:val="bullet"/>
+      <w:lvlText w:val=""/>
+      <w:lvlJc w:val="left"/>
+      <w:pPr>
+        <w:tabs>
+          <w:tab w:val="num" w:pos="5040"/>
+        </w:tabs>
+        <w:ind w:left="5040" w:hanging="360"/>
+      </w:pPr>
+      <w:rPr>
+        <w:rFonts w:ascii="Symbol" w:hAnsi="Symbol" w:hint="default"/>
+        <w:sz w:val="20"/>
+      </w:rPr>
+    </w:lvl>
+    <w:lvl w:ilvl="7" w:tentative="1">
+      <w:start w:val="1"/>
+      <w:numFmt w:val="bullet"/>
+      <w:lvlText w:val=""/>
+      <w:lvlJc w:val="left"/>
+      <w:pPr>
+        <w:tabs>
+          <w:tab w:val="num" w:pos="5760"/>
+        </w:tabs>
+        <w:ind w:left="5760" w:hanging="360"/>
+      </w:pPr>
+      <w:rPr>
+        <w:rFonts w:ascii="Symbol" w:hAnsi="Symbol" w:hint="default"/>
+        <w:sz w:val="20"/>
+      </w:rPr>
+    </w:lvl>
+    <w:lvl w:ilvl="8" w:tentative="1">
+      <w:start w:val="1"/>
+      <w:numFmt w:val="bullet"/>
+      <w:lvlText w:val=""/>
+      <w:lvlJc w:val="left"/>
+      <w:pPr>
+        <w:tabs>
+          <w:tab w:val="num" w:pos="6480"/>
+        </w:tabs>
+        <w:ind w:left="6480" w:hanging="360"/>
+      </w:pPr>
+      <w:rPr>
+        <w:rFonts w:ascii="Symbol" w:hAnsi="Symbol" w:hint="default"/>
+        <w:sz w:val="20"/>
+      </w:rPr>
+    </w:lvl>
+  </w:abstractNum>
   <w:num w:numId="1">
-    <w:abstractNumId w:val="0"/>
+    <w:abstractNumId w:val="1"/>
   </w:num>
   <w:num w:numId="2">
-    <w:abstractNumId w:val="1"/>
+    <w:abstractNumId w:val="3"/>
+  </w:num>
+  <w:num w:numId="3">
+    <w:abstractNumId w:val="2"/>
+  </w:num>
+  <w:num w:numId="4">
+    <w:abstractNumId w:val="7"/>
+  </w:num>
+  <w:num w:numId="5">
+    <w:abstractNumId w:val="6"/>
+  </w:num>
+  <w:num w:numId="6">
+    <w:abstractNumId w:val="5"/>
+  </w:num>
+  <w:num w:numId="7">
+    <w:abstractNumId w:val="4"/>
+  </w:num>
+  <w:num w:numId="8">
+    <w:abstractNumId w:val="0"/>
   </w:num>
 </w:numbering>
 </file>
@@ -11114,6 +16716,70 @@
     <w:name w:val="Normal"/>
     <w:qFormat/>
   </w:style>
+  <w:style w:type="paragraph" w:styleId="Heading1">
+    <w:name w:val="heading 1"/>
+    <w:basedOn w:val="Normal"/>
+    <w:link w:val="Heading1Char"/>
+    <w:uiPriority w:val="9"/>
+    <w:qFormat/>
+    <w:rsid w:val="00E72896"/>
+    <w:pPr>
+      <w:spacing w:before="100" w:beforeAutospacing="1" w:after="100" w:afterAutospacing="1" w:line="240" w:lineRule="auto"/>
+      <w:outlineLvl w:val="0"/>
+    </w:pPr>
+    <w:rPr>
+      <w:rFonts w:ascii="Times New Roman" w:eastAsia="Times New Roman" w:hAnsi="Times New Roman" w:cs="Times New Roman"/>
+      <w:b/>
+      <w:bCs/>
+      <w:kern w:val="36"/>
+      <w:sz w:val="48"/>
+      <w:szCs w:val="48"/>
+    </w:rPr>
+  </w:style>
+  <w:style w:type="paragraph" w:styleId="Heading3">
+    <w:name w:val="heading 3"/>
+    <w:basedOn w:val="Normal"/>
+    <w:next w:val="Normal"/>
+    <w:link w:val="Heading3Char"/>
+    <w:uiPriority w:val="9"/>
+    <w:semiHidden/>
+    <w:unhideWhenUsed/>
+    <w:qFormat/>
+    <w:rsid w:val="00E15383"/>
+    <w:pPr>
+      <w:keepNext/>
+      <w:keepLines/>
+      <w:spacing w:before="40" w:after="0"/>
+      <w:outlineLvl w:val="2"/>
+    </w:pPr>
+    <w:rPr>
+      <w:rFonts w:asciiTheme="majorHAnsi" w:eastAsiaTheme="majorEastAsia" w:hAnsiTheme="majorHAnsi" w:cstheme="majorBidi"/>
+      <w:color w:val="1F4D78" w:themeColor="accent1" w:themeShade="7F"/>
+      <w:sz w:val="24"/>
+      <w:szCs w:val="24"/>
+    </w:rPr>
+  </w:style>
+  <w:style w:type="paragraph" w:styleId="Heading5">
+    <w:name w:val="heading 5"/>
+    <w:basedOn w:val="Normal"/>
+    <w:next w:val="Normal"/>
+    <w:link w:val="Heading5Char"/>
+    <w:uiPriority w:val="9"/>
+    <w:semiHidden/>
+    <w:unhideWhenUsed/>
+    <w:qFormat/>
+    <w:rsid w:val="00C80FE1"/>
+    <w:pPr>
+      <w:keepNext/>
+      <w:keepLines/>
+      <w:spacing w:before="40" w:after="0"/>
+      <w:outlineLvl w:val="4"/>
+    </w:pPr>
+    <w:rPr>
+      <w:rFonts w:asciiTheme="majorHAnsi" w:eastAsiaTheme="majorEastAsia" w:hAnsiTheme="majorHAnsi" w:cstheme="majorBidi"/>
+      <w:color w:val="2E74B5" w:themeColor="accent1" w:themeShade="BF"/>
+    </w:rPr>
+  </w:style>
   <w:style w:type="character" w:default="1" w:styleId="DefaultParagraphFont">
     <w:name w:val="Default Paragraph Font"/>
     <w:uiPriority w:val="1"/>
@@ -11156,7 +16822,6 @@
     <w:name w:val="Normal (Web)"/>
     <w:basedOn w:val="Normal"/>
     <w:uiPriority w:val="99"/>
-    <w:semiHidden/>
     <w:unhideWhenUsed/>
     <w:rsid w:val="003B50B9"/>
     <w:pPr>
@@ -11285,6 +16950,52 @@
     <w:rPr>
       <w:i/>
       <w:iCs/>
+    </w:rPr>
+  </w:style>
+  <w:style w:type="character" w:customStyle="1" w:styleId="str">
+    <w:name w:val="str"/>
+    <w:basedOn w:val="DefaultParagraphFont"/>
+    <w:rsid w:val="00D00367"/>
+  </w:style>
+  <w:style w:type="character" w:customStyle="1" w:styleId="Heading1Char">
+    <w:name w:val="Heading 1 Char"/>
+    <w:basedOn w:val="DefaultParagraphFont"/>
+    <w:link w:val="Heading1"/>
+    <w:uiPriority w:val="9"/>
+    <w:rsid w:val="00E72896"/>
+    <w:rPr>
+      <w:rFonts w:ascii="Times New Roman" w:eastAsia="Times New Roman" w:hAnsi="Times New Roman" w:cs="Times New Roman"/>
+      <w:b/>
+      <w:bCs/>
+      <w:kern w:val="36"/>
+      <w:sz w:val="48"/>
+      <w:szCs w:val="48"/>
+    </w:rPr>
+  </w:style>
+  <w:style w:type="character" w:customStyle="1" w:styleId="Heading3Char">
+    <w:name w:val="Heading 3 Char"/>
+    <w:basedOn w:val="DefaultParagraphFont"/>
+    <w:link w:val="Heading3"/>
+    <w:uiPriority w:val="9"/>
+    <w:semiHidden/>
+    <w:rsid w:val="00E15383"/>
+    <w:rPr>
+      <w:rFonts w:asciiTheme="majorHAnsi" w:eastAsiaTheme="majorEastAsia" w:hAnsiTheme="majorHAnsi" w:cstheme="majorBidi"/>
+      <w:color w:val="1F4D78" w:themeColor="accent1" w:themeShade="7F"/>
+      <w:sz w:val="24"/>
+      <w:szCs w:val="24"/>
+    </w:rPr>
+  </w:style>
+  <w:style w:type="character" w:customStyle="1" w:styleId="Heading5Char">
+    <w:name w:val="Heading 5 Char"/>
+    <w:basedOn w:val="DefaultParagraphFont"/>
+    <w:link w:val="Heading5"/>
+    <w:uiPriority w:val="9"/>
+    <w:semiHidden/>
+    <w:rsid w:val="00C80FE1"/>
+    <w:rPr>
+      <w:rFonts w:asciiTheme="majorHAnsi" w:eastAsiaTheme="majorEastAsia" w:hAnsiTheme="majorHAnsi" w:cstheme="majorBidi"/>
+      <w:color w:val="2E74B5" w:themeColor="accent1" w:themeShade="BF"/>
     </w:rPr>
   </w:style>
 </w:styles>
